--- a/Projects/Chinook/Depth Occupancy/Model v1/Manuscript_v2.docx
+++ b/Projects/Chinook/Depth Occupancy/Model v1/Manuscript_v2.docx
@@ -209,7 +209,7 @@
           <w:sz w:val="22"/>
           <w:szCs w:val="22"/>
         </w:rPr>
-        <w:t>, 2015; Hall, 2000) and span a wide range of options due to the variability in problems across fisheries that target different species and due to the variability in vessel sizes, practices and gear within a single fishery (Squires, 2021). Regulatory approaches include time–area closures, limits on vessel size or trip length, and dynamic ocean management techniques that adjust spatial or temporal access in near real-time (Squires, 2021). These measures aim to reduce fishing effort in scenarios where bycatch is most likely or most harmful.</w:t>
+        <w:t>, 2015; Hall, 2000) and span a wide range of options (Squires, 2021). Regulatory approaches include time–area closures, limits on vessel size or trip length, and dynamic ocean management techniques that adjust spatial or temporal access in near real-time (Squires, 2021). These measures aim to reduce fishing effort in scenarios where bycatch is most likely or most harmful.</w:t>
       </w:r>
       <w:r>
         <w:rPr>
@@ -225,7 +225,23 @@
           <w:sz w:val="22"/>
           <w:szCs w:val="22"/>
         </w:rPr>
-        <w:t xml:space="preserve">At the other end of the spectrum are technological interventions that improve targeting without necessarily reducing effort. Examples include bird-scaring lines (Maree et al., 2014), turtle excluder devices (Crowder et al., 1994), the </w:t>
+        <w:t>At the other end of the spectrum are technological interventions that improve targeting without necessarily reducing effort</w:t>
+      </w:r>
+      <w:r>
+        <w:rPr>
+          <w:rFonts w:ascii="Georgia" w:hAnsi="Georgia"/>
+          <w:sz w:val="22"/>
+          <w:szCs w:val="22"/>
+        </w:rPr>
+        <w:t xml:space="preserve"> such as the</w:t>
+      </w:r>
+      <w:r>
+        <w:rPr>
+          <w:rFonts w:ascii="Georgia" w:hAnsi="Georgia"/>
+          <w:sz w:val="22"/>
+          <w:szCs w:val="22"/>
+        </w:rPr>
+        <w:t xml:space="preserve"> </w:t>
       </w:r>
       <w:proofErr w:type="spellStart"/>
       <w:r>
@@ -243,7 +259,151 @@
           <w:sz w:val="22"/>
           <w:szCs w:val="22"/>
         </w:rPr>
-        <w:t xml:space="preserve"> grid used in shrimp trawls (Graham, 2006), and acoustic deterrents like pingers (Mangel, 2013).</w:t>
+        <w:t xml:space="preserve"> grid</w:t>
+      </w:r>
+      <w:r>
+        <w:rPr>
+          <w:rFonts w:ascii="Georgia" w:hAnsi="Georgia"/>
+          <w:sz w:val="22"/>
+          <w:szCs w:val="22"/>
+        </w:rPr>
+        <w:t>s</w:t>
+      </w:r>
+      <w:r>
+        <w:rPr>
+          <w:rFonts w:ascii="Georgia" w:hAnsi="Georgia"/>
+          <w:sz w:val="22"/>
+          <w:szCs w:val="22"/>
+        </w:rPr>
+        <w:t xml:space="preserve"> used in shrimp trawls (Graham, 2006) </w:t>
+      </w:r>
+      <w:r>
+        <w:rPr>
+          <w:rFonts w:ascii="Georgia" w:hAnsi="Georgia"/>
+          <w:sz w:val="22"/>
+          <w:szCs w:val="22"/>
+        </w:rPr>
+        <w:t>or salmon excluder devices used in the Alaska walleye pollock trawl fleet (NPFMC, 2022). Finally, there are</w:t>
+      </w:r>
+      <w:r>
+        <w:rPr>
+          <w:rFonts w:ascii="Georgia" w:hAnsi="Georgia"/>
+          <w:sz w:val="22"/>
+          <w:szCs w:val="22"/>
+        </w:rPr>
+        <w:t xml:space="preserve"> process-based adaptations that seek to reduce bycatch through changes in fishing behavior. These can involve shifting the time of day that fishing occurs (Hall, 2000; Squires, 2021), using experience-based knowledge to avoid areas of high bycatch likelihood, or modifying gear deployment patterns to identify safer fishing zones before committing fully (Squires, 2021).</w:t>
+      </w:r>
+    </w:p>
+    <w:p>
+      <w:pPr>
+        <w:rPr>
+          <w:rFonts w:ascii="Georgia" w:hAnsi="Georgia"/>
+          <w:sz w:val="22"/>
+          <w:szCs w:val="22"/>
+        </w:rPr>
+      </w:pPr>
+    </w:p>
+    <w:p>
+      <w:pPr>
+        <w:rPr>
+          <w:rFonts w:ascii="Georgia" w:hAnsi="Georgia"/>
+          <w:sz w:val="22"/>
+          <w:szCs w:val="22"/>
+        </w:rPr>
+      </w:pPr>
+      <w:r>
+        <w:rPr>
+          <w:rFonts w:ascii="Georgia" w:hAnsi="Georgia"/>
+          <w:sz w:val="22"/>
+          <w:szCs w:val="22"/>
+        </w:rPr>
+        <w:t>Several of these strategies are already at use in one of the most significant fisheries in Alaska – the walleye pollock (</w:t>
+      </w:r>
+      <w:r>
+        <w:rPr>
+          <w:rFonts w:ascii="Georgia" w:hAnsi="Georgia"/>
+          <w:i/>
+          <w:iCs/>
+          <w:sz w:val="22"/>
+          <w:szCs w:val="22"/>
+        </w:rPr>
+        <w:t xml:space="preserve">Gadus </w:t>
+      </w:r>
+      <w:proofErr w:type="spellStart"/>
+      <w:r>
+        <w:rPr>
+          <w:rFonts w:ascii="Georgia" w:hAnsi="Georgia"/>
+          <w:i/>
+          <w:iCs/>
+          <w:sz w:val="22"/>
+          <w:szCs w:val="22"/>
+        </w:rPr>
+        <w:t>chalcogrammus</w:t>
+      </w:r>
+      <w:proofErr w:type="spellEnd"/>
+      <w:r>
+        <w:rPr>
+          <w:rFonts w:ascii="Georgia" w:hAnsi="Georgia"/>
+          <w:sz w:val="22"/>
+          <w:szCs w:val="22"/>
+        </w:rPr>
+        <w:t xml:space="preserve">) fishery </w:t>
+      </w:r>
+      <w:r>
+        <w:rPr>
+          <w:rFonts w:ascii="Georgia" w:hAnsi="Georgia"/>
+          <w:sz w:val="22"/>
+          <w:szCs w:val="22"/>
+        </w:rPr>
+        <w:t>(NPFMC, 2022)</w:t>
+      </w:r>
+      <w:r>
+        <w:rPr>
+          <w:rFonts w:ascii="Georgia" w:hAnsi="Georgia"/>
+          <w:sz w:val="22"/>
+          <w:szCs w:val="22"/>
+        </w:rPr>
+        <w:t xml:space="preserve">. </w:t>
+      </w:r>
+      <w:r>
+        <w:rPr>
+          <w:rFonts w:ascii="Georgia" w:hAnsi="Georgia"/>
+          <w:sz w:val="22"/>
+          <w:szCs w:val="22"/>
+        </w:rPr>
+        <w:t xml:space="preserve">The walleye pollock fishery is the largest in the United States by volume </w:t>
+      </w:r>
+      <w:r>
+        <w:rPr>
+          <w:rFonts w:ascii="Georgia" w:hAnsi="Georgia"/>
+          <w:sz w:val="22"/>
+          <w:szCs w:val="22"/>
+        </w:rPr>
+        <w:t>(NPFMC, 2022)</w:t>
+      </w:r>
+      <w:r>
+        <w:rPr>
+          <w:rFonts w:ascii="Georgia" w:hAnsi="Georgia"/>
+          <w:sz w:val="22"/>
+          <w:szCs w:val="22"/>
+        </w:rPr>
+        <w:t xml:space="preserve"> with the retained </w:t>
+      </w:r>
+      <w:r>
+        <w:rPr>
+          <w:rFonts w:ascii="Georgia" w:hAnsi="Georgia"/>
+          <w:sz w:val="22"/>
+          <w:szCs w:val="22"/>
+        </w:rPr>
+        <w:t>2020</w:t>
+      </w:r>
+      <w:r>
+        <w:rPr>
+          <w:rFonts w:ascii="Georgia" w:hAnsi="Georgia"/>
+          <w:sz w:val="22"/>
+          <w:szCs w:val="22"/>
+        </w:rPr>
+        <w:t xml:space="preserve"> pollock catch in the GOA</w:t>
       </w:r>
       <w:r>
         <w:rPr>
@@ -259,80 +419,6 @@
           <w:sz w:val="22"/>
           <w:szCs w:val="22"/>
         </w:rPr>
-        <w:t>Between these lie process-based adaptations that seek to reduce bycatch through changes in fishing behavior. These can involve shifting the time of day that fishing occurs (Hall, 2000; Squires, 2021), using experience-based knowledge to avoid areas of high bycatch likelihood, or modifying gear deployment patterns to identify safer fishing zones before committing fully (Squires, 2021).</w:t>
-      </w:r>
-    </w:p>
-    <w:p>
-      <w:pPr>
-        <w:rPr>
-          <w:rFonts w:ascii="Georgia" w:hAnsi="Georgia"/>
-          <w:sz w:val="22"/>
-          <w:szCs w:val="22"/>
-        </w:rPr>
-      </w:pPr>
-    </w:p>
-    <w:p>
-      <w:pPr>
-        <w:rPr>
-          <w:rFonts w:ascii="Georgia" w:hAnsi="Georgia"/>
-          <w:sz w:val="22"/>
-          <w:szCs w:val="22"/>
-        </w:rPr>
-      </w:pPr>
-      <w:r>
-        <w:rPr>
-          <w:rFonts w:ascii="Georgia" w:hAnsi="Georgia"/>
-          <w:sz w:val="22"/>
-          <w:szCs w:val="22"/>
-        </w:rPr>
-        <w:t>A</w:t>
-      </w:r>
-      <w:r>
-        <w:rPr>
-          <w:rFonts w:ascii="Georgia" w:hAnsi="Georgia"/>
-          <w:sz w:val="22"/>
-          <w:szCs w:val="22"/>
-        </w:rPr>
-        <w:t xml:space="preserve"> significant bycatch issue in the state of Alaska is incidental capture of Chinook salmon in the walleye pollock fishery. </w:t>
-      </w:r>
-      <w:r>
-        <w:rPr>
-          <w:rFonts w:ascii="Georgia" w:hAnsi="Georgia"/>
-          <w:sz w:val="22"/>
-          <w:szCs w:val="22"/>
-        </w:rPr>
-        <w:t xml:space="preserve">The walleye pollock fishery in Alaska is the largest in the United States by volume </w:t>
-      </w:r>
-      <w:r>
-        <w:rPr>
-          <w:rFonts w:ascii="Georgia" w:hAnsi="Georgia"/>
-          <w:sz w:val="22"/>
-          <w:szCs w:val="22"/>
-        </w:rPr>
-        <w:t xml:space="preserve">(NPFMC, 2022). </w:t>
-      </w:r>
-      <w:r>
-        <w:rPr>
-          <w:rFonts w:ascii="Georgia" w:hAnsi="Georgia"/>
-          <w:sz w:val="22"/>
-          <w:szCs w:val="22"/>
-        </w:rPr>
-        <w:t>I</w:t>
-      </w:r>
-      <w:r>
-        <w:rPr>
-          <w:rFonts w:ascii="Georgia" w:hAnsi="Georgia"/>
-          <w:sz w:val="22"/>
-          <w:szCs w:val="22"/>
-        </w:rPr>
-        <w:t xml:space="preserve">n 2020 the retained pollock catch from the GOA </w:t>
-      </w:r>
-      <w:r>
-        <w:rPr>
-          <w:rFonts w:ascii="Georgia" w:hAnsi="Georgia"/>
-          <w:sz w:val="22"/>
-          <w:szCs w:val="22"/>
-        </w:rPr>
         <w:t xml:space="preserve">alone </w:t>
       </w:r>
       <w:r>
@@ -341,7 +427,73 @@
           <w:sz w:val="22"/>
           <w:szCs w:val="22"/>
         </w:rPr>
-        <w:t>totaled 107,000 metric tons, with a first wholesale value of $70.6 million and an ex-vessel value of $27.8 million (</w:t>
+        <w:t>total</w:t>
+      </w:r>
+      <w:r>
+        <w:rPr>
+          <w:rFonts w:ascii="Georgia" w:hAnsi="Georgia"/>
+          <w:sz w:val="22"/>
+          <w:szCs w:val="22"/>
+        </w:rPr>
+        <w:t>ing</w:t>
+      </w:r>
+      <w:r>
+        <w:rPr>
+          <w:rFonts w:ascii="Georgia" w:hAnsi="Georgia"/>
+          <w:sz w:val="22"/>
+          <w:szCs w:val="22"/>
+        </w:rPr>
+        <w:t xml:space="preserve"> 107,000 metric tons</w:t>
+      </w:r>
+      <w:r>
+        <w:rPr>
+          <w:rFonts w:ascii="Georgia" w:hAnsi="Georgia"/>
+          <w:sz w:val="22"/>
+          <w:szCs w:val="22"/>
+        </w:rPr>
+        <w:t xml:space="preserve"> and valued at</w:t>
+      </w:r>
+      <w:r>
+        <w:rPr>
+          <w:rFonts w:ascii="Georgia" w:hAnsi="Georgia"/>
+          <w:sz w:val="22"/>
+          <w:szCs w:val="22"/>
+        </w:rPr>
+        <w:t xml:space="preserve"> $70.6 million </w:t>
+      </w:r>
+      <w:r>
+        <w:rPr>
+          <w:rFonts w:ascii="Georgia" w:hAnsi="Georgia"/>
+          <w:sz w:val="22"/>
+          <w:szCs w:val="22"/>
+        </w:rPr>
+        <w:t xml:space="preserve">at first </w:t>
+      </w:r>
+      <w:proofErr w:type="gramStart"/>
+      <w:r>
+        <w:rPr>
+          <w:rFonts w:ascii="Georgia" w:hAnsi="Georgia"/>
+          <w:sz w:val="22"/>
+          <w:szCs w:val="22"/>
+        </w:rPr>
+        <w:t>whole sale</w:t>
+      </w:r>
+      <w:proofErr w:type="gramEnd"/>
+      <w:r>
+        <w:rPr>
+          <w:rFonts w:ascii="Georgia" w:hAnsi="Georgia"/>
+          <w:sz w:val="22"/>
+          <w:szCs w:val="22"/>
+        </w:rPr>
+        <w:t xml:space="preserve"> </w:t>
+      </w:r>
+      <w:r>
+        <w:rPr>
+          <w:rFonts w:ascii="Georgia" w:hAnsi="Georgia"/>
+          <w:sz w:val="22"/>
+          <w:szCs w:val="22"/>
+        </w:rPr>
+        <w:t>(</w:t>
       </w:r>
       <w:proofErr w:type="spellStart"/>
       <w:r>
@@ -383,7 +535,53 @@
           <w:sz w:val="22"/>
           <w:szCs w:val="22"/>
         </w:rPr>
-        <w:t xml:space="preserve">Chinook salmon are classified as a prohibited species catch </w:t>
+        <w:t>Chinook salmon</w:t>
+      </w:r>
+      <w:r>
+        <w:rPr>
+          <w:rFonts w:ascii="Georgia" w:hAnsi="Georgia"/>
+          <w:sz w:val="22"/>
+          <w:szCs w:val="22"/>
+        </w:rPr>
+        <w:t xml:space="preserve"> (</w:t>
+      </w:r>
+      <w:r>
+        <w:rPr>
+          <w:rFonts w:ascii="Georgia" w:hAnsi="Georgia"/>
+          <w:i/>
+          <w:iCs/>
+          <w:sz w:val="22"/>
+          <w:szCs w:val="22"/>
+        </w:rPr>
+        <w:t>Oncorhynchus tshawytscha</w:t>
+      </w:r>
+      <w:r>
+        <w:rPr>
+          <w:rFonts w:ascii="Georgia" w:hAnsi="Georgia"/>
+          <w:i/>
+          <w:iCs/>
+          <w:sz w:val="22"/>
+          <w:szCs w:val="22"/>
+        </w:rPr>
+        <w:t>)</w:t>
+      </w:r>
+      <w:r>
+        <w:rPr>
+          <w:rFonts w:ascii="Georgia" w:hAnsi="Georgia"/>
+          <w:i/>
+          <w:iCs/>
+          <w:sz w:val="22"/>
+          <w:szCs w:val="22"/>
+        </w:rPr>
+        <w:t xml:space="preserve"> </w:t>
+      </w:r>
+      <w:r>
+        <w:rPr>
+          <w:rFonts w:ascii="Georgia" w:hAnsi="Georgia"/>
+          <w:sz w:val="22"/>
+          <w:szCs w:val="22"/>
+        </w:rPr>
+        <w:t xml:space="preserve">are classified as a prohibited species catch </w:t>
       </w:r>
       <w:r>
         <w:rPr>
@@ -489,7 +687,23 @@
           <w:sz w:val="22"/>
           <w:szCs w:val="22"/>
         </w:rPr>
-        <w:t>Efforts to reduce Chinook salmon bycatch in the pollock fishery employ a variety of strategies, including fixed closure areas, short-term closures in high-bycatch zones, and salmon bycatch excluders in trawl nets (</w:t>
+        <w:t xml:space="preserve">Efforts to reduce Chinook salmon bycatch in the pollock fishery </w:t>
+      </w:r>
+      <w:r>
+        <w:rPr>
+          <w:rFonts w:ascii="Georgia" w:hAnsi="Georgia"/>
+          <w:sz w:val="22"/>
+          <w:szCs w:val="22"/>
+        </w:rPr>
+        <w:t>fall into several of the categories listed above</w:t>
+      </w:r>
+      <w:r>
+        <w:rPr>
+          <w:rFonts w:ascii="Georgia" w:hAnsi="Georgia"/>
+          <w:sz w:val="22"/>
+          <w:szCs w:val="22"/>
+        </w:rPr>
+        <w:t>, including fixed closure areas, short-term closures in high-bycatch zones, and salmon bycatch excluders in trawl nets (</w:t>
       </w:r>
       <w:r>
         <w:rPr>
@@ -513,7 +727,63 @@
           <w:sz w:val="22"/>
           <w:szCs w:val="22"/>
         </w:rPr>
-        <w:t xml:space="preserve">However, it has been shown that one of the more </w:t>
+        <w:t xml:space="preserve">However, it has been shown that one of the more effective methods reducing salmon bycatch has been cooperative data-sharing amongst the fishers themselves </w:t>
+      </w:r>
+      <w:r>
+        <w:rPr>
+          <w:rFonts w:ascii="Georgia" w:hAnsi="Georgia"/>
+          <w:sz w:val="22"/>
+          <w:szCs w:val="22"/>
+        </w:rPr>
+        <w:t>(</w:t>
+      </w:r>
+      <w:r>
+        <w:rPr>
+          <w:rFonts w:ascii="Georgia" w:hAnsi="Georgia"/>
+          <w:sz w:val="22"/>
+          <w:szCs w:val="22"/>
+        </w:rPr>
+        <w:t>NPMFC, 2022</w:t>
+      </w:r>
+      <w:r>
+        <w:rPr>
+          <w:rFonts w:ascii="Georgia" w:hAnsi="Georgia"/>
+          <w:sz w:val="22"/>
+          <w:szCs w:val="22"/>
+        </w:rPr>
+        <w:t xml:space="preserve">). </w:t>
+      </w:r>
+      <w:r>
+        <w:rPr>
+          <w:rFonts w:ascii="Georgia" w:hAnsi="Georgia"/>
+          <w:sz w:val="22"/>
+          <w:szCs w:val="22"/>
+        </w:rPr>
+        <w:t>In line with this</w:t>
+      </w:r>
+      <w:r>
+        <w:rPr>
+          <w:rFonts w:ascii="Georgia" w:hAnsi="Georgia"/>
+          <w:sz w:val="22"/>
+          <w:szCs w:val="22"/>
+        </w:rPr>
+        <w:t>,</w:t>
+      </w:r>
+      <w:r>
+        <w:rPr>
+          <w:rFonts w:ascii="Georgia" w:hAnsi="Georgia"/>
+          <w:sz w:val="22"/>
+          <w:szCs w:val="22"/>
+        </w:rPr>
+        <w:t xml:space="preserve"> </w:t>
+      </w:r>
+      <w:r>
+        <w:rPr>
+          <w:rFonts w:ascii="Georgia" w:hAnsi="Georgia"/>
+          <w:sz w:val="22"/>
+          <w:szCs w:val="22"/>
+        </w:rPr>
+        <w:t xml:space="preserve">providing the industry with </w:t>
       </w:r>
       <w:r>
         <w:rPr>
@@ -522,47 +792,7 @@
           <w:szCs w:val="22"/>
         </w:rPr>
         <w:lastRenderedPageBreak/>
-        <w:t xml:space="preserve">effective methods reducing salmon bycatch has been cooperative data-sharing amongst the fishers themselves </w:t>
-      </w:r>
-      <w:r>
-        <w:rPr>
-          <w:rFonts w:ascii="Georgia" w:hAnsi="Georgia"/>
-          <w:sz w:val="22"/>
-          <w:szCs w:val="22"/>
-        </w:rPr>
-        <w:t>(</w:t>
-      </w:r>
-      <w:r>
-        <w:rPr>
-          <w:rFonts w:ascii="Georgia" w:hAnsi="Georgia"/>
-          <w:sz w:val="22"/>
-          <w:szCs w:val="22"/>
-        </w:rPr>
-        <w:t>NPMFC, 2022</w:t>
-      </w:r>
-      <w:r>
-        <w:rPr>
-          <w:rFonts w:ascii="Georgia" w:hAnsi="Georgia"/>
-          <w:sz w:val="22"/>
-          <w:szCs w:val="22"/>
-        </w:rPr>
-        <w:t xml:space="preserve">). </w:t>
-      </w:r>
-      <w:r>
-        <w:rPr>
-          <w:rFonts w:ascii="Georgia" w:hAnsi="Georgia"/>
-          <w:sz w:val="22"/>
-          <w:szCs w:val="22"/>
-        </w:rPr>
-        <w:t xml:space="preserve">In line with this </w:t>
-      </w:r>
-      <w:r>
-        <w:rPr>
-          <w:rFonts w:ascii="Georgia" w:hAnsi="Georgia"/>
-          <w:sz w:val="22"/>
-          <w:szCs w:val="22"/>
-        </w:rPr>
-        <w:t xml:space="preserve">providing the industry with models that incorporate </w:t>
+        <w:t xml:space="preserve">models that incorporate </w:t>
       </w:r>
       <w:r>
         <w:rPr>
@@ -620,7 +850,23 @@
           <w:sz w:val="22"/>
           <w:szCs w:val="22"/>
         </w:rPr>
-        <w:t>Depth is of particular interest as Chinook salmon and walleye pollock occupy overlapping ranges</w:t>
+        <w:t xml:space="preserve">Depth </w:t>
+      </w:r>
+      <w:r>
+        <w:rPr>
+          <w:rFonts w:ascii="Georgia" w:hAnsi="Georgia"/>
+          <w:sz w:val="22"/>
+          <w:szCs w:val="22"/>
+        </w:rPr>
+        <w:t>here is selected as of</w:t>
+      </w:r>
+      <w:r>
+        <w:rPr>
+          <w:rFonts w:ascii="Georgia" w:hAnsi="Georgia"/>
+          <w:sz w:val="22"/>
+          <w:szCs w:val="22"/>
+        </w:rPr>
+        <w:t xml:space="preserve"> particular interest as Chinook salmon and walleye pollock occupy overlapping ranges</w:t>
       </w:r>
       <w:r>
         <w:rPr>
@@ -784,7 +1030,23 @@
           <w:sz w:val="22"/>
           <w:szCs w:val="22"/>
         </w:rPr>
-        <w:t>seems to be largely a function of their seasonal migrations and place in the trophic web</w:t>
+        <w:t xml:space="preserve">seems to largely </w:t>
+      </w:r>
+      <w:r>
+        <w:rPr>
+          <w:rFonts w:ascii="Georgia" w:hAnsi="Georgia"/>
+          <w:sz w:val="22"/>
+          <w:szCs w:val="22"/>
+        </w:rPr>
+        <w:t xml:space="preserve">be </w:t>
+      </w:r>
+      <w:r>
+        <w:rPr>
+          <w:rFonts w:ascii="Georgia" w:hAnsi="Georgia"/>
+          <w:sz w:val="22"/>
+          <w:szCs w:val="22"/>
+        </w:rPr>
+        <w:t>a function of their seasonal migrations and place in the trophic web</w:t>
       </w:r>
       <w:r>
         <w:rPr>
@@ -800,7 +1062,7 @@
           <w:sz w:val="22"/>
           <w:szCs w:val="22"/>
         </w:rPr>
-        <w:t xml:space="preserve">There is clear age based stratification in the </w:t>
+        <w:t xml:space="preserve">There is clear </w:t>
       </w:r>
       <w:proofErr w:type="gramStart"/>
       <w:r>
@@ -809,7 +1071,7 @@
           <w:sz w:val="22"/>
           <w:szCs w:val="22"/>
         </w:rPr>
-        <w:t>EBS  where</w:t>
+        <w:t>age based</w:t>
       </w:r>
       <w:proofErr w:type="gramEnd"/>
       <w:r>
@@ -818,7 +1080,7 @@
           <w:sz w:val="22"/>
           <w:szCs w:val="22"/>
         </w:rPr>
-        <w:t xml:space="preserve"> juveniles</w:t>
+        <w:t xml:space="preserve"> stratification in the EBS where juveniles</w:t>
       </w:r>
       <w:r>
         <w:rPr>
@@ -866,7 +1128,23 @@
           <w:sz w:val="22"/>
           <w:szCs w:val="22"/>
         </w:rPr>
-        <w:t xml:space="preserve">Within the GOA there is less year </w:t>
+        <w:t xml:space="preserve">Within the GOA </w:t>
+      </w:r>
+      <w:r>
+        <w:rPr>
+          <w:rFonts w:ascii="Georgia" w:hAnsi="Georgia"/>
+          <w:sz w:val="22"/>
+          <w:szCs w:val="22"/>
+        </w:rPr>
+        <w:t xml:space="preserve">however </w:t>
+      </w:r>
+      <w:r>
+        <w:rPr>
+          <w:rFonts w:ascii="Georgia" w:hAnsi="Georgia"/>
+          <w:sz w:val="22"/>
+          <w:szCs w:val="22"/>
+        </w:rPr>
+        <w:t xml:space="preserve">there is less year </w:t>
       </w:r>
       <w:proofErr w:type="gramStart"/>
       <w:r>
@@ -916,6 +1194,14 @@
           <w:sz w:val="22"/>
           <w:szCs w:val="22"/>
         </w:rPr>
+        <w:t xml:space="preserve">Furthermore, while </w:t>
+      </w:r>
+      <w:r>
+        <w:rPr>
+          <w:rFonts w:ascii="Georgia" w:hAnsi="Georgia"/>
+          <w:sz w:val="22"/>
+          <w:szCs w:val="22"/>
+        </w:rPr>
         <w:t xml:space="preserve">Juveniles show marked daily vertical migration (DVM) patterns </w:t>
       </w:r>
       <w:r>
@@ -932,15 +1218,63 @@
           <w:sz w:val="22"/>
           <w:szCs w:val="22"/>
         </w:rPr>
-        <w:t xml:space="preserve"> whereas adult</w:t>
-      </w:r>
-      <w:r>
-        <w:rPr>
-          <w:rFonts w:ascii="Georgia" w:hAnsi="Georgia"/>
-          <w:sz w:val="22"/>
-          <w:szCs w:val="22"/>
-        </w:rPr>
-        <w:t xml:space="preserve"> depth behavior is more variable and influenced by metabolism, body condition, temperature, and food availability. While some studies found little evidence of diel migration in adults (Schwartzman, 1994), others observed vertical movement tied to prey like euphausiids, particularly in spring and summer (Adams, 2007) (Bailey, 2000). In these seasons, adult pollock may rise to within 20 meters of the surface at night in the GOA. During other times, such as November, they remain at greater depths and seem to be relying on different prey (Adams, 2007).</w:t>
+        <w:t xml:space="preserve"> adult</w:t>
+      </w:r>
+      <w:r>
+        <w:rPr>
+          <w:rFonts w:ascii="Georgia" w:hAnsi="Georgia"/>
+          <w:sz w:val="22"/>
+          <w:szCs w:val="22"/>
+        </w:rPr>
+        <w:t xml:space="preserve"> depth </w:t>
+      </w:r>
+      <w:r>
+        <w:rPr>
+          <w:rFonts w:ascii="Georgia" w:hAnsi="Georgia"/>
+          <w:sz w:val="22"/>
+          <w:szCs w:val="22"/>
+        </w:rPr>
+        <w:t>occupancy</w:t>
+      </w:r>
+      <w:r>
+        <w:rPr>
+          <w:rFonts w:ascii="Georgia" w:hAnsi="Georgia"/>
+          <w:sz w:val="22"/>
+          <w:szCs w:val="22"/>
+        </w:rPr>
+        <w:t xml:space="preserve"> is more variable and influenced by metabolism, body condition, temperature, and food availability. While some studies </w:t>
+      </w:r>
+      <w:r>
+        <w:rPr>
+          <w:rFonts w:ascii="Georgia" w:hAnsi="Georgia"/>
+          <w:sz w:val="22"/>
+          <w:szCs w:val="22"/>
+        </w:rPr>
+        <w:t xml:space="preserve">have </w:t>
+      </w:r>
+      <w:r>
+        <w:rPr>
+          <w:rFonts w:ascii="Georgia" w:hAnsi="Georgia"/>
+          <w:sz w:val="22"/>
+          <w:szCs w:val="22"/>
+        </w:rPr>
+        <w:t>found little evidence of diel migration in adults (Schwartzman, 1994), others observed vertical movement tied to prey like euphausiids, particularly in spring and summer (Adams, 2007) (Bailey, 2000). In these seasons, adult pollock may rise to within 20 meters of the surface at night in the GOA</w:t>
+      </w:r>
+      <w:r>
+        <w:rPr>
+          <w:rFonts w:ascii="Georgia" w:hAnsi="Georgia"/>
+          <w:sz w:val="22"/>
+          <w:szCs w:val="22"/>
+        </w:rPr>
+        <w:t xml:space="preserve"> whereas at</w:t>
+      </w:r>
+      <w:r>
+        <w:rPr>
+          <w:rFonts w:ascii="Georgia" w:hAnsi="Georgia"/>
+          <w:sz w:val="22"/>
+          <w:szCs w:val="22"/>
+        </w:rPr>
+        <w:t xml:space="preserve"> other times, such as November, they remain at greater depths and seem to be relying on different prey (Adams, 2007).</w:t>
       </w:r>
       <w:r>
         <w:rPr>
@@ -1066,15 +1400,33 @@
           <w:sz w:val="22"/>
           <w:szCs w:val="22"/>
         </w:rPr>
-        <w:t xml:space="preserve">. First is the fact that Chinook tend to occupy a specific portion of the water column between 0 and 50m </w:t>
-      </w:r>
-      <w:r>
-        <w:rPr>
-          <w:rFonts w:ascii="Georgia" w:hAnsi="Georgia"/>
-          <w:sz w:val="22"/>
-          <w:szCs w:val="22"/>
-        </w:rPr>
-        <w:t>but are very active</w:t>
+        <w:t>. First is the fact that Chinook tend to</w:t>
+      </w:r>
+      <w:r>
+        <w:rPr>
+          <w:rFonts w:ascii="Georgia" w:hAnsi="Georgia"/>
+          <w:sz w:val="22"/>
+          <w:szCs w:val="22"/>
+        </w:rPr>
+        <w:t xml:space="preserve"> spend </w:t>
+      </w:r>
+      <w:proofErr w:type="gramStart"/>
+      <w:r>
+        <w:rPr>
+          <w:rFonts w:ascii="Georgia" w:hAnsi="Georgia"/>
+          <w:sz w:val="22"/>
+          <w:szCs w:val="22"/>
+        </w:rPr>
+        <w:t>the majority of</w:t>
+      </w:r>
+      <w:proofErr w:type="gramEnd"/>
+      <w:r>
+        <w:rPr>
+          <w:rFonts w:ascii="Georgia" w:hAnsi="Georgia"/>
+          <w:sz w:val="22"/>
+          <w:szCs w:val="22"/>
+        </w:rPr>
+        <w:t xml:space="preserve"> their time</w:t>
       </w:r>
       <w:r>
         <w:rPr>
@@ -1090,31 +1442,127 @@
           <w:sz w:val="22"/>
           <w:szCs w:val="22"/>
         </w:rPr>
-        <w:t>spending less than 25% of their time at any single 5-meter depth increment (Orsi, 1995</w:t>
-      </w:r>
-      <w:r>
-        <w:rPr>
-          <w:rFonts w:ascii="Georgia" w:hAnsi="Georgia"/>
-          <w:sz w:val="22"/>
-          <w:szCs w:val="22"/>
-        </w:rPr>
-        <w:t>) and being</w:t>
-      </w:r>
-      <w:r>
-        <w:rPr>
-          <w:rFonts w:ascii="Georgia" w:hAnsi="Georgia"/>
-          <w:sz w:val="22"/>
-          <w:szCs w:val="22"/>
-        </w:rPr>
-        <w:t xml:space="preserve"> found in depths exceeding 500m (Courtney, 2019, 2021). </w:t>
-      </w:r>
-      <w:r>
-        <w:rPr>
-          <w:rFonts w:ascii="Georgia" w:hAnsi="Georgia"/>
-          <w:sz w:val="22"/>
-          <w:szCs w:val="22"/>
-        </w:rPr>
-        <w:t xml:space="preserve">Diel variability has generally been observed in one form or another but there is </w:t>
+        <w:t>in</w:t>
+      </w:r>
+      <w:r>
+        <w:rPr>
+          <w:rFonts w:ascii="Georgia" w:hAnsi="Georgia"/>
+          <w:sz w:val="22"/>
+          <w:szCs w:val="22"/>
+        </w:rPr>
+        <w:t xml:space="preserve"> </w:t>
+      </w:r>
+      <w:r>
+        <w:rPr>
+          <w:rFonts w:ascii="Georgia" w:hAnsi="Georgia"/>
+          <w:sz w:val="22"/>
+          <w:szCs w:val="22"/>
+        </w:rPr>
+        <w:t>the portion of</w:t>
+      </w:r>
+      <w:r>
+        <w:rPr>
+          <w:rFonts w:ascii="Georgia" w:hAnsi="Georgia"/>
+          <w:sz w:val="22"/>
+          <w:szCs w:val="22"/>
+        </w:rPr>
+        <w:t xml:space="preserve"> the water column between 0 and 50m </w:t>
+      </w:r>
+      <w:r>
+        <w:rPr>
+          <w:rFonts w:ascii="Georgia" w:hAnsi="Georgia"/>
+          <w:sz w:val="22"/>
+          <w:szCs w:val="22"/>
+        </w:rPr>
+        <w:t>but</w:t>
+      </w:r>
+      <w:r>
+        <w:rPr>
+          <w:rFonts w:ascii="Georgia" w:hAnsi="Georgia"/>
+          <w:sz w:val="22"/>
+          <w:szCs w:val="22"/>
+        </w:rPr>
+        <w:t xml:space="preserve"> can be found all the way up to depths exceeding 500m</w:t>
+      </w:r>
+      <w:r>
+        <w:rPr>
+          <w:rFonts w:ascii="Georgia" w:hAnsi="Georgia"/>
+          <w:sz w:val="22"/>
+          <w:szCs w:val="22"/>
+        </w:rPr>
+        <w:t xml:space="preserve"> (Courtney, 2019, 2021). </w:t>
+      </w:r>
+      <w:r>
+        <w:rPr>
+          <w:rFonts w:ascii="Georgia" w:hAnsi="Georgia"/>
+          <w:sz w:val="22"/>
+          <w:szCs w:val="22"/>
+        </w:rPr>
+        <w:t>The are also exceptionally active and have been observed to spend</w:t>
+      </w:r>
+      <w:r>
+        <w:rPr>
+          <w:rFonts w:ascii="Georgia" w:hAnsi="Georgia"/>
+          <w:sz w:val="22"/>
+          <w:szCs w:val="22"/>
+        </w:rPr>
+        <w:t xml:space="preserve"> less than 25% of their time at any single 5-meter depth increment (Orsi, 1995</w:t>
+      </w:r>
+      <w:r>
+        <w:rPr>
+          <w:rFonts w:ascii="Georgia" w:hAnsi="Georgia"/>
+          <w:sz w:val="22"/>
+          <w:szCs w:val="22"/>
+        </w:rPr>
+        <w:t>)</w:t>
+      </w:r>
+      <w:r>
+        <w:rPr>
+          <w:rFonts w:ascii="Georgia" w:hAnsi="Georgia"/>
+          <w:sz w:val="22"/>
+          <w:szCs w:val="22"/>
+        </w:rPr>
+        <w:t xml:space="preserve">. </w:t>
+      </w:r>
+      <w:r>
+        <w:rPr>
+          <w:rFonts w:ascii="Georgia" w:hAnsi="Georgia"/>
+          <w:sz w:val="22"/>
+          <w:szCs w:val="22"/>
+        </w:rPr>
+        <w:t xml:space="preserve">Diel </w:t>
+      </w:r>
+      <w:r>
+        <w:rPr>
+          <w:rFonts w:ascii="Georgia" w:hAnsi="Georgia"/>
+          <w:sz w:val="22"/>
+          <w:szCs w:val="22"/>
+        </w:rPr>
+        <w:t>activity</w:t>
+      </w:r>
+      <w:r>
+        <w:rPr>
+          <w:rFonts w:ascii="Georgia" w:hAnsi="Georgia"/>
+          <w:sz w:val="22"/>
+          <w:szCs w:val="22"/>
+        </w:rPr>
+        <w:t xml:space="preserve"> has </w:t>
+      </w:r>
+      <w:r>
+        <w:rPr>
+          <w:rFonts w:ascii="Georgia" w:hAnsi="Georgia"/>
+          <w:sz w:val="22"/>
+          <w:szCs w:val="22"/>
+        </w:rPr>
+        <w:t xml:space="preserve">also </w:t>
+      </w:r>
+      <w:r>
+        <w:rPr>
+          <w:rFonts w:ascii="Georgia" w:hAnsi="Georgia"/>
+          <w:sz w:val="22"/>
+          <w:szCs w:val="22"/>
+        </w:rPr>
+        <w:t xml:space="preserve">generally been observed in one form or another but there is </w:t>
       </w:r>
       <w:r>
         <w:rPr>
@@ -1206,15 +1654,89 @@
           <w:sz w:val="22"/>
           <w:szCs w:val="22"/>
         </w:rPr>
-        <w:t>Less consistent patterns have been reported for temperature, productivity indicators, and current velocity and other temporal drivers like the lunar cycle (Freshwater, 2024) (Orsi, 1995). Productivity-related features, such as zooplankton concentration and chlorophyll-a levels, have been weakly predictive, with some studies suggesting indirect links—such as higher chlorophyll-a near the surface in spring coinciding with shallower salmon distributions, potentially due to increased prey availability or reduced predation risk from decreased water clarity (Freshwater, 2024). Similarly, current velocity and thermocline depth have shown only weak relationships with depth selection (Freshwater, 2024).</w:t>
-      </w:r>
-      <w:r>
-        <w:rPr>
-          <w:rFonts w:ascii="Georgia" w:hAnsi="Georgia"/>
-          <w:sz w:val="22"/>
-          <w:szCs w:val="22"/>
-        </w:rPr>
-        <w:t xml:space="preserve"> Overall, though, as with pollock, </w:t>
+        <w:t xml:space="preserve">Less consistent patterns have </w:t>
+      </w:r>
+      <w:r>
+        <w:rPr>
+          <w:rFonts w:ascii="Georgia" w:hAnsi="Georgia"/>
+          <w:sz w:val="22"/>
+          <w:szCs w:val="22"/>
+        </w:rPr>
+        <w:t xml:space="preserve">also </w:t>
+      </w:r>
+      <w:r>
+        <w:rPr>
+          <w:rFonts w:ascii="Georgia" w:hAnsi="Georgia"/>
+          <w:sz w:val="22"/>
+          <w:szCs w:val="22"/>
+        </w:rPr>
+        <w:t xml:space="preserve">been reported </w:t>
+      </w:r>
+      <w:r>
+        <w:rPr>
+          <w:rFonts w:ascii="Georgia" w:hAnsi="Georgia"/>
+          <w:sz w:val="22"/>
+          <w:szCs w:val="22"/>
+        </w:rPr>
+        <w:t>between depth occupancy and</w:t>
+      </w:r>
+      <w:r>
+        <w:rPr>
+          <w:rFonts w:ascii="Georgia" w:hAnsi="Georgia"/>
+          <w:sz w:val="22"/>
+          <w:szCs w:val="22"/>
+        </w:rPr>
+        <w:t xml:space="preserve"> temperature, productivity indicators, and current velocity </w:t>
+      </w:r>
+      <w:r>
+        <w:rPr>
+          <w:rFonts w:ascii="Georgia" w:hAnsi="Georgia"/>
+          <w:sz w:val="22"/>
+          <w:szCs w:val="22"/>
+        </w:rPr>
+        <w:t>as well as</w:t>
+      </w:r>
+      <w:r>
+        <w:rPr>
+          <w:rFonts w:ascii="Georgia" w:hAnsi="Georgia"/>
+          <w:sz w:val="22"/>
+          <w:szCs w:val="22"/>
+        </w:rPr>
+        <w:t xml:space="preserve"> other temporal drivers like the lunar cycle (Freshwater, 2024) (Orsi, 1995). Productivity-related features, such as zooplankton concentration and chlorophyll-a levels, have been weakly predictive, with some studies suggesting indirect links—such as higher chlorophyll-a near the surface in spring coinciding with shallower salmon distributions, potentially due to increased prey availability or reduced predation risk from decreased water clarity (Freshwater, 2024). </w:t>
+      </w:r>
+    </w:p>
+    <w:p>
+      <w:pPr>
+        <w:rPr>
+          <w:rFonts w:ascii="Georgia" w:hAnsi="Georgia"/>
+          <w:sz w:val="22"/>
+          <w:szCs w:val="22"/>
+        </w:rPr>
+      </w:pPr>
+    </w:p>
+    <w:p>
+      <w:pPr>
+        <w:rPr>
+          <w:rFonts w:ascii="Georgia" w:hAnsi="Georgia"/>
+          <w:sz w:val="22"/>
+          <w:szCs w:val="22"/>
+        </w:rPr>
+      </w:pPr>
+      <w:r>
+        <w:rPr>
+          <w:rFonts w:ascii="Georgia" w:hAnsi="Georgia"/>
+          <w:sz w:val="22"/>
+          <w:szCs w:val="22"/>
+        </w:rPr>
+        <w:t>Despite these differences Walleye pollock and Chinook salmon do share the fact that</w:t>
+      </w:r>
+      <w:r>
+        <w:rPr>
+          <w:rFonts w:ascii="Georgia" w:hAnsi="Georgia"/>
+          <w:sz w:val="22"/>
+          <w:szCs w:val="22"/>
+        </w:rPr>
+        <w:t xml:space="preserve"> </w:t>
       </w:r>
       <w:r>
         <w:rPr>
@@ -1238,7 +1760,15 @@
           <w:sz w:val="22"/>
           <w:szCs w:val="22"/>
         </w:rPr>
-        <w:t xml:space="preserve">Chinook </w:t>
+        <w:t>their depth occupancy with both species tending to occupy</w:t>
+      </w:r>
+      <w:r>
+        <w:rPr>
+          <w:rFonts w:ascii="Georgia" w:hAnsi="Georgia"/>
+          <w:sz w:val="22"/>
+          <w:szCs w:val="22"/>
+        </w:rPr>
+        <w:t xml:space="preserve"> </w:t>
       </w:r>
       <w:r>
         <w:rPr>
@@ -1247,31 +1777,39 @@
           <w:szCs w:val="22"/>
         </w:rPr>
         <w:lastRenderedPageBreak/>
-        <w:t xml:space="preserve">salmon </w:t>
-      </w:r>
-      <w:r>
-        <w:rPr>
-          <w:rFonts w:ascii="Georgia" w:hAnsi="Georgia"/>
-          <w:sz w:val="22"/>
-          <w:szCs w:val="22"/>
-        </w:rPr>
-        <w:t xml:space="preserve">with the species </w:t>
-      </w:r>
-      <w:r>
-        <w:rPr>
-          <w:rFonts w:ascii="Georgia" w:hAnsi="Georgia"/>
-          <w:sz w:val="22"/>
-          <w:szCs w:val="22"/>
-        </w:rPr>
-        <w:t>generally occupying shallower depths in the spring and progressively deeper waters in summer, fall, and winter (Freshwater, 2024) (Orsi, 1995) (Walker, 2007).</w:t>
-      </w:r>
-      <w:r>
-        <w:rPr>
-          <w:rFonts w:ascii="Georgia" w:hAnsi="Georgia"/>
-          <w:sz w:val="22"/>
-          <w:szCs w:val="22"/>
-        </w:rPr>
-        <w:t xml:space="preserve"> However, for pollock this behavior is driven by spawning aggregations, something that cannot be said for Chinook salmon. </w:t>
+        <w:t>shallower depths in the spring and progressively deeper waters in summer, fall, and winter (Freshwater, 2024) (Orsi, 1995) (Walker, 2007).</w:t>
+      </w:r>
+      <w:r>
+        <w:rPr>
+          <w:rFonts w:ascii="Georgia" w:hAnsi="Georgia"/>
+          <w:sz w:val="22"/>
+          <w:szCs w:val="22"/>
+        </w:rPr>
+        <w:t xml:space="preserve"> However, </w:t>
+      </w:r>
+      <w:r>
+        <w:rPr>
+          <w:rFonts w:ascii="Georgia" w:hAnsi="Georgia"/>
+          <w:sz w:val="22"/>
+          <w:szCs w:val="22"/>
+        </w:rPr>
+        <w:t xml:space="preserve">there are still clear differences in the drivers for this behavior as pollock are driven by their spawning cycle </w:t>
+      </w:r>
+      <w:r>
+        <w:rPr>
+          <w:rFonts w:ascii="Georgia" w:hAnsi="Georgia"/>
+          <w:sz w:val="22"/>
+          <w:szCs w:val="22"/>
+        </w:rPr>
+        <w:t>(ADF&amp;G, 2005)</w:t>
+      </w:r>
+      <w:r>
+        <w:rPr>
+          <w:rFonts w:ascii="Georgia" w:hAnsi="Georgia"/>
+          <w:sz w:val="22"/>
+          <w:szCs w:val="22"/>
+        </w:rPr>
+        <w:t xml:space="preserve"> whereas Chinook salmon, being semelparous and anadromous, are being driven by other factors.</w:t>
       </w:r>
     </w:p>
     <w:p>
@@ -1419,7 +1957,39 @@
           <w:sz w:val="22"/>
           <w:szCs w:val="22"/>
         </w:rPr>
-        <w:t xml:space="preserve"> similarly to the approach taken by (</w:t>
+        <w:t xml:space="preserve"> </w:t>
+      </w:r>
+      <w:r>
+        <w:rPr>
+          <w:rFonts w:ascii="Georgia" w:hAnsi="Georgia"/>
+          <w:sz w:val="22"/>
+          <w:szCs w:val="22"/>
+        </w:rPr>
+        <w:t>- like</w:t>
+      </w:r>
+      <w:r>
+        <w:rPr>
+          <w:rFonts w:ascii="Georgia" w:hAnsi="Georgia"/>
+          <w:sz w:val="22"/>
+          <w:szCs w:val="22"/>
+        </w:rPr>
+        <w:t xml:space="preserve"> </w:t>
+      </w:r>
+      <w:r>
+        <w:rPr>
+          <w:rFonts w:ascii="Georgia" w:hAnsi="Georgia"/>
+          <w:sz w:val="22"/>
+          <w:szCs w:val="22"/>
+        </w:rPr>
+        <w:t>an</w:t>
+      </w:r>
+      <w:r>
+        <w:rPr>
+          <w:rFonts w:ascii="Georgia" w:hAnsi="Georgia"/>
+          <w:sz w:val="22"/>
+          <w:szCs w:val="22"/>
+        </w:rPr>
+        <w:t xml:space="preserve"> approach taken by (</w:t>
       </w:r>
       <w:proofErr w:type="spellStart"/>
       <w:r>
@@ -1497,7 +2067,27 @@
           <w:szCs w:val="22"/>
           <w:shd w:val="clear" w:color="auto" w:fill="FFFFFF"/>
         </w:rPr>
-        <w:t>Our goal is to explore whether a model, whose predictions of depth occupancy can be tailored to specific places and times, can offer meaningful guidance for avoiding Chinook salmon to reduce their incidental capture. We will do this by: (1) building a deep learning model to estimate the likelihood of depth-bin use (given presence at that latitude and longitude) based on environmental and temporal covariates, (2) evaluating the model predictions against observed depth occupancy as well as past research, and (3) generating a year's worth of depth occupancy predictions in the GOA so as to illustrate, with a few specific examples, how those predictions can guide the selection of places and times where the likelihood of Chinook occupancy, by depth bin, is minimized.</w:t>
+        <w:t>Our goal</w:t>
+      </w:r>
+      <w:r>
+        <w:rPr>
+          <w:rFonts w:ascii="Georgia" w:hAnsi="Georgia"/>
+          <w:color w:val="222222"/>
+          <w:sz w:val="22"/>
+          <w:szCs w:val="22"/>
+          <w:shd w:val="clear" w:color="auto" w:fill="FFFFFF"/>
+        </w:rPr>
+        <w:t>, therefore,</w:t>
+      </w:r>
+      <w:r>
+        <w:rPr>
+          <w:rFonts w:ascii="Georgia" w:hAnsi="Georgia"/>
+          <w:color w:val="222222"/>
+          <w:sz w:val="22"/>
+          <w:szCs w:val="22"/>
+          <w:shd w:val="clear" w:color="auto" w:fill="FFFFFF"/>
+        </w:rPr>
+        <w:t xml:space="preserve"> is to explore whether a model, whose predictions of depth occupancy can be tailored to specific places and times, can offer meaningful guidance for avoiding Chinook salmon to reduce their incidental capture. We will do this by: (1) building a deep learning model to estimate the likelihood of depth-bin use (given presence at that latitude and longitude) based on environmental and temporal covariates, (2) evaluating the model predictions against observed depth occupancy as well as past research, and (3) generating a year's worth of depth occupancy predictions in the GOA so as to illustrate, with a few specific examples, how those predictions can guide the selection of places and times where the likelihood of Chinook occupancy, by depth bin, is minimized.</w:t>
       </w:r>
     </w:p>
     <w:p>
@@ -1625,7 +2215,475 @@
           <w:sz w:val="22"/>
           <w:szCs w:val="22"/>
         </w:rPr>
-        <w:t>(Courtney, 2019, 2021)</w:t>
+        <w:t xml:space="preserve">(Seitz, 2023). </w:t>
+      </w:r>
+      <w:r>
+        <w:rPr>
+          <w:rFonts w:ascii="Georgia" w:hAnsi="Georgia"/>
+          <w:sz w:val="22"/>
+          <w:szCs w:val="22"/>
+        </w:rPr>
+        <w:t xml:space="preserve">Fish were caught and near Dutch Harbor, AK and Chignik, AK (n=31), </w:t>
+      </w:r>
+      <w:r>
+        <w:rPr>
+          <w:rFonts w:ascii="Georgia" w:hAnsi="Georgia"/>
+          <w:sz w:val="22"/>
+          <w:szCs w:val="22"/>
+        </w:rPr>
+        <w:t>Homer, AK (n=</w:t>
+      </w:r>
+      <w:r>
+        <w:rPr>
+          <w:rFonts w:ascii="Georgia" w:hAnsi="Georgia"/>
+          <w:sz w:val="22"/>
+          <w:szCs w:val="22"/>
+        </w:rPr>
+        <w:t>19</w:t>
+      </w:r>
+      <w:r>
+        <w:rPr>
+          <w:rFonts w:ascii="Georgia" w:hAnsi="Georgia"/>
+          <w:sz w:val="22"/>
+          <w:szCs w:val="22"/>
+        </w:rPr>
+        <w:t xml:space="preserve">), </w:t>
+      </w:r>
+      <w:r>
+        <w:rPr>
+          <w:rFonts w:ascii="Georgia" w:hAnsi="Georgia"/>
+          <w:sz w:val="22"/>
+          <w:szCs w:val="22"/>
+        </w:rPr>
+        <w:t xml:space="preserve">Kodiak, AK (n=14), Yakutat, AK (n=16), Sitka, AK (n=22), and the Eastern Bering Sea (n=9). In the EBS they were caught via midwater trawl or by hook and line with all other catches happening by hook and line (Seitz, 2023). </w:t>
+      </w:r>
+      <w:r>
+        <w:rPr>
+          <w:rFonts w:ascii="Georgia" w:hAnsi="Georgia"/>
+          <w:sz w:val="22"/>
+          <w:szCs w:val="22"/>
+        </w:rPr>
+        <w:t xml:space="preserve">Fork length varied from 62-100cm. </w:t>
+      </w:r>
+      <w:r>
+        <w:rPr>
+          <w:rFonts w:ascii="Georgia" w:hAnsi="Georgia"/>
+          <w:sz w:val="22"/>
+          <w:szCs w:val="22"/>
+        </w:rPr>
+        <w:t>The</w:t>
+      </w:r>
+      <w:r>
+        <w:rPr>
+          <w:rFonts w:ascii="Georgia" w:hAnsi="Georgia"/>
+          <w:sz w:val="22"/>
+          <w:szCs w:val="22"/>
+        </w:rPr>
+        <w:t xml:space="preserve"> tracks were obtained </w:t>
+      </w:r>
+      <w:r>
+        <w:rPr>
+          <w:rFonts w:ascii="Georgia" w:hAnsi="Georgia"/>
+          <w:sz w:val="22"/>
+          <w:szCs w:val="22"/>
+        </w:rPr>
+        <w:t>using</w:t>
+      </w:r>
+      <w:r>
+        <w:rPr>
+          <w:rFonts w:ascii="Georgia" w:hAnsi="Georgia"/>
+          <w:sz w:val="22"/>
+          <w:szCs w:val="22"/>
+        </w:rPr>
+        <w:t xml:space="preserve"> pop-up satellite archival tags which collect temperature, light level, and depth information at specified (sub day) intervals. </w:t>
+      </w:r>
+      <w:r>
+        <w:rPr>
+          <w:rFonts w:ascii="Georgia" w:hAnsi="Georgia"/>
+          <w:sz w:val="22"/>
+          <w:szCs w:val="22"/>
+        </w:rPr>
+        <w:t xml:space="preserve">While the data is sampled at a sub-minute interval the uploaded data is aggregated to a </w:t>
+      </w:r>
+      <w:proofErr w:type="gramStart"/>
+      <w:r>
+        <w:rPr>
+          <w:rFonts w:ascii="Georgia" w:hAnsi="Georgia"/>
+          <w:sz w:val="22"/>
+          <w:szCs w:val="22"/>
+        </w:rPr>
+        <w:t>15 minute</w:t>
+      </w:r>
+      <w:proofErr w:type="gramEnd"/>
+      <w:r>
+        <w:rPr>
+          <w:rFonts w:ascii="Georgia" w:hAnsi="Georgia"/>
+          <w:sz w:val="22"/>
+          <w:szCs w:val="22"/>
+        </w:rPr>
+        <w:t xml:space="preserve"> period before being sent over the satellite link in order to conserve battery power. </w:t>
+      </w:r>
+      <w:r>
+        <w:rPr>
+          <w:rFonts w:ascii="Georgia" w:hAnsi="Georgia"/>
+          <w:color w:val="000000"/>
+          <w:sz w:val="22"/>
+          <w:szCs w:val="22"/>
+        </w:rPr>
+        <w:t xml:space="preserve">This data is then passed through a proprietary algorithm from Wildlife Computers to determine likely longitude and latitude during each day of monitoring (Wildlife Computers, 2025). </w:t>
+      </w:r>
+    </w:p>
+    <w:p>
+      <w:pPr>
+        <w:rPr>
+          <w:rFonts w:ascii="Georgia" w:hAnsi="Georgia"/>
+          <w:sz w:val="22"/>
+          <w:szCs w:val="22"/>
+        </w:rPr>
+      </w:pPr>
+    </w:p>
+    <w:p>
+      <w:pPr>
+        <w:rPr>
+          <w:rFonts w:ascii="Georgia" w:hAnsi="Georgia"/>
+          <w:sz w:val="22"/>
+          <w:szCs w:val="22"/>
+        </w:rPr>
+      </w:pPr>
+      <w:r>
+        <w:rPr>
+          <w:rFonts w:ascii="Georgia" w:hAnsi="Georgia"/>
+          <w:sz w:val="22"/>
+          <w:szCs w:val="22"/>
+        </w:rPr>
+        <w:t>A</w:t>
+      </w:r>
+      <w:r>
+        <w:rPr>
+          <w:rFonts w:ascii="Georgia" w:hAnsi="Georgia"/>
+          <w:sz w:val="22"/>
+          <w:szCs w:val="22"/>
+        </w:rPr>
+        <w:t xml:space="preserve"> few tags</w:t>
+      </w:r>
+      <w:r>
+        <w:rPr>
+          <w:rFonts w:ascii="Georgia" w:hAnsi="Georgia"/>
+          <w:sz w:val="22"/>
+          <w:szCs w:val="22"/>
+        </w:rPr>
+        <w:t xml:space="preserve"> were recovered, giving access to the full frequency data streams</w:t>
+      </w:r>
+      <w:r>
+        <w:rPr>
+          <w:rFonts w:ascii="Georgia" w:hAnsi="Georgia"/>
+          <w:sz w:val="22"/>
+          <w:szCs w:val="22"/>
+        </w:rPr>
+        <w:t xml:space="preserve"> </w:t>
+      </w:r>
+      <w:r>
+        <w:rPr>
+          <w:rFonts w:ascii="Georgia" w:hAnsi="Georgia"/>
+          <w:sz w:val="22"/>
+          <w:szCs w:val="22"/>
+        </w:rPr>
+        <w:t xml:space="preserve">and </w:t>
+      </w:r>
+      <w:r>
+        <w:rPr>
+          <w:rFonts w:ascii="Georgia" w:hAnsi="Georgia"/>
+          <w:sz w:val="22"/>
+          <w:szCs w:val="22"/>
+        </w:rPr>
+        <w:t xml:space="preserve">upon comparison with the aggregated data </w:t>
+      </w:r>
+      <w:r>
+        <w:rPr>
+          <w:rFonts w:ascii="Georgia" w:hAnsi="Georgia"/>
+          <w:sz w:val="22"/>
+          <w:szCs w:val="22"/>
+        </w:rPr>
+        <w:t xml:space="preserve">it was </w:t>
+      </w:r>
+      <w:r>
+        <w:rPr>
+          <w:rFonts w:ascii="Georgia" w:hAnsi="Georgia"/>
+          <w:sz w:val="22"/>
+          <w:szCs w:val="22"/>
+        </w:rPr>
+        <w:t xml:space="preserve">determined that the measurements uploaded </w:t>
+      </w:r>
+      <w:r>
+        <w:rPr>
+          <w:rFonts w:ascii="Georgia" w:hAnsi="Georgia"/>
+          <w:sz w:val="22"/>
+          <w:szCs w:val="22"/>
+        </w:rPr>
+        <w:t xml:space="preserve">only provide </w:t>
+      </w:r>
+      <w:r>
+        <w:rPr>
+          <w:rFonts w:ascii="Georgia" w:hAnsi="Georgia"/>
+          <w:sz w:val="22"/>
+          <w:szCs w:val="22"/>
+        </w:rPr>
+        <w:t xml:space="preserve">a sense of the central tendency of the fish </w:t>
+      </w:r>
+      <w:r>
+        <w:rPr>
+          <w:rFonts w:ascii="Georgia" w:hAnsi="Georgia"/>
+          <w:sz w:val="22"/>
+          <w:szCs w:val="22"/>
+        </w:rPr>
+        <w:t xml:space="preserve">during that </w:t>
+      </w:r>
+      <w:proofErr w:type="gramStart"/>
+      <w:r>
+        <w:rPr>
+          <w:rFonts w:ascii="Georgia" w:hAnsi="Georgia"/>
+          <w:sz w:val="22"/>
+          <w:szCs w:val="22"/>
+        </w:rPr>
+        <w:t>time period</w:t>
+      </w:r>
+      <w:proofErr w:type="gramEnd"/>
+      <w:r>
+        <w:rPr>
+          <w:rFonts w:ascii="Georgia" w:hAnsi="Georgia"/>
+          <w:sz w:val="22"/>
+          <w:szCs w:val="22"/>
+        </w:rPr>
+        <w:t>. Therefore</w:t>
+      </w:r>
+      <w:r>
+        <w:rPr>
+          <w:rFonts w:ascii="Georgia" w:hAnsi="Georgia"/>
+          <w:sz w:val="22"/>
+          <w:szCs w:val="22"/>
+        </w:rPr>
+        <w:t>,</w:t>
+      </w:r>
+      <w:r>
+        <w:rPr>
+          <w:rFonts w:ascii="Georgia" w:hAnsi="Georgia"/>
+          <w:sz w:val="22"/>
+          <w:szCs w:val="22"/>
+        </w:rPr>
+        <w:t xml:space="preserve"> </w:t>
+      </w:r>
+      <w:proofErr w:type="gramStart"/>
+      <w:r>
+        <w:rPr>
+          <w:rFonts w:ascii="Georgia" w:hAnsi="Georgia"/>
+          <w:sz w:val="22"/>
+          <w:szCs w:val="22"/>
+        </w:rPr>
+        <w:t>so as to</w:t>
+      </w:r>
+      <w:proofErr w:type="gramEnd"/>
+      <w:r>
+        <w:rPr>
+          <w:rFonts w:ascii="Georgia" w:hAnsi="Georgia"/>
+          <w:sz w:val="22"/>
+          <w:szCs w:val="22"/>
+        </w:rPr>
+        <w:t xml:space="preserve"> prevent </w:t>
+      </w:r>
+      <w:r>
+        <w:rPr>
+          <w:rFonts w:ascii="Georgia" w:hAnsi="Georgia"/>
+          <w:sz w:val="22"/>
+          <w:szCs w:val="22"/>
+        </w:rPr>
+        <w:lastRenderedPageBreak/>
+        <w:t>over-representing</w:t>
+      </w:r>
+      <w:r>
+        <w:rPr>
+          <w:rFonts w:ascii="Georgia" w:hAnsi="Georgia"/>
+          <w:sz w:val="22"/>
+          <w:szCs w:val="22"/>
+        </w:rPr>
+        <w:t xml:space="preserve"> the precision of the uploaded data we sampled depth measurements from a normal distribution centered at the uploaded depth and with a standard deviation of 10% of that uploaded depth. From there we assigned each measurement to a depth bin in increments of 25, 50, 75, 100, 150, 200, 250, 300, 400, and 500 meters where each bin indicates its </w:t>
+      </w:r>
+      <w:r>
+        <w:rPr>
+          <w:rFonts w:ascii="Georgia" w:hAnsi="Georgia"/>
+          <w:sz w:val="22"/>
+          <w:szCs w:val="22"/>
+        </w:rPr>
+        <w:t>upper</w:t>
+      </w:r>
+      <w:r>
+        <w:rPr>
+          <w:rFonts w:ascii="Georgia" w:hAnsi="Georgia"/>
+          <w:sz w:val="22"/>
+          <w:szCs w:val="22"/>
+        </w:rPr>
+        <w:t xml:space="preserve"> bound and does not include depths from the bins at shallower depths. </w:t>
+      </w:r>
+      <w:r>
+        <w:rPr>
+          <w:rFonts w:ascii="Georgia" w:hAnsi="Georgia"/>
+          <w:sz w:val="22"/>
+          <w:szCs w:val="22"/>
+        </w:rPr>
+        <w:t xml:space="preserve">This left us with an assigned depth bin for every </w:t>
+      </w:r>
+      <w:r>
+        <w:rPr>
+          <w:rFonts w:ascii="Georgia" w:hAnsi="Georgia"/>
+          <w:sz w:val="22"/>
+          <w:szCs w:val="22"/>
+        </w:rPr>
+        <w:t>15-minute</w:t>
+      </w:r>
+      <w:r>
+        <w:rPr>
+          <w:rFonts w:ascii="Georgia" w:hAnsi="Georgia"/>
+          <w:sz w:val="22"/>
+          <w:szCs w:val="22"/>
+        </w:rPr>
+        <w:t xml:space="preserve"> interval during tag deployment for each of the 111 fish used in the study. </w:t>
+      </w:r>
+      <w:r>
+        <w:rPr>
+          <w:rFonts w:ascii="Georgia" w:hAnsi="Georgia"/>
+          <w:sz w:val="22"/>
+          <w:szCs w:val="22"/>
+        </w:rPr>
+        <w:t xml:space="preserve">Before </w:t>
+      </w:r>
+      <w:r>
+        <w:rPr>
+          <w:rFonts w:ascii="Georgia" w:hAnsi="Georgia"/>
+          <w:sz w:val="22"/>
+          <w:szCs w:val="22"/>
+        </w:rPr>
+        <w:t xml:space="preserve">inclusion in the model, these depth bins were normalized to a </w:t>
+      </w:r>
+      <w:r>
+        <w:rPr>
+          <w:rFonts w:ascii="Georgia" w:hAnsi="Georgia"/>
+          <w:sz w:val="22"/>
+          <w:szCs w:val="22"/>
+        </w:rPr>
+        <w:t>decimal</w:t>
+      </w:r>
+      <w:r>
+        <w:rPr>
+          <w:rFonts w:ascii="Georgia" w:hAnsi="Georgia"/>
+          <w:sz w:val="22"/>
+          <w:szCs w:val="22"/>
+        </w:rPr>
+        <w:t xml:space="preserve"> between </w:t>
+      </w:r>
+      <w:r>
+        <w:rPr>
+          <w:rFonts w:ascii="Georgia" w:hAnsi="Georgia"/>
+          <w:sz w:val="22"/>
+          <w:szCs w:val="22"/>
+        </w:rPr>
+        <w:t xml:space="preserve">0 and 1 with bin 25 corresponding to 0.1, 50 to 0.2, and so on. </w:t>
+      </w:r>
+    </w:p>
+    <w:p>
+      <w:pPr>
+        <w:rPr>
+          <w:rFonts w:ascii="Georgia" w:hAnsi="Georgia"/>
+          <w:sz w:val="22"/>
+          <w:szCs w:val="22"/>
+        </w:rPr>
+      </w:pPr>
+    </w:p>
+    <w:p>
+      <w:pPr>
+        <w:rPr>
+          <w:rFonts w:ascii="Georgia" w:hAnsi="Georgia"/>
+          <w:sz w:val="22"/>
+          <w:szCs w:val="22"/>
+        </w:rPr>
+      </w:pPr>
+      <w:r>
+        <w:rPr>
+          <w:rFonts w:ascii="Georgia" w:hAnsi="Georgia"/>
+          <w:sz w:val="22"/>
+          <w:szCs w:val="22"/>
+        </w:rPr>
+        <w:t xml:space="preserve">Environmental data was derived from the Global Ocean Biogeochemistry Hindcast dataset (10.48670/moi-00019) and the Global Ocean Physics Reanalysis (10.48670/moi-00021) from the E.U. Copernicus Marine Service Information. Statistics were aggregated </w:t>
+      </w:r>
+      <w:r>
+        <w:rPr>
+          <w:rFonts w:ascii="Georgia" w:hAnsi="Georgia"/>
+          <w:sz w:val="22"/>
+          <w:szCs w:val="22"/>
+        </w:rPr>
+        <w:t xml:space="preserve">by taking the mean </w:t>
+      </w:r>
+      <w:r>
+        <w:rPr>
+          <w:rFonts w:ascii="Georgia" w:hAnsi="Georgia"/>
+          <w:sz w:val="22"/>
+          <w:szCs w:val="22"/>
+        </w:rPr>
+        <w:t>per Uber h3 resolution 4 cell</w:t>
+      </w:r>
+      <w:r>
+        <w:rPr>
+          <w:rFonts w:ascii="Georgia" w:hAnsi="Georgia"/>
+          <w:sz w:val="22"/>
+          <w:szCs w:val="22"/>
+        </w:rPr>
+        <w:t xml:space="preserve">, </w:t>
+      </w:r>
+      <w:r>
+        <w:rPr>
+          <w:rFonts w:ascii="Georgia" w:hAnsi="Georgia"/>
+          <w:sz w:val="22"/>
+          <w:szCs w:val="22"/>
+        </w:rPr>
+        <w:t>depth bin</w:t>
+      </w:r>
+      <w:r>
+        <w:rPr>
+          <w:rFonts w:ascii="Georgia" w:hAnsi="Georgia"/>
+          <w:sz w:val="22"/>
+          <w:szCs w:val="22"/>
+        </w:rPr>
+        <w:t xml:space="preserve">, and day </w:t>
+      </w:r>
+      <w:r>
+        <w:rPr>
+          <w:rFonts w:ascii="Georgia" w:hAnsi="Georgia"/>
+          <w:sz w:val="22"/>
+          <w:szCs w:val="22"/>
+        </w:rPr>
+        <w:t>in the Northern Pacific. Features pulled were chlorophyll, net primary production, nitrate, oxygen, phosphate, silicate, elevation, mixed layer thickness, salinity, temperature</w:t>
+      </w:r>
+      <w:r>
+        <w:rPr>
+          <w:rFonts w:ascii="Georgia" w:hAnsi="Georgia"/>
+          <w:sz w:val="22"/>
+          <w:szCs w:val="22"/>
+        </w:rPr>
+        <w:t>,</w:t>
+      </w:r>
+      <w:r>
+        <w:rPr>
+          <w:rFonts w:ascii="Georgia" w:hAnsi="Georgia"/>
+          <w:sz w:val="22"/>
+          <w:szCs w:val="22"/>
+        </w:rPr>
+        <w:t xml:space="preserve"> and north and easterly current</w:t>
+      </w:r>
+      <w:r>
+        <w:rPr>
+          <w:rFonts w:ascii="Georgia" w:hAnsi="Georgia"/>
+          <w:sz w:val="22"/>
+          <w:szCs w:val="22"/>
+        </w:rPr>
+        <w:t xml:space="preserve"> velocity</w:t>
       </w:r>
       <w:r>
         <w:rPr>
@@ -1635,386 +2693,6 @@
         </w:rPr>
         <w:t xml:space="preserve">. </w:t>
       </w:r>
-      <w:r>
-        <w:rPr>
-          <w:rFonts w:ascii="Georgia" w:hAnsi="Georgia"/>
-          <w:sz w:val="22"/>
-          <w:szCs w:val="22"/>
-        </w:rPr>
-        <w:t xml:space="preserve">These tracks were obtained </w:t>
-      </w:r>
-      <w:r>
-        <w:rPr>
-          <w:rFonts w:ascii="Georgia" w:hAnsi="Georgia"/>
-          <w:sz w:val="22"/>
-          <w:szCs w:val="22"/>
-        </w:rPr>
-        <w:t>using</w:t>
-      </w:r>
-      <w:r>
-        <w:rPr>
-          <w:rFonts w:ascii="Georgia" w:hAnsi="Georgia"/>
-          <w:sz w:val="22"/>
-          <w:szCs w:val="22"/>
-        </w:rPr>
-        <w:t xml:space="preserve"> pop-up satellite archival tags which collect temperature, light level, and depth information at specified (sub day) intervals. </w:t>
-      </w:r>
-      <w:r>
-        <w:rPr>
-          <w:rFonts w:ascii="Georgia" w:hAnsi="Georgia"/>
-          <w:sz w:val="22"/>
-          <w:szCs w:val="22"/>
-        </w:rPr>
-        <w:t xml:space="preserve">While the data is sampled at a sub-minute interval the uploaded data is aggregated to a </w:t>
-      </w:r>
-      <w:proofErr w:type="gramStart"/>
-      <w:r>
-        <w:rPr>
-          <w:rFonts w:ascii="Georgia" w:hAnsi="Georgia"/>
-          <w:sz w:val="22"/>
-          <w:szCs w:val="22"/>
-        </w:rPr>
-        <w:t>15 minute</w:t>
-      </w:r>
-      <w:proofErr w:type="gramEnd"/>
-      <w:r>
-        <w:rPr>
-          <w:rFonts w:ascii="Georgia" w:hAnsi="Georgia"/>
-          <w:sz w:val="22"/>
-          <w:szCs w:val="22"/>
-        </w:rPr>
-        <w:t xml:space="preserve"> period before being sent over the satellite link in order to conserve battery power. </w:t>
-      </w:r>
-      <w:r>
-        <w:rPr>
-          <w:rFonts w:ascii="Georgia" w:hAnsi="Georgia"/>
-          <w:color w:val="000000"/>
-          <w:sz w:val="22"/>
-          <w:szCs w:val="22"/>
-        </w:rPr>
-        <w:t xml:space="preserve">This data is then passed through a proprietary algorithm from Wildlife Computers to determine likely longitude and latitude during each day of monitoring (Wildlife Computers, 2025). </w:t>
-      </w:r>
-    </w:p>
-    <w:p>
-      <w:pPr>
-        <w:rPr>
-          <w:rFonts w:ascii="Georgia" w:hAnsi="Georgia"/>
-          <w:sz w:val="22"/>
-          <w:szCs w:val="22"/>
-        </w:rPr>
-      </w:pPr>
-    </w:p>
-    <w:p>
-      <w:pPr>
-        <w:rPr>
-          <w:rFonts w:ascii="Georgia" w:hAnsi="Georgia"/>
-          <w:sz w:val="22"/>
-          <w:szCs w:val="22"/>
-        </w:rPr>
-      </w:pPr>
-      <w:r>
-        <w:rPr>
-          <w:rFonts w:ascii="Georgia" w:hAnsi="Georgia"/>
-          <w:sz w:val="22"/>
-          <w:szCs w:val="22"/>
-        </w:rPr>
-        <w:t>A</w:t>
-      </w:r>
-      <w:r>
-        <w:rPr>
-          <w:rFonts w:ascii="Georgia" w:hAnsi="Georgia"/>
-          <w:sz w:val="22"/>
-          <w:szCs w:val="22"/>
-        </w:rPr>
-        <w:t xml:space="preserve"> few tags</w:t>
-      </w:r>
-      <w:r>
-        <w:rPr>
-          <w:rFonts w:ascii="Georgia" w:hAnsi="Georgia"/>
-          <w:sz w:val="22"/>
-          <w:szCs w:val="22"/>
-        </w:rPr>
-        <w:t xml:space="preserve"> were recovered, giving access to the full frequency data streams</w:t>
-      </w:r>
-      <w:r>
-        <w:rPr>
-          <w:rFonts w:ascii="Georgia" w:hAnsi="Georgia"/>
-          <w:sz w:val="22"/>
-          <w:szCs w:val="22"/>
-        </w:rPr>
-        <w:t xml:space="preserve"> </w:t>
-      </w:r>
-      <w:r>
-        <w:rPr>
-          <w:rFonts w:ascii="Georgia" w:hAnsi="Georgia"/>
-          <w:sz w:val="22"/>
-          <w:szCs w:val="22"/>
-        </w:rPr>
-        <w:t xml:space="preserve">and </w:t>
-      </w:r>
-      <w:r>
-        <w:rPr>
-          <w:rFonts w:ascii="Georgia" w:hAnsi="Georgia"/>
-          <w:sz w:val="22"/>
-          <w:szCs w:val="22"/>
-        </w:rPr>
-        <w:t xml:space="preserve">upon comparison with the aggregated data determined that the measurements uploaded </w:t>
-      </w:r>
-      <w:r>
-        <w:rPr>
-          <w:rFonts w:ascii="Georgia" w:hAnsi="Georgia"/>
-          <w:sz w:val="22"/>
-          <w:szCs w:val="22"/>
-        </w:rPr>
-        <w:t xml:space="preserve">only provide </w:t>
-      </w:r>
-      <w:r>
-        <w:rPr>
-          <w:rFonts w:ascii="Georgia" w:hAnsi="Georgia"/>
-          <w:sz w:val="22"/>
-          <w:szCs w:val="22"/>
-        </w:rPr>
-        <w:t xml:space="preserve">a sense of the central tendency of the fish </w:t>
-      </w:r>
-      <w:r>
-        <w:rPr>
-          <w:rFonts w:ascii="Georgia" w:hAnsi="Georgia"/>
-          <w:sz w:val="22"/>
-          <w:szCs w:val="22"/>
-        </w:rPr>
-        <w:t xml:space="preserve">during that </w:t>
-      </w:r>
-      <w:proofErr w:type="gramStart"/>
-      <w:r>
-        <w:rPr>
-          <w:rFonts w:ascii="Georgia" w:hAnsi="Georgia"/>
-          <w:sz w:val="22"/>
-          <w:szCs w:val="22"/>
-        </w:rPr>
-        <w:t>time period</w:t>
-      </w:r>
-      <w:proofErr w:type="gramEnd"/>
-      <w:r>
-        <w:rPr>
-          <w:rFonts w:ascii="Georgia" w:hAnsi="Georgia"/>
-          <w:sz w:val="22"/>
-          <w:szCs w:val="22"/>
-        </w:rPr>
-        <w:t>. Therefore</w:t>
-      </w:r>
-      <w:r>
-        <w:rPr>
-          <w:rFonts w:ascii="Georgia" w:hAnsi="Georgia"/>
-          <w:sz w:val="22"/>
-          <w:szCs w:val="22"/>
-        </w:rPr>
-        <w:t>,</w:t>
-      </w:r>
-      <w:r>
-        <w:rPr>
-          <w:rFonts w:ascii="Georgia" w:hAnsi="Georgia"/>
-          <w:sz w:val="22"/>
-          <w:szCs w:val="22"/>
-        </w:rPr>
-        <w:t xml:space="preserve"> </w:t>
-      </w:r>
-      <w:r>
-        <w:rPr>
-          <w:rFonts w:ascii="Georgia" w:hAnsi="Georgia"/>
-          <w:sz w:val="22"/>
-          <w:szCs w:val="22"/>
-        </w:rPr>
-        <w:t>to</w:t>
-      </w:r>
-      <w:r>
-        <w:rPr>
-          <w:rFonts w:ascii="Georgia" w:hAnsi="Georgia"/>
-          <w:sz w:val="22"/>
-          <w:szCs w:val="22"/>
-        </w:rPr>
-        <w:t xml:space="preserve"> not over-represent the precision of the uploaded data we sampled depth measurements from a normal distribution centered at the uploaded depth and with a standard deviation of 10% of that uploaded depth. From there we assigned each measurement to a depth bin in increments of 25, 50, 75, 100, 150, </w:t>
-      </w:r>
-      <w:r>
-        <w:rPr>
-          <w:rFonts w:ascii="Georgia" w:hAnsi="Georgia"/>
-          <w:sz w:val="22"/>
-          <w:szCs w:val="22"/>
-        </w:rPr>
-        <w:lastRenderedPageBreak/>
-        <w:t xml:space="preserve">200, 250, 300, 400, and 500 meters where each bin indicates its </w:t>
-      </w:r>
-      <w:r>
-        <w:rPr>
-          <w:rFonts w:ascii="Georgia" w:hAnsi="Georgia"/>
-          <w:sz w:val="22"/>
-          <w:szCs w:val="22"/>
-        </w:rPr>
-        <w:t>upper</w:t>
-      </w:r>
-      <w:r>
-        <w:rPr>
-          <w:rFonts w:ascii="Georgia" w:hAnsi="Georgia"/>
-          <w:sz w:val="22"/>
-          <w:szCs w:val="22"/>
-        </w:rPr>
-        <w:t xml:space="preserve"> bound and does not include depths from the bins at shallower depths. </w:t>
-      </w:r>
-      <w:r>
-        <w:rPr>
-          <w:rFonts w:ascii="Georgia" w:hAnsi="Georgia"/>
-          <w:sz w:val="22"/>
-          <w:szCs w:val="22"/>
-        </w:rPr>
-        <w:t xml:space="preserve">This left us with an assigned depth bin for every </w:t>
-      </w:r>
-      <w:proofErr w:type="gramStart"/>
-      <w:r>
-        <w:rPr>
-          <w:rFonts w:ascii="Georgia" w:hAnsi="Georgia"/>
-          <w:sz w:val="22"/>
-          <w:szCs w:val="22"/>
-        </w:rPr>
-        <w:t>15 minute</w:t>
-      </w:r>
-      <w:proofErr w:type="gramEnd"/>
-      <w:r>
-        <w:rPr>
-          <w:rFonts w:ascii="Georgia" w:hAnsi="Georgia"/>
-          <w:sz w:val="22"/>
-          <w:szCs w:val="22"/>
-        </w:rPr>
-        <w:t xml:space="preserve"> interval during tag deployment for each of the 111 fish used in the study. </w:t>
-      </w:r>
-      <w:r>
-        <w:rPr>
-          <w:rFonts w:ascii="Georgia" w:hAnsi="Georgia"/>
-          <w:sz w:val="22"/>
-          <w:szCs w:val="22"/>
-        </w:rPr>
-        <w:t xml:space="preserve">Before </w:t>
-      </w:r>
-      <w:r>
-        <w:rPr>
-          <w:rFonts w:ascii="Georgia" w:hAnsi="Georgia"/>
-          <w:sz w:val="22"/>
-          <w:szCs w:val="22"/>
-        </w:rPr>
-        <w:t xml:space="preserve">inclusion in the model, these depth bins were normalized to a </w:t>
-      </w:r>
-      <w:r>
-        <w:rPr>
-          <w:rFonts w:ascii="Georgia" w:hAnsi="Georgia"/>
-          <w:sz w:val="22"/>
-          <w:szCs w:val="22"/>
-        </w:rPr>
-        <w:t>decimal</w:t>
-      </w:r>
-      <w:r>
-        <w:rPr>
-          <w:rFonts w:ascii="Georgia" w:hAnsi="Georgia"/>
-          <w:sz w:val="22"/>
-          <w:szCs w:val="22"/>
-        </w:rPr>
-        <w:t xml:space="preserve"> between </w:t>
-      </w:r>
-      <w:r>
-        <w:rPr>
-          <w:rFonts w:ascii="Georgia" w:hAnsi="Georgia"/>
-          <w:sz w:val="22"/>
-          <w:szCs w:val="22"/>
-        </w:rPr>
-        <w:t xml:space="preserve">0 and 1 with bin 25 corresponding to 0.1, 50 to 0.2, and so on. </w:t>
-      </w:r>
-    </w:p>
-    <w:p>
-      <w:pPr>
-        <w:rPr>
-          <w:rFonts w:ascii="Georgia" w:hAnsi="Georgia"/>
-          <w:sz w:val="22"/>
-          <w:szCs w:val="22"/>
-        </w:rPr>
-      </w:pPr>
-    </w:p>
-    <w:p>
-      <w:pPr>
-        <w:rPr>
-          <w:rFonts w:ascii="Georgia" w:hAnsi="Georgia"/>
-          <w:sz w:val="22"/>
-          <w:szCs w:val="22"/>
-        </w:rPr>
-      </w:pPr>
-      <w:r>
-        <w:rPr>
-          <w:rFonts w:ascii="Georgia" w:hAnsi="Georgia"/>
-          <w:sz w:val="22"/>
-          <w:szCs w:val="22"/>
-        </w:rPr>
-        <w:t xml:space="preserve">Environmental data was derived from the Global Ocean Biogeochemistry Hindcast dataset (10.48670/moi-00019) and the Global Ocean Physics Reanalysis (10.48670/moi-00021) from the E.U. Copernicus Marine Service Information. Statistics were aggregated </w:t>
-      </w:r>
-      <w:r>
-        <w:rPr>
-          <w:rFonts w:ascii="Georgia" w:hAnsi="Georgia"/>
-          <w:sz w:val="22"/>
-          <w:szCs w:val="22"/>
-        </w:rPr>
-        <w:t xml:space="preserve">by taking the mean </w:t>
-      </w:r>
-      <w:r>
-        <w:rPr>
-          <w:rFonts w:ascii="Georgia" w:hAnsi="Georgia"/>
-          <w:sz w:val="22"/>
-          <w:szCs w:val="22"/>
-        </w:rPr>
-        <w:t>per Uber h3 resolution 4 cell</w:t>
-      </w:r>
-      <w:r>
-        <w:rPr>
-          <w:rFonts w:ascii="Georgia" w:hAnsi="Georgia"/>
-          <w:sz w:val="22"/>
-          <w:szCs w:val="22"/>
-        </w:rPr>
-        <w:t xml:space="preserve">, </w:t>
-      </w:r>
-      <w:r>
-        <w:rPr>
-          <w:rFonts w:ascii="Georgia" w:hAnsi="Georgia"/>
-          <w:sz w:val="22"/>
-          <w:szCs w:val="22"/>
-        </w:rPr>
-        <w:t>depth bin</w:t>
-      </w:r>
-      <w:r>
-        <w:rPr>
-          <w:rFonts w:ascii="Georgia" w:hAnsi="Georgia"/>
-          <w:sz w:val="22"/>
-          <w:szCs w:val="22"/>
-        </w:rPr>
-        <w:t xml:space="preserve">, and day </w:t>
-      </w:r>
-      <w:r>
-        <w:rPr>
-          <w:rFonts w:ascii="Georgia" w:hAnsi="Georgia"/>
-          <w:sz w:val="22"/>
-          <w:szCs w:val="22"/>
-        </w:rPr>
-        <w:t>in the Northern Pacific. Features pulled were chlorophyll, net primary production, nitrate, oxygen, phosphate, silicate, elevation, mixed layer thickness, salinity, temperature</w:t>
-      </w:r>
-      <w:r>
-        <w:rPr>
-          <w:rFonts w:ascii="Georgia" w:hAnsi="Georgia"/>
-          <w:sz w:val="22"/>
-          <w:szCs w:val="22"/>
-        </w:rPr>
-        <w:t>,</w:t>
-      </w:r>
-      <w:r>
-        <w:rPr>
-          <w:rFonts w:ascii="Georgia" w:hAnsi="Georgia"/>
-          <w:sz w:val="22"/>
-          <w:szCs w:val="22"/>
-        </w:rPr>
-        <w:t xml:space="preserve"> and north and easterly current. </w:t>
-      </w:r>
     </w:p>
     <w:p>
       <w:pPr>
@@ -2135,6 +2813,14 @@
           <w:sz w:val="22"/>
           <w:szCs w:val="22"/>
         </w:rPr>
+        <w:t xml:space="preserve"> to the [0, 1] interval</w:t>
+      </w:r>
+      <w:r>
+        <w:rPr>
+          <w:rFonts w:ascii="Georgia" w:hAnsi="Georgia"/>
+          <w:sz w:val="22"/>
+          <w:szCs w:val="22"/>
+        </w:rPr>
         <w:t>.</w:t>
       </w:r>
     </w:p>
@@ -2161,7 +2847,31 @@
           <w:sz w:val="22"/>
           <w:szCs w:val="22"/>
         </w:rPr>
-        <w:t xml:space="preserve">We also derived a series of temporal features representing seasonality, </w:t>
+        <w:t>Finally, we</w:t>
+      </w:r>
+      <w:r>
+        <w:rPr>
+          <w:rFonts w:ascii="Georgia" w:hAnsi="Georgia"/>
+          <w:sz w:val="22"/>
+          <w:szCs w:val="22"/>
+        </w:rPr>
+        <w:t xml:space="preserve"> derived a series of temporal features representing seasonality, lunar cycle, and day/night cycle using </w:t>
+      </w:r>
+      <w:r>
+        <w:rPr>
+          <w:rFonts w:ascii="Georgia" w:hAnsi="Georgia"/>
+          <w:sz w:val="22"/>
+          <w:szCs w:val="22"/>
+        </w:rPr>
+        <w:t xml:space="preserve">the </w:t>
+      </w:r>
+      <w:r>
+        <w:rPr>
+          <w:rFonts w:ascii="Georgia" w:hAnsi="Georgia"/>
+          <w:sz w:val="22"/>
+          <w:szCs w:val="22"/>
+        </w:rPr>
+        <w:t>“</w:t>
       </w:r>
       <w:proofErr w:type="spellStart"/>
       <w:r>
@@ -2170,7 +2880,7 @@
           <w:sz w:val="22"/>
           <w:szCs w:val="22"/>
         </w:rPr>
-        <w:t>lunary</w:t>
+        <w:t>ephem</w:t>
       </w:r>
       <w:proofErr w:type="spellEnd"/>
       <w:r>
@@ -2179,7 +2889,15 @@
           <w:sz w:val="22"/>
           <w:szCs w:val="22"/>
         </w:rPr>
-        <w:t xml:space="preserve"> cycle, and day/night cycle using </w:t>
+        <w:t>”</w:t>
+      </w:r>
+      <w:r>
+        <w:rPr>
+          <w:rFonts w:ascii="Georgia" w:hAnsi="Georgia"/>
+          <w:sz w:val="22"/>
+          <w:szCs w:val="22"/>
+        </w:rPr>
+        <w:t xml:space="preserve"> and </w:t>
       </w:r>
       <w:r>
         <w:rPr>
@@ -2197,24 +2915,6 @@
           <w:szCs w:val="22"/>
         </w:rPr>
         <w:t>suntimes</w:t>
-      </w:r>
-      <w:proofErr w:type="spellEnd"/>
-      <w:r>
-        <w:rPr>
-          <w:rFonts w:ascii="Georgia" w:hAnsi="Georgia"/>
-          <w:sz w:val="22"/>
-          <w:szCs w:val="22"/>
-        </w:rPr>
-        <w:t>” and “</w:t>
-      </w:r>
-      <w:proofErr w:type="spellStart"/>
-      <w:r>
-        <w:rPr>
-          <w:rFonts w:ascii="Georgia" w:hAnsi="Georgia"/>
-          <w:sz w:val="22"/>
-          <w:szCs w:val="22"/>
-        </w:rPr>
-        <w:t>ephem</w:t>
       </w:r>
       <w:proofErr w:type="spellEnd"/>
       <w:r>
@@ -2337,7 +3037,23 @@
           <w:sz w:val="22"/>
           <w:szCs w:val="22"/>
         </w:rPr>
-        <w:t xml:space="preserve">), and a final set of sines and cosines indicating progress through the lunar cycle. Given the range of sines and cosines are -1 to 1 no further normalization was done. </w:t>
+        <w:t xml:space="preserve">), and a final set of sines and cosines indicating progress through the lunar cycle. Given the range of sines and cosines are -1 to 1 no further normalization was </w:t>
+      </w:r>
+      <w:r>
+        <w:rPr>
+          <w:rFonts w:ascii="Georgia" w:hAnsi="Georgia"/>
+          <w:sz w:val="22"/>
+          <w:szCs w:val="22"/>
+        </w:rPr>
+        <w:t>needed</w:t>
+      </w:r>
+      <w:r>
+        <w:rPr>
+          <w:rFonts w:ascii="Georgia" w:hAnsi="Georgia"/>
+          <w:sz w:val="22"/>
+          <w:szCs w:val="22"/>
+        </w:rPr>
+        <w:t xml:space="preserve">. </w:t>
       </w:r>
     </w:p>
     <w:p>
@@ -2389,25 +3105,113 @@
           <w:sz w:val="22"/>
           <w:szCs w:val="22"/>
         </w:rPr>
-        <w:t xml:space="preserve">At this point we had a set of features (as described in the previous section) for each depth bin at each fifteen </w:t>
-      </w:r>
-      <w:proofErr w:type="gramStart"/>
-      <w:r>
-        <w:rPr>
-          <w:rFonts w:ascii="Georgia" w:hAnsi="Georgia"/>
-          <w:sz w:val="22"/>
-          <w:szCs w:val="22"/>
-        </w:rPr>
-        <w:t>minute</w:t>
-      </w:r>
-      <w:proofErr w:type="gramEnd"/>
-      <w:r>
-        <w:rPr>
-          <w:rFonts w:ascii="Georgia" w:hAnsi="Georgia"/>
-          <w:sz w:val="22"/>
-          <w:szCs w:val="22"/>
-        </w:rPr>
-        <w:t xml:space="preserve"> for the deployment duration of our 111 tags. Our next step was to build a probabilistic deep learning model that predicts the likelihood of the fish being found in each depth bin at each timestep. To approach this</w:t>
+        <w:t xml:space="preserve">Given our desire to predict the likelihood of occupancy per depth bin at each time step given the features in our dataset, we decided to train a probabilistic deep learning model. Specifically, we decided to adopt a </w:t>
+      </w:r>
+      <w:r>
+        <w:rPr>
+          <w:rFonts w:ascii="Georgia" w:hAnsi="Georgia"/>
+          <w:sz w:val="22"/>
+          <w:szCs w:val="22"/>
+        </w:rPr>
+        <w:t xml:space="preserve">log-odds modeling approach </w:t>
+      </w:r>
+      <w:r>
+        <w:rPr>
+          <w:rFonts w:ascii="Georgia" w:hAnsi="Georgia"/>
+          <w:sz w:val="22"/>
+          <w:szCs w:val="22"/>
+        </w:rPr>
+        <w:t>(</w:t>
+      </w:r>
+      <w:r>
+        <w:rPr>
+          <w:rFonts w:ascii="Georgia" w:hAnsi="Georgia"/>
+          <w:sz w:val="22"/>
+          <w:szCs w:val="22"/>
+        </w:rPr>
+        <w:t>Gietzmann-Sanders, --</w:t>
+      </w:r>
+      <w:r>
+        <w:rPr>
+          <w:rFonts w:ascii="Georgia" w:hAnsi="Georgia"/>
+          <w:sz w:val="22"/>
+          <w:szCs w:val="22"/>
+        </w:rPr>
+        <w:t>)</w:t>
+      </w:r>
+      <w:r>
+        <w:rPr>
+          <w:rFonts w:ascii="Georgia" w:hAnsi="Georgia"/>
+          <w:sz w:val="22"/>
+          <w:szCs w:val="22"/>
+        </w:rPr>
+        <w:t xml:space="preserve"> as the number of depth bins is not constant and the overall dimensionality of our space can get quite large</w:t>
+      </w:r>
+      <w:r>
+        <w:rPr>
+          <w:rFonts w:ascii="Georgia" w:hAnsi="Georgia"/>
+          <w:sz w:val="22"/>
+          <w:szCs w:val="22"/>
+        </w:rPr>
+        <w:t xml:space="preserve">. </w:t>
+      </w:r>
+    </w:p>
+    <w:p>
+      <w:pPr>
+        <w:rPr>
+          <w:rFonts w:ascii="Georgia" w:hAnsi="Georgia"/>
+          <w:sz w:val="22"/>
+          <w:szCs w:val="22"/>
+        </w:rPr>
+      </w:pPr>
+    </w:p>
+    <w:p>
+      <w:pPr>
+        <w:rPr>
+          <w:rFonts w:ascii="Georgia" w:hAnsi="Georgia"/>
+          <w:sz w:val="22"/>
+          <w:szCs w:val="22"/>
+        </w:rPr>
+      </w:pPr>
+      <w:r>
+        <w:rPr>
+          <w:rFonts w:ascii="Georgia" w:hAnsi="Georgia"/>
+          <w:sz w:val="22"/>
+          <w:szCs w:val="22"/>
+        </w:rPr>
+        <w:t xml:space="preserve">Data </w:t>
+      </w:r>
+      <w:r>
+        <w:rPr>
+          <w:rFonts w:ascii="Georgia" w:hAnsi="Georgia"/>
+          <w:sz w:val="22"/>
+          <w:szCs w:val="22"/>
+        </w:rPr>
+        <w:t xml:space="preserve">was </w:t>
+      </w:r>
+      <w:r>
+        <w:rPr>
+          <w:rFonts w:ascii="Georgia" w:hAnsi="Georgia"/>
+          <w:sz w:val="22"/>
+          <w:szCs w:val="22"/>
+        </w:rPr>
+        <w:t xml:space="preserve">first </w:t>
+      </w:r>
+      <w:r>
+        <w:rPr>
+          <w:rFonts w:ascii="Georgia" w:hAnsi="Georgia"/>
+          <w:sz w:val="22"/>
+          <w:szCs w:val="22"/>
+        </w:rPr>
+        <w:t>divided into</w:t>
+      </w:r>
+      <w:r>
+        <w:rPr>
+          <w:rFonts w:ascii="Georgia" w:hAnsi="Georgia"/>
+          <w:sz w:val="22"/>
+          <w:szCs w:val="22"/>
+        </w:rPr>
+        <w:t xml:space="preserve"> training and validation sets.</w:t>
       </w:r>
       <w:r>
         <w:rPr>
@@ -2417,81 +3221,13 @@
         </w:rPr>
         <w:t xml:space="preserve"> </w:t>
       </w:r>
-      <w:proofErr w:type="gramStart"/>
-      <w:r>
-        <w:rPr>
-          <w:rFonts w:ascii="Georgia" w:hAnsi="Georgia"/>
-          <w:sz w:val="22"/>
-          <w:szCs w:val="22"/>
-        </w:rPr>
-        <w:t>problem</w:t>
-      </w:r>
-      <w:proofErr w:type="gramEnd"/>
-      <w:r>
-        <w:rPr>
-          <w:rFonts w:ascii="Georgia" w:hAnsi="Georgia"/>
-          <w:sz w:val="22"/>
-          <w:szCs w:val="22"/>
-        </w:rPr>
-        <w:t xml:space="preserve"> we adopted a log-odds modeling approach </w:t>
-      </w:r>
-      <w:r>
-        <w:rPr>
-          <w:rFonts w:ascii="Georgia" w:hAnsi="Georgia"/>
-          <w:sz w:val="22"/>
-          <w:szCs w:val="22"/>
-        </w:rPr>
-        <w:t>(</w:t>
-      </w:r>
-      <w:r>
-        <w:rPr>
-          <w:rFonts w:ascii="Georgia" w:hAnsi="Georgia"/>
-          <w:sz w:val="22"/>
-          <w:szCs w:val="22"/>
-        </w:rPr>
-        <w:t>Gietzmann-Sanders, --</w:t>
-      </w:r>
-      <w:r>
-        <w:rPr>
-          <w:rFonts w:ascii="Georgia" w:hAnsi="Georgia"/>
-          <w:sz w:val="22"/>
-          <w:szCs w:val="22"/>
-        </w:rPr>
-        <w:t xml:space="preserve">). </w:t>
-      </w:r>
-    </w:p>
-    <w:p>
-      <w:pPr>
-        <w:rPr>
-          <w:rFonts w:ascii="Georgia" w:hAnsi="Georgia"/>
-          <w:sz w:val="22"/>
-          <w:szCs w:val="22"/>
-        </w:rPr>
-      </w:pPr>
-    </w:p>
-    <w:p>
-      <w:pPr>
-        <w:rPr>
-          <w:rFonts w:ascii="Georgia" w:hAnsi="Georgia"/>
-          <w:sz w:val="22"/>
-          <w:szCs w:val="22"/>
-        </w:rPr>
-      </w:pPr>
-      <w:r>
-        <w:rPr>
-          <w:rFonts w:ascii="Georgia" w:hAnsi="Georgia"/>
-          <w:sz w:val="22"/>
-          <w:szCs w:val="22"/>
-        </w:rPr>
-        <w:t>First data was divided into</w:t>
-      </w:r>
-      <w:r>
-        <w:rPr>
-          <w:rFonts w:ascii="Georgia" w:hAnsi="Georgia"/>
-          <w:sz w:val="22"/>
-          <w:szCs w:val="22"/>
-        </w:rPr>
-        <w:t xml:space="preserve"> training and validation sets. Given the low number of individuals in the sample it was decided not </w:t>
+      <w:r>
+        <w:rPr>
+          <w:rFonts w:ascii="Georgia" w:hAnsi="Georgia"/>
+          <w:sz w:val="22"/>
+          <w:szCs w:val="22"/>
+        </w:rPr>
+        <w:t xml:space="preserve">Given the low number of individuals in the sample it was decided not </w:t>
       </w:r>
       <w:r>
         <w:rPr>
@@ -2597,73 +3333,23 @@
           <w:sz w:val="22"/>
           <w:szCs w:val="22"/>
         </w:rPr>
-        <w:t xml:space="preserve">Next, the choices provided to the model </w:t>
-      </w:r>
-      <w:r>
-        <w:rPr>
-          <w:rFonts w:ascii="Georgia" w:hAnsi="Georgia"/>
-          <w:sz w:val="22"/>
-          <w:szCs w:val="22"/>
-        </w:rPr>
-        <w:t>were</w:t>
-      </w:r>
-      <w:r>
-        <w:rPr>
-          <w:rFonts w:ascii="Georgia" w:hAnsi="Georgia"/>
-          <w:sz w:val="22"/>
-          <w:szCs w:val="22"/>
-        </w:rPr>
-        <w:t xml:space="preserve"> each of the individual depth bins where depth bins below the elevation at the site in question were not considered. </w:t>
-      </w:r>
-    </w:p>
-    <w:p>
-      <w:pPr>
-        <w:rPr>
-          <w:rFonts w:ascii="Georgia" w:hAnsi="Georgia"/>
-          <w:sz w:val="22"/>
-          <w:szCs w:val="22"/>
-        </w:rPr>
-      </w:pPr>
-    </w:p>
-    <w:p>
-      <w:pPr>
-        <w:rPr>
-          <w:rFonts w:ascii="Georgia" w:hAnsi="Georgia"/>
-          <w:sz w:val="22"/>
-          <w:szCs w:val="22"/>
-        </w:rPr>
-      </w:pPr>
-      <w:r>
-        <w:rPr>
-          <w:rFonts w:ascii="Georgia" w:hAnsi="Georgia"/>
-          <w:sz w:val="22"/>
-          <w:szCs w:val="22"/>
-        </w:rPr>
-        <w:t>Next</w:t>
-      </w:r>
-      <w:r>
-        <w:rPr>
-          <w:rFonts w:ascii="Georgia" w:hAnsi="Georgia"/>
-          <w:sz w:val="22"/>
-          <w:szCs w:val="22"/>
-        </w:rPr>
-        <w:t>,</w:t>
-      </w:r>
-      <w:r>
-        <w:rPr>
-          <w:rFonts w:ascii="Georgia" w:hAnsi="Georgia"/>
-          <w:sz w:val="22"/>
-          <w:szCs w:val="22"/>
-        </w:rPr>
-        <w:t xml:space="preserve"> </w:t>
-      </w:r>
-      <w:r>
-        <w:rPr>
-          <w:rFonts w:ascii="Georgia" w:hAnsi="Georgia"/>
-          <w:sz w:val="22"/>
-          <w:szCs w:val="22"/>
-        </w:rPr>
-        <w:t>as we have a relatively large number of decisions (up to ten) we applied contrast sampling to remove class imbalance from the output</w:t>
+        <w:t>As</w:t>
+      </w:r>
+      <w:r>
+        <w:rPr>
+          <w:rFonts w:ascii="Georgia" w:hAnsi="Georgia"/>
+          <w:sz w:val="22"/>
+          <w:szCs w:val="22"/>
+        </w:rPr>
+        <w:t xml:space="preserve"> we have a relatively large number of decisions (up to ten) we applied contrast sampling to remove class imbalance from the output</w:t>
+      </w:r>
+      <w:r>
+        <w:rPr>
+          <w:rFonts w:ascii="Georgia" w:hAnsi="Georgia"/>
+          <w:sz w:val="22"/>
+          <w:szCs w:val="22"/>
+        </w:rPr>
+        <w:t xml:space="preserve"> (Gietzmann-Sanders, --)</w:t>
       </w:r>
       <w:r>
         <w:rPr>
@@ -2711,7 +3397,7 @@
           <w:sz w:val="22"/>
           <w:szCs w:val="22"/>
         </w:rPr>
-        <w:t xml:space="preserve"> </w:t>
+        <w:t xml:space="preserve"> This reframing of the problem only works given the internal architecture of a log-odds model (Gietzmann-Sanders, --). </w:t>
       </w:r>
       <w:r>
         <w:rPr>
@@ -2799,7 +3485,16 @@
           <w:sz w:val="22"/>
           <w:szCs w:val="22"/>
         </w:rPr>
-        <w:t xml:space="preserve"> choices per decision. Over a validation/training split of </w:t>
+        <w:t xml:space="preserve"> choices per decision. Over a </w:t>
+      </w:r>
+      <w:r>
+        <w:rPr>
+          <w:rFonts w:ascii="Georgia" w:hAnsi="Georgia"/>
+          <w:sz w:val="22"/>
+          <w:szCs w:val="22"/>
+        </w:rPr>
+        <w:lastRenderedPageBreak/>
+        <w:t xml:space="preserve">validation/training split of </w:t>
       </w:r>
       <w:r>
         <w:rPr>
@@ -3286,23 +3981,41 @@
           <w:sz w:val="22"/>
           <w:szCs w:val="22"/>
         </w:rPr>
-        <w:t xml:space="preserve">We proceeded </w:t>
-      </w:r>
-      <w:r>
-        <w:rPr>
-          <w:rFonts w:ascii="Georgia" w:hAnsi="Georgia"/>
-          <w:sz w:val="22"/>
-          <w:szCs w:val="22"/>
-        </w:rPr>
-        <w:t xml:space="preserve">to search the hyperparameter space </w:t>
-      </w:r>
-      <w:r>
-        <w:rPr>
-          <w:rFonts w:ascii="Georgia" w:hAnsi="Georgia"/>
-          <w:sz w:val="22"/>
-          <w:szCs w:val="22"/>
-        </w:rPr>
-        <w:t xml:space="preserve">by grid search and used </w:t>
+        <w:t xml:space="preserve">We </w:t>
+      </w:r>
+      <w:r>
+        <w:rPr>
+          <w:rFonts w:ascii="Georgia" w:hAnsi="Georgia"/>
+          <w:sz w:val="22"/>
+          <w:szCs w:val="22"/>
+        </w:rPr>
+        <w:t xml:space="preserve">searched the </w:t>
+      </w:r>
+      <w:proofErr w:type="spellStart"/>
+      <w:r>
+        <w:rPr>
+          <w:rFonts w:ascii="Georgia" w:hAnsi="Georgia"/>
+          <w:sz w:val="22"/>
+          <w:szCs w:val="22"/>
+        </w:rPr>
+        <w:t>hyperparmeters</w:t>
+      </w:r>
+      <w:proofErr w:type="spellEnd"/>
+      <w:r>
+        <w:rPr>
+          <w:rFonts w:ascii="Georgia" w:hAnsi="Georgia"/>
+          <w:sz w:val="22"/>
+          <w:szCs w:val="22"/>
+        </w:rPr>
+        <w:t xml:space="preserve"> space with a grid search </w:t>
+      </w:r>
+      <w:r>
+        <w:rPr>
+          <w:rFonts w:ascii="Georgia" w:hAnsi="Georgia"/>
+          <w:sz w:val="22"/>
+          <w:szCs w:val="22"/>
+        </w:rPr>
+        <w:t xml:space="preserve">used </w:t>
       </w:r>
       <w:r>
         <w:rPr>
@@ -3318,7 +4031,23 @@
           <w:sz w:val="22"/>
           <w:szCs w:val="22"/>
         </w:rPr>
-        <w:t xml:space="preserve"> separate seeds for each combination. Models were trained in </w:t>
+        <w:t xml:space="preserve"> separate seeds for each combination</w:t>
+      </w:r>
+      <w:r>
+        <w:rPr>
+          <w:rFonts w:ascii="Georgia" w:hAnsi="Georgia"/>
+          <w:sz w:val="22"/>
+          <w:szCs w:val="22"/>
+        </w:rPr>
+        <w:t xml:space="preserve"> of hyperparameters</w:t>
+      </w:r>
+      <w:r>
+        <w:rPr>
+          <w:rFonts w:ascii="Georgia" w:hAnsi="Georgia"/>
+          <w:sz w:val="22"/>
+          <w:szCs w:val="22"/>
+        </w:rPr>
+        <w:t xml:space="preserve">. Models were trained in </w:t>
       </w:r>
       <w:proofErr w:type="spellStart"/>
       <w:r>
@@ -3360,7 +4089,31 @@
           <w:sz w:val="22"/>
           <w:szCs w:val="22"/>
         </w:rPr>
-        <w:t xml:space="preserve">Given this is a log-odds model we used categorical cross entropy as the loss function. </w:t>
+        <w:t>C</w:t>
+      </w:r>
+      <w:r>
+        <w:rPr>
+          <w:rFonts w:ascii="Georgia" w:hAnsi="Georgia"/>
+          <w:sz w:val="22"/>
+          <w:szCs w:val="22"/>
+        </w:rPr>
+        <w:t xml:space="preserve">ategorical cross entropy </w:t>
+      </w:r>
+      <w:r>
+        <w:rPr>
+          <w:rFonts w:ascii="Georgia" w:hAnsi="Georgia"/>
+          <w:sz w:val="22"/>
+          <w:szCs w:val="22"/>
+        </w:rPr>
+        <w:t>was used as</w:t>
+      </w:r>
+      <w:r>
+        <w:rPr>
+          <w:rFonts w:ascii="Georgia" w:hAnsi="Georgia"/>
+          <w:sz w:val="22"/>
+          <w:szCs w:val="22"/>
+        </w:rPr>
+        <w:t xml:space="preserve"> the loss function. </w:t>
       </w:r>
       <w:r>
         <w:rPr>
@@ -3438,31 +4191,31 @@
           <w:sz w:val="22"/>
           <w:szCs w:val="22"/>
         </w:rPr>
-        <w:t>18 separate models were trained to explore the feature space</w:t>
-      </w:r>
-      <w:r>
-        <w:rPr>
-          <w:rFonts w:ascii="Georgia" w:hAnsi="Georgia"/>
-          <w:sz w:val="22"/>
-          <w:szCs w:val="22"/>
-        </w:rPr>
-        <w:t xml:space="preserve">. Of the models with the lowest NLP-C over the testing dataset (within </w:t>
-      </w:r>
-      <w:r>
-        <w:rPr>
-          <w:rFonts w:ascii="Georgia" w:hAnsi="Georgia"/>
-          <w:sz w:val="22"/>
-          <w:szCs w:val="22"/>
-        </w:rPr>
-        <w:t>0.</w:t>
-      </w:r>
-      <w:r>
-        <w:rPr>
-          <w:rFonts w:ascii="Georgia" w:hAnsi="Georgia"/>
-          <w:sz w:val="22"/>
-          <w:szCs w:val="22"/>
-        </w:rPr>
-        <w:t xml:space="preserve">1% of each other) the model with the fewest features was selected. We also report on the series of models whose subset of features lead up to the selected model </w:t>
+        <w:t xml:space="preserve">18 separate </w:t>
+      </w:r>
+      <w:r>
+        <w:rPr>
+          <w:rFonts w:ascii="Georgia" w:hAnsi="Georgia"/>
+          <w:sz w:val="22"/>
+          <w:szCs w:val="22"/>
+        </w:rPr>
+        <w:t>sets of features were explored</w:t>
+      </w:r>
+      <w:r>
+        <w:rPr>
+          <w:rFonts w:ascii="Georgia" w:hAnsi="Georgia"/>
+          <w:sz w:val="22"/>
+          <w:szCs w:val="22"/>
+        </w:rPr>
+        <w:t xml:space="preserve">. </w:t>
+      </w:r>
+      <w:r>
+        <w:rPr>
+          <w:rFonts w:ascii="Georgia" w:hAnsi="Georgia"/>
+          <w:sz w:val="22"/>
+          <w:szCs w:val="22"/>
+        </w:rPr>
+        <w:t xml:space="preserve">Models were selected </w:t>
       </w:r>
       <w:proofErr w:type="gramStart"/>
       <w:r>
@@ -3471,6 +4224,32 @@
           <w:sz w:val="22"/>
           <w:szCs w:val="22"/>
         </w:rPr>
+        <w:t>on the basis of</w:t>
+      </w:r>
+      <w:proofErr w:type="gramEnd"/>
+      <w:r>
+        <w:rPr>
+          <w:rFonts w:ascii="Georgia" w:hAnsi="Georgia"/>
+          <w:sz w:val="22"/>
+          <w:szCs w:val="22"/>
+        </w:rPr>
+        <w:t xml:space="preserve"> having the lowest NLP-C with models within 0.1% of one another being considered equivalent. Of these </w:t>
+      </w:r>
+      <w:r>
+        <w:rPr>
+          <w:rFonts w:ascii="Georgia" w:hAnsi="Georgia"/>
+          <w:sz w:val="22"/>
+          <w:szCs w:val="22"/>
+        </w:rPr>
+        <w:t xml:space="preserve">the model with the fewest features was selected. We also report on the series of models whose subset of features lead up to the selected model </w:t>
+      </w:r>
+      <w:proofErr w:type="gramStart"/>
+      <w:r>
+        <w:rPr>
+          <w:rFonts w:ascii="Georgia" w:hAnsi="Georgia"/>
+          <w:sz w:val="22"/>
+          <w:szCs w:val="22"/>
+        </w:rPr>
         <w:t>so as to</w:t>
       </w:r>
       <w:proofErr w:type="gramEnd"/>
@@ -3482,15 +4261,6 @@
         </w:rPr>
         <w:t xml:space="preserve"> illustrate the incremental value of each of these sets of features. </w:t>
       </w:r>
-    </w:p>
-    <w:p>
-      <w:pPr>
-        <w:rPr>
-          <w:rFonts w:ascii="Georgia" w:hAnsi="Georgia"/>
-          <w:sz w:val="22"/>
-          <w:szCs w:val="22"/>
-        </w:rPr>
-      </w:pPr>
     </w:p>
     <w:p>
       <w:pPr>
@@ -3509,14 +4279,248 @@
           <w:bCs/>
         </w:rPr>
       </w:pPr>
-    </w:p>
-    <w:p>
-      <w:pPr>
+      <w:r>
         <w:rPr>
           <w:rFonts w:ascii="Georgia" w:hAnsi="Georgia"/>
           <w:b/>
           <w:bCs/>
         </w:rPr>
+        <w:t>Model Evaluation</w:t>
+      </w:r>
+    </w:p>
+    <w:p>
+      <w:pPr>
+        <w:rPr>
+          <w:rFonts w:ascii="Georgia" w:hAnsi="Georgia"/>
+          <w:sz w:val="22"/>
+          <w:szCs w:val="22"/>
+        </w:rPr>
+      </w:pPr>
+    </w:p>
+    <w:p>
+      <w:pPr>
+        <w:rPr>
+          <w:rFonts w:ascii="Georgia" w:hAnsi="Georgia"/>
+          <w:sz w:val="22"/>
+          <w:szCs w:val="22"/>
+        </w:rPr>
+      </w:pPr>
+      <w:r>
+        <w:rPr>
+          <w:rFonts w:ascii="Georgia" w:hAnsi="Georgia"/>
+          <w:sz w:val="22"/>
+          <w:szCs w:val="22"/>
+        </w:rPr>
+        <w:t>Beyond reporting the NLP-C and NLP-D</w:t>
+      </w:r>
+      <w:r>
+        <w:rPr>
+          <w:rFonts w:ascii="Georgia" w:hAnsi="Georgia"/>
+          <w:sz w:val="22"/>
+          <w:szCs w:val="22"/>
+        </w:rPr>
+        <w:t xml:space="preserve">, </w:t>
+      </w:r>
+      <w:r>
+        <w:rPr>
+          <w:rFonts w:ascii="Georgia" w:hAnsi="Georgia"/>
+          <w:sz w:val="22"/>
+          <w:szCs w:val="22"/>
+        </w:rPr>
+        <w:t xml:space="preserve">we also computed a series of statistics over the model’s predictions </w:t>
+      </w:r>
+      <w:r>
+        <w:rPr>
+          <w:rFonts w:ascii="Georgia" w:hAnsi="Georgia"/>
+          <w:sz w:val="22"/>
+          <w:szCs w:val="22"/>
+        </w:rPr>
+        <w:t xml:space="preserve">and the actual occupancy data </w:t>
+      </w:r>
+      <w:proofErr w:type="gramStart"/>
+      <w:r>
+        <w:rPr>
+          <w:rFonts w:ascii="Georgia" w:hAnsi="Georgia"/>
+          <w:sz w:val="22"/>
+          <w:szCs w:val="22"/>
+        </w:rPr>
+        <w:t>in</w:t>
+      </w:r>
+      <w:r>
+        <w:rPr>
+          <w:rFonts w:ascii="Georgia" w:hAnsi="Georgia"/>
+          <w:sz w:val="22"/>
+          <w:szCs w:val="22"/>
+        </w:rPr>
+        <w:t xml:space="preserve"> order to</w:t>
+      </w:r>
+      <w:proofErr w:type="gramEnd"/>
+      <w:r>
+        <w:rPr>
+          <w:rFonts w:ascii="Georgia" w:hAnsi="Georgia"/>
+          <w:sz w:val="22"/>
+          <w:szCs w:val="22"/>
+        </w:rPr>
+        <w:t xml:space="preserve"> </w:t>
+      </w:r>
+      <w:r>
+        <w:rPr>
+          <w:rFonts w:ascii="Georgia" w:hAnsi="Georgia"/>
+          <w:sz w:val="22"/>
+          <w:szCs w:val="22"/>
+        </w:rPr>
+        <w:t>explore</w:t>
+      </w:r>
+      <w:r>
+        <w:rPr>
+          <w:rFonts w:ascii="Georgia" w:hAnsi="Georgia"/>
+          <w:sz w:val="22"/>
+          <w:szCs w:val="22"/>
+        </w:rPr>
+        <w:t xml:space="preserve"> the overall quality of fit. </w:t>
+      </w:r>
+    </w:p>
+    <w:p>
+      <w:pPr>
+        <w:rPr>
+          <w:rFonts w:ascii="Georgia" w:hAnsi="Georgia"/>
+          <w:sz w:val="22"/>
+          <w:szCs w:val="22"/>
+        </w:rPr>
+      </w:pPr>
+    </w:p>
+    <w:p>
+      <w:pPr>
+        <w:rPr>
+          <w:rFonts w:ascii="Georgia" w:hAnsi="Georgia"/>
+          <w:sz w:val="22"/>
+          <w:szCs w:val="22"/>
+        </w:rPr>
+      </w:pPr>
+      <w:r>
+        <w:rPr>
+          <w:rFonts w:ascii="Georgia" w:hAnsi="Georgia"/>
+          <w:sz w:val="22"/>
+          <w:szCs w:val="22"/>
+        </w:rPr>
+        <w:t xml:space="preserve">To evaluate seasonal </w:t>
+      </w:r>
+      <w:r>
+        <w:rPr>
+          <w:rFonts w:ascii="Georgia" w:hAnsi="Georgia"/>
+          <w:sz w:val="22"/>
+          <w:szCs w:val="22"/>
+        </w:rPr>
+        <w:t>effects,</w:t>
+      </w:r>
+      <w:r>
+        <w:rPr>
+          <w:rFonts w:ascii="Georgia" w:hAnsi="Georgia"/>
+          <w:sz w:val="22"/>
+          <w:szCs w:val="22"/>
+        </w:rPr>
+        <w:t xml:space="preserve"> we aggregated the proportion of fish in each depth bin over each month of the year and compared this to the </w:t>
+      </w:r>
+      <w:r>
+        <w:rPr>
+          <w:rFonts w:ascii="Georgia" w:hAnsi="Georgia"/>
+          <w:sz w:val="22"/>
+          <w:szCs w:val="22"/>
+        </w:rPr>
+        <w:t xml:space="preserve">predicted proportion of fish in each depth bin given the </w:t>
+      </w:r>
+      <w:r>
+        <w:rPr>
+          <w:rFonts w:ascii="Georgia" w:hAnsi="Georgia"/>
+          <w:sz w:val="22"/>
+          <w:szCs w:val="22"/>
+        </w:rPr>
+        <w:t>model</w:t>
+      </w:r>
+      <w:r>
+        <w:rPr>
+          <w:rFonts w:ascii="Georgia" w:hAnsi="Georgia"/>
+          <w:sz w:val="22"/>
+          <w:szCs w:val="22"/>
+        </w:rPr>
+        <w:t xml:space="preserve"> (Figure 1). Similarly, we converted our </w:t>
+      </w:r>
+      <w:proofErr w:type="spellStart"/>
+      <w:r>
+        <w:rPr>
+          <w:rFonts w:ascii="Georgia" w:hAnsi="Georgia"/>
+          <w:sz w:val="22"/>
+          <w:szCs w:val="22"/>
+        </w:rPr>
+        <w:t>sin_sun</w:t>
+      </w:r>
+      <w:proofErr w:type="spellEnd"/>
+      <w:r>
+        <w:rPr>
+          <w:rFonts w:ascii="Georgia" w:hAnsi="Georgia"/>
+          <w:sz w:val="22"/>
+          <w:szCs w:val="22"/>
+        </w:rPr>
+        <w:t xml:space="preserve"> and </w:t>
+      </w:r>
+      <w:proofErr w:type="spellStart"/>
+      <w:r>
+        <w:rPr>
+          <w:rFonts w:ascii="Georgia" w:hAnsi="Georgia"/>
+          <w:sz w:val="22"/>
+          <w:szCs w:val="22"/>
+        </w:rPr>
+        <w:t>cos_sun</w:t>
+      </w:r>
+      <w:proofErr w:type="spellEnd"/>
+      <w:r>
+        <w:rPr>
+          <w:rFonts w:ascii="Georgia" w:hAnsi="Georgia"/>
+          <w:sz w:val="22"/>
+          <w:szCs w:val="22"/>
+        </w:rPr>
+        <w:t xml:space="preserve"> features back into radians and then computed actual and predicted proportions of the fish at depths lower than 25m (Figure 2). Finally</w:t>
+      </w:r>
+      <w:r>
+        <w:rPr>
+          <w:rFonts w:ascii="Georgia" w:hAnsi="Georgia"/>
+          <w:sz w:val="22"/>
+          <w:szCs w:val="22"/>
+        </w:rPr>
+        <w:t>,</w:t>
+      </w:r>
+      <w:r>
+        <w:rPr>
+          <w:rFonts w:ascii="Georgia" w:hAnsi="Georgia"/>
+          <w:sz w:val="22"/>
+          <w:szCs w:val="22"/>
+        </w:rPr>
+        <w:t xml:space="preserve"> for each of our selected environmental features (mixed layer thickness, salinity, and nitrate) we binned our environmental feature and then computed observed proportion over the testing and training data as well as predicted proportions given a model with the environmental features and </w:t>
+      </w:r>
+      <w:r>
+        <w:rPr>
+          <w:rFonts w:ascii="Georgia" w:hAnsi="Georgia"/>
+          <w:sz w:val="22"/>
+          <w:szCs w:val="22"/>
+        </w:rPr>
+        <w:t xml:space="preserve">a model </w:t>
+      </w:r>
+      <w:r>
+        <w:rPr>
+          <w:rFonts w:ascii="Georgia" w:hAnsi="Georgia"/>
+          <w:sz w:val="22"/>
+          <w:szCs w:val="22"/>
+        </w:rPr>
+        <w:t xml:space="preserve">without (Figure 3). The latter comparison is intended to show the degree of co-variation between the environmental features and seasonal patterns.  </w:t>
+      </w:r>
+    </w:p>
+    <w:p>
+      <w:pPr>
+        <w:rPr>
+          <w:rFonts w:ascii="Georgia" w:hAnsi="Georgia"/>
+          <w:sz w:val="22"/>
+          <w:szCs w:val="22"/>
+        </w:rPr>
       </w:pPr>
     </w:p>
     <w:p>
@@ -3533,188 +4537,14 @@
           <w:b/>
           <w:bCs/>
         </w:rPr>
-        <w:t>Model Evaluation</w:t>
-      </w:r>
-    </w:p>
-    <w:p>
-      <w:pPr>
-        <w:rPr>
-          <w:rFonts w:ascii="Georgia" w:hAnsi="Georgia"/>
-          <w:sz w:val="22"/>
-          <w:szCs w:val="22"/>
-        </w:rPr>
-      </w:pPr>
-    </w:p>
-    <w:p>
-      <w:pPr>
-        <w:rPr>
-          <w:rFonts w:ascii="Georgia" w:hAnsi="Georgia"/>
-          <w:sz w:val="22"/>
-          <w:szCs w:val="22"/>
-        </w:rPr>
-      </w:pPr>
-      <w:r>
-        <w:rPr>
-          <w:rFonts w:ascii="Georgia" w:hAnsi="Georgia"/>
-          <w:sz w:val="22"/>
-          <w:szCs w:val="22"/>
-        </w:rPr>
-        <w:t xml:space="preserve">Beyond reporting the NLP-C and NLP-D over the testing and training data we also computed a series of statistics over the model’s predictions over the testing and training data and the actual observed depth occupancies </w:t>
-      </w:r>
-      <w:proofErr w:type="gramStart"/>
-      <w:r>
-        <w:rPr>
-          <w:rFonts w:ascii="Georgia" w:hAnsi="Georgia"/>
-          <w:sz w:val="22"/>
-          <w:szCs w:val="22"/>
-        </w:rPr>
-        <w:t>in order to</w:t>
-      </w:r>
-      <w:proofErr w:type="gramEnd"/>
-      <w:r>
-        <w:rPr>
-          <w:rFonts w:ascii="Georgia" w:hAnsi="Georgia"/>
-          <w:sz w:val="22"/>
-          <w:szCs w:val="22"/>
-        </w:rPr>
-        <w:t xml:space="preserve"> ascertain the overall quality of fit. </w:t>
-      </w:r>
-    </w:p>
-    <w:p>
-      <w:pPr>
-        <w:rPr>
-          <w:rFonts w:ascii="Georgia" w:hAnsi="Georgia"/>
-          <w:sz w:val="22"/>
-          <w:szCs w:val="22"/>
-        </w:rPr>
-      </w:pPr>
-    </w:p>
-    <w:p>
-      <w:pPr>
-        <w:rPr>
-          <w:rFonts w:ascii="Georgia" w:hAnsi="Georgia"/>
-          <w:sz w:val="22"/>
-          <w:szCs w:val="22"/>
-        </w:rPr>
-      </w:pPr>
-      <w:r>
-        <w:rPr>
-          <w:rFonts w:ascii="Georgia" w:hAnsi="Georgia"/>
-          <w:sz w:val="22"/>
-          <w:szCs w:val="22"/>
-        </w:rPr>
-        <w:t xml:space="preserve">To evaluate seasonal </w:t>
-      </w:r>
-      <w:r>
-        <w:rPr>
-          <w:rFonts w:ascii="Georgia" w:hAnsi="Georgia"/>
-          <w:sz w:val="22"/>
-          <w:szCs w:val="22"/>
-        </w:rPr>
-        <w:t>effects,</w:t>
-      </w:r>
-      <w:r>
-        <w:rPr>
-          <w:rFonts w:ascii="Georgia" w:hAnsi="Georgia"/>
-          <w:sz w:val="22"/>
-          <w:szCs w:val="22"/>
-        </w:rPr>
-        <w:t xml:space="preserve"> we aggregated the proportion of fish in each depth bin over each month of the year and compared this to the </w:t>
-      </w:r>
-      <w:r>
-        <w:rPr>
-          <w:rFonts w:ascii="Georgia" w:hAnsi="Georgia"/>
-          <w:sz w:val="22"/>
-          <w:szCs w:val="22"/>
-        </w:rPr>
-        <w:t xml:space="preserve">predicted proportion of fish in each depth bin given the model’s predictions (Figure 1). Similarly, we converted our </w:t>
-      </w:r>
-      <w:proofErr w:type="spellStart"/>
-      <w:r>
-        <w:rPr>
-          <w:rFonts w:ascii="Georgia" w:hAnsi="Georgia"/>
-          <w:sz w:val="22"/>
-          <w:szCs w:val="22"/>
-        </w:rPr>
-        <w:t>sin_sun</w:t>
-      </w:r>
-      <w:proofErr w:type="spellEnd"/>
-      <w:r>
-        <w:rPr>
-          <w:rFonts w:ascii="Georgia" w:hAnsi="Georgia"/>
-          <w:sz w:val="22"/>
-          <w:szCs w:val="22"/>
-        </w:rPr>
-        <w:t xml:space="preserve"> and </w:t>
-      </w:r>
-      <w:proofErr w:type="spellStart"/>
-      <w:r>
-        <w:rPr>
-          <w:rFonts w:ascii="Georgia" w:hAnsi="Georgia"/>
-          <w:sz w:val="22"/>
-          <w:szCs w:val="22"/>
-        </w:rPr>
-        <w:t>cos_sun</w:t>
-      </w:r>
-      <w:proofErr w:type="spellEnd"/>
-      <w:r>
-        <w:rPr>
-          <w:rFonts w:ascii="Georgia" w:hAnsi="Georgia"/>
-          <w:sz w:val="22"/>
-          <w:szCs w:val="22"/>
-        </w:rPr>
-        <w:t xml:space="preserve"> features back into radians and then computed actual and predicted proportions of the fish at depths lower than 25m (Figure 2). </w:t>
-      </w:r>
-      <w:proofErr w:type="gramStart"/>
-      <w:r>
-        <w:rPr>
-          <w:rFonts w:ascii="Georgia" w:hAnsi="Georgia"/>
-          <w:sz w:val="22"/>
-          <w:szCs w:val="22"/>
-        </w:rPr>
-        <w:t>Finally</w:t>
-      </w:r>
-      <w:proofErr w:type="gramEnd"/>
-      <w:r>
-        <w:rPr>
-          <w:rFonts w:ascii="Georgia" w:hAnsi="Georgia"/>
-          <w:sz w:val="22"/>
-          <w:szCs w:val="22"/>
-        </w:rPr>
-        <w:t xml:space="preserve"> for each of our selected environmental features (mixed layer thickness, salinity, and nitrate) we binned our environmental feature and then computed observed proportion over the testing and training data as well as predicted proportions given a model with the environmental features and without (Figure 3). The latter comparison is intended to show the degree of co-variation between the environmental features and seasonal patterns.  </w:t>
-      </w:r>
-    </w:p>
-    <w:p>
-      <w:pPr>
-        <w:rPr>
-          <w:rFonts w:ascii="Georgia" w:hAnsi="Georgia"/>
-          <w:sz w:val="22"/>
-          <w:szCs w:val="22"/>
-        </w:rPr>
-      </w:pPr>
-    </w:p>
-    <w:p>
-      <w:pPr>
+        <w:t>Visualizations</w:t>
+      </w:r>
+      <w:r>
         <w:rPr>
           <w:rFonts w:ascii="Georgia" w:hAnsi="Georgia"/>
           <w:b/>
           <w:bCs/>
         </w:rPr>
-      </w:pPr>
-      <w:r>
-        <w:rPr>
-          <w:rFonts w:ascii="Georgia" w:hAnsi="Georgia"/>
-          <w:b/>
-          <w:bCs/>
-        </w:rPr>
-        <w:t>Visualizations</w:t>
-      </w:r>
-      <w:r>
-        <w:rPr>
-          <w:rFonts w:ascii="Georgia" w:hAnsi="Georgia"/>
-          <w:b/>
-          <w:bCs/>
-        </w:rPr>
         <w:t xml:space="preserve"> of Model Predictions</w:t>
       </w:r>
     </w:p>
@@ -3751,7 +4581,7 @@
           <w:szCs w:val="22"/>
           <w:shd w:val="clear" w:color="auto" w:fill="FFFFFF"/>
         </w:rPr>
-        <w:t>predictions can guide the selection of places and times where the likelihood of Chinook occupancy, by depth bin, is minimized</w:t>
+        <w:t xml:space="preserve">predictions can guide the selection of places and times where the likelihood of Chinook occupancy, by depth bin, is minimized, we </w:t>
       </w:r>
       <w:r>
         <w:rPr>
@@ -3761,7 +4591,7 @@
           <w:szCs w:val="22"/>
           <w:shd w:val="clear" w:color="auto" w:fill="FFFFFF"/>
         </w:rPr>
-        <w:t xml:space="preserve">, we began by first </w:t>
+        <w:t xml:space="preserve">first built </w:t>
       </w:r>
       <w:r>
         <w:rPr>
@@ -3801,15 +4631,81 @@
           <w:sz w:val="22"/>
           <w:szCs w:val="22"/>
         </w:rPr>
-        <w:t>over every single H3 resolution 4 cell</w:t>
-      </w:r>
-      <w:r>
-        <w:rPr>
-          <w:rFonts w:ascii="Georgia" w:hAnsi="Georgia"/>
-          <w:sz w:val="22"/>
-          <w:szCs w:val="22"/>
-        </w:rPr>
-        <w:t xml:space="preserve">, in each hour, </w:t>
+        <w:t xml:space="preserve">over every single H3 resolution 4 </w:t>
+      </w:r>
+      <w:proofErr w:type="gramStart"/>
+      <w:r>
+        <w:rPr>
+          <w:rFonts w:ascii="Georgia" w:hAnsi="Georgia"/>
+          <w:sz w:val="22"/>
+          <w:szCs w:val="22"/>
+        </w:rPr>
+        <w:t>cell</w:t>
+      </w:r>
+      <w:proofErr w:type="gramEnd"/>
+      <w:r>
+        <w:rPr>
+          <w:rFonts w:ascii="Georgia" w:hAnsi="Georgia"/>
+          <w:sz w:val="22"/>
+          <w:szCs w:val="22"/>
+        </w:rPr>
+        <w:t>, in each hour, over the full year of 2022 in the Gulf of Alaska and Eastern Bering Sea.</w:t>
+      </w:r>
+      <w:r>
+        <w:rPr>
+          <w:rFonts w:ascii="Georgia" w:hAnsi="Georgia"/>
+          <w:sz w:val="22"/>
+          <w:szCs w:val="22"/>
+        </w:rPr>
+        <w:t xml:space="preserve"> </w:t>
+      </w:r>
+      <w:r>
+        <w:rPr>
+          <w:rFonts w:ascii="Georgia" w:hAnsi="Georgia"/>
+          <w:sz w:val="22"/>
+          <w:szCs w:val="22"/>
+        </w:rPr>
+        <w:t>This resulted in over 96 million entries. Using AWS Batch</w:t>
+      </w:r>
+      <w:r>
+        <w:rPr>
+          <w:rFonts w:ascii="Georgia" w:hAnsi="Georgia"/>
+          <w:sz w:val="22"/>
+          <w:szCs w:val="22"/>
+        </w:rPr>
+        <w:t>,</w:t>
+      </w:r>
+      <w:r>
+        <w:rPr>
+          <w:rFonts w:ascii="Georgia" w:hAnsi="Georgia"/>
+          <w:sz w:val="22"/>
+          <w:szCs w:val="22"/>
+        </w:rPr>
+        <w:t xml:space="preserve"> </w:t>
+      </w:r>
+      <w:r>
+        <w:rPr>
+          <w:rFonts w:ascii="Georgia" w:hAnsi="Georgia"/>
+          <w:sz w:val="22"/>
+          <w:szCs w:val="22"/>
+        </w:rPr>
+        <w:t xml:space="preserve">we then ran </w:t>
+      </w:r>
+      <w:r>
+        <w:rPr>
+          <w:rFonts w:ascii="Georgia" w:hAnsi="Georgia"/>
+          <w:sz w:val="22"/>
+          <w:szCs w:val="22"/>
+        </w:rPr>
+        <w:t xml:space="preserve">model </w:t>
+      </w:r>
+      <w:r>
+        <w:rPr>
+          <w:rFonts w:ascii="Georgia" w:hAnsi="Georgia"/>
+          <w:sz w:val="22"/>
+          <w:szCs w:val="22"/>
+        </w:rPr>
+        <w:t xml:space="preserve">inference over these points to determine </w:t>
       </w:r>
       <w:r>
         <w:rPr>
@@ -3818,7 +4714,121 @@
           <w:szCs w:val="22"/>
         </w:rPr>
         <w:lastRenderedPageBreak/>
-        <w:t>over the full year of 2022 in the Gulf of Alaska and Eastern Bering Sea.</w:t>
+        <w:t xml:space="preserve">the likelihood associated with each of the entries. </w:t>
+      </w:r>
+      <w:r>
+        <w:rPr>
+          <w:rFonts w:ascii="Georgia" w:hAnsi="Georgia"/>
+          <w:sz w:val="22"/>
+          <w:szCs w:val="22"/>
+        </w:rPr>
+        <w:t xml:space="preserve">This second dataset allows us to </w:t>
+      </w:r>
+      <w:r>
+        <w:rPr>
+          <w:rFonts w:ascii="Georgia" w:hAnsi="Georgia"/>
+          <w:sz w:val="22"/>
+          <w:szCs w:val="22"/>
+        </w:rPr>
+        <w:t>understand</w:t>
+      </w:r>
+      <w:r>
+        <w:rPr>
+          <w:rFonts w:ascii="Georgia" w:hAnsi="Georgia"/>
+          <w:sz w:val="22"/>
+          <w:szCs w:val="22"/>
+        </w:rPr>
+        <w:t xml:space="preserve"> how the model behaves over the full course of the year in a full space as opposed to just over the training and testing data. </w:t>
+      </w:r>
+    </w:p>
+    <w:p>
+      <w:pPr>
+        <w:rPr>
+          <w:rFonts w:ascii="Georgia" w:hAnsi="Georgia"/>
+          <w:sz w:val="22"/>
+          <w:szCs w:val="22"/>
+        </w:rPr>
+      </w:pPr>
+    </w:p>
+    <w:p>
+      <w:pPr>
+        <w:rPr>
+          <w:rFonts w:ascii="Georgia" w:hAnsi="Georgia"/>
+          <w:sz w:val="22"/>
+          <w:szCs w:val="22"/>
+        </w:rPr>
+      </w:pPr>
+      <w:r>
+        <w:rPr>
+          <w:rFonts w:ascii="Georgia" w:hAnsi="Georgia"/>
+          <w:sz w:val="22"/>
+          <w:szCs w:val="22"/>
+        </w:rPr>
+        <w:t xml:space="preserve">From this inferential dataset we then built </w:t>
+      </w:r>
+      <w:r>
+        <w:rPr>
+          <w:rFonts w:ascii="Georgia" w:hAnsi="Georgia"/>
+          <w:sz w:val="22"/>
+          <w:szCs w:val="22"/>
+        </w:rPr>
+        <w:t>three</w:t>
+      </w:r>
+      <w:r>
+        <w:rPr>
+          <w:rFonts w:ascii="Georgia" w:hAnsi="Georgia"/>
+          <w:sz w:val="22"/>
+          <w:szCs w:val="22"/>
+        </w:rPr>
+        <w:t xml:space="preserve"> visualizations</w:t>
+      </w:r>
+      <w:r>
+        <w:rPr>
+          <w:rFonts w:ascii="Georgia" w:hAnsi="Georgia"/>
+          <w:sz w:val="22"/>
+          <w:szCs w:val="22"/>
+        </w:rPr>
+        <w:t xml:space="preserve">. </w:t>
+      </w:r>
+      <w:r>
+        <w:rPr>
+          <w:rFonts w:ascii="Georgia" w:hAnsi="Georgia"/>
+          <w:sz w:val="22"/>
+          <w:szCs w:val="22"/>
+        </w:rPr>
+        <w:t>First, we looked at fine scale temporal patterns over the course of the entire year for four locations</w:t>
+      </w:r>
+      <w:r>
+        <w:rPr>
+          <w:rFonts w:ascii="Georgia" w:hAnsi="Georgia"/>
+          <w:sz w:val="22"/>
+          <w:szCs w:val="22"/>
+        </w:rPr>
+        <w:t xml:space="preserve"> – near-shore </w:t>
+      </w:r>
+      <w:r>
+        <w:rPr>
+          <w:rFonts w:ascii="Georgia" w:hAnsi="Georgia"/>
+          <w:sz w:val="22"/>
+          <w:szCs w:val="22"/>
+        </w:rPr>
+        <w:t xml:space="preserve">and </w:t>
+      </w:r>
+      <w:r>
+        <w:rPr>
+          <w:rFonts w:ascii="Georgia" w:hAnsi="Georgia"/>
+          <w:sz w:val="22"/>
+          <w:szCs w:val="22"/>
+        </w:rPr>
+        <w:t xml:space="preserve">off-shore </w:t>
+      </w:r>
+      <w:r>
+        <w:rPr>
+          <w:rFonts w:ascii="Georgia" w:hAnsi="Georgia"/>
+          <w:sz w:val="22"/>
+          <w:szCs w:val="22"/>
+        </w:rPr>
+        <w:t>around</w:t>
       </w:r>
       <w:r>
         <w:rPr>
@@ -3834,7 +4844,161 @@
           <w:sz w:val="22"/>
           <w:szCs w:val="22"/>
         </w:rPr>
-        <w:t xml:space="preserve">This resulted in over 96 million entries. Using AWS </w:t>
+        <w:t xml:space="preserve">Yakutat </w:t>
+      </w:r>
+      <w:r>
+        <w:rPr>
+          <w:rFonts w:ascii="Georgia" w:hAnsi="Georgia"/>
+          <w:sz w:val="22"/>
+          <w:szCs w:val="22"/>
+        </w:rPr>
+        <w:t xml:space="preserve">and </w:t>
+      </w:r>
+      <w:r>
+        <w:rPr>
+          <w:rFonts w:ascii="Georgia" w:hAnsi="Georgia"/>
+          <w:sz w:val="22"/>
+          <w:szCs w:val="22"/>
+        </w:rPr>
+        <w:t>Chignik</w:t>
+      </w:r>
+      <w:r>
+        <w:rPr>
+          <w:rFonts w:ascii="Georgia" w:hAnsi="Georgia"/>
+          <w:sz w:val="22"/>
+          <w:szCs w:val="22"/>
+        </w:rPr>
+        <w:t xml:space="preserve"> (offshore being </w:t>
+      </w:r>
+      <w:r>
+        <w:rPr>
+          <w:rFonts w:ascii="Georgia" w:hAnsi="Georgia"/>
+          <w:sz w:val="22"/>
+          <w:szCs w:val="22"/>
+        </w:rPr>
+        <w:t xml:space="preserve">the closest edge of the continental shelf </w:t>
+      </w:r>
+      <w:r>
+        <w:rPr>
+          <w:rFonts w:ascii="Georgia" w:hAnsi="Georgia"/>
+          <w:sz w:val="22"/>
+          <w:szCs w:val="22"/>
+        </w:rPr>
+        <w:t xml:space="preserve">relative </w:t>
+      </w:r>
+      <w:r>
+        <w:rPr>
+          <w:rFonts w:ascii="Georgia" w:hAnsi="Georgia"/>
+          <w:sz w:val="22"/>
+          <w:szCs w:val="22"/>
+        </w:rPr>
+        <w:t>to those locations</w:t>
+      </w:r>
+      <w:r>
+        <w:rPr>
+          <w:rFonts w:ascii="Georgia" w:hAnsi="Georgia"/>
+          <w:sz w:val="22"/>
+          <w:szCs w:val="22"/>
+        </w:rPr>
+        <w:t>)</w:t>
+      </w:r>
+      <w:r>
+        <w:rPr>
+          <w:rFonts w:ascii="Georgia" w:hAnsi="Georgia"/>
+          <w:sz w:val="22"/>
+          <w:szCs w:val="22"/>
+        </w:rPr>
+        <w:t xml:space="preserve">. For each of these we plotted, by hour, the model’s likelihood of depth bin occupancy for each of the depth bins at the location in question (Figure 4). </w:t>
+      </w:r>
+    </w:p>
+    <w:p>
+      <w:pPr>
+        <w:rPr>
+          <w:rFonts w:ascii="Georgia" w:hAnsi="Georgia"/>
+          <w:sz w:val="22"/>
+          <w:szCs w:val="22"/>
+        </w:rPr>
+      </w:pPr>
+    </w:p>
+    <w:p>
+      <w:pPr>
+        <w:rPr>
+          <w:rFonts w:ascii="Georgia" w:hAnsi="Georgia"/>
+          <w:sz w:val="22"/>
+          <w:szCs w:val="22"/>
+        </w:rPr>
+      </w:pPr>
+      <w:r>
+        <w:rPr>
+          <w:rFonts w:ascii="Georgia" w:hAnsi="Georgia"/>
+          <w:sz w:val="22"/>
+          <w:szCs w:val="22"/>
+        </w:rPr>
+        <w:t>Next for the months of February (winter) and August (summer) we identified, per h3 cell, the minimum predicted probability of depth occupancy in depth bin</w:t>
+      </w:r>
+      <w:r>
+        <w:rPr>
+          <w:rFonts w:ascii="Georgia" w:hAnsi="Georgia"/>
+          <w:sz w:val="22"/>
+          <w:szCs w:val="22"/>
+        </w:rPr>
+        <w:t>s</w:t>
+      </w:r>
+      <w:r>
+        <w:rPr>
+          <w:rFonts w:ascii="Georgia" w:hAnsi="Georgia"/>
+          <w:sz w:val="22"/>
+          <w:szCs w:val="22"/>
+        </w:rPr>
+        <w:t xml:space="preserve"> (</w:t>
+      </w:r>
+      <w:r>
+        <w:rPr>
+          <w:rFonts w:ascii="Georgia" w:hAnsi="Georgia"/>
+          <w:sz w:val="22"/>
+          <w:szCs w:val="22"/>
+        </w:rPr>
+        <w:t>50</w:t>
+      </w:r>
+      <w:r>
+        <w:rPr>
+          <w:rFonts w:ascii="Georgia" w:hAnsi="Georgia"/>
+          <w:sz w:val="22"/>
+          <w:szCs w:val="22"/>
+        </w:rPr>
+        <w:t xml:space="preserve">, </w:t>
+      </w:r>
+      <w:r>
+        <w:rPr>
+          <w:rFonts w:ascii="Georgia" w:hAnsi="Georgia"/>
+          <w:sz w:val="22"/>
+          <w:szCs w:val="22"/>
+        </w:rPr>
+        <w:t>300</w:t>
+      </w:r>
+      <w:r>
+        <w:rPr>
+          <w:rFonts w:ascii="Georgia" w:hAnsi="Georgia"/>
+          <w:sz w:val="22"/>
+          <w:szCs w:val="22"/>
+        </w:rPr>
+        <w:t>]</w:t>
+      </w:r>
+      <w:r>
+        <w:rPr>
+          <w:rFonts w:ascii="Georgia" w:hAnsi="Georgia"/>
+          <w:sz w:val="22"/>
+          <w:szCs w:val="22"/>
+        </w:rPr>
+        <w:t>m</w:t>
+      </w:r>
+      <w:r>
+        <w:rPr>
+          <w:rFonts w:ascii="Georgia" w:hAnsi="Georgia"/>
+          <w:sz w:val="22"/>
+          <w:szCs w:val="22"/>
+        </w:rPr>
+        <w:t xml:space="preserve"> across all times in that month. We then plotted these minimums spatially </w:t>
       </w:r>
       <w:proofErr w:type="gramStart"/>
       <w:r>
@@ -3843,7 +5007,7 @@
           <w:sz w:val="22"/>
           <w:szCs w:val="22"/>
         </w:rPr>
-        <w:t>Batch</w:t>
+        <w:t>in order to</w:t>
       </w:r>
       <w:proofErr w:type="gramEnd"/>
       <w:r>
@@ -3852,175 +5016,15 @@
           <w:sz w:val="22"/>
           <w:szCs w:val="22"/>
         </w:rPr>
-        <w:t xml:space="preserve"> </w:t>
-      </w:r>
-      <w:r>
-        <w:rPr>
-          <w:rFonts w:ascii="Georgia" w:hAnsi="Georgia"/>
-          <w:sz w:val="22"/>
-          <w:szCs w:val="22"/>
-        </w:rPr>
-        <w:t xml:space="preserve">we then ran inference over these points to determine the likelihood associated with each of the entries. </w:t>
-      </w:r>
-      <w:r>
-        <w:rPr>
-          <w:rFonts w:ascii="Georgia" w:hAnsi="Georgia"/>
-          <w:sz w:val="22"/>
-          <w:szCs w:val="22"/>
-        </w:rPr>
-        <w:t xml:space="preserve">This second dataset allows us to </w:t>
-      </w:r>
-      <w:r>
-        <w:rPr>
-          <w:rFonts w:ascii="Georgia" w:hAnsi="Georgia"/>
-          <w:sz w:val="22"/>
-          <w:szCs w:val="22"/>
-        </w:rPr>
-        <w:t>understand</w:t>
-      </w:r>
-      <w:r>
-        <w:rPr>
-          <w:rFonts w:ascii="Georgia" w:hAnsi="Georgia"/>
-          <w:sz w:val="22"/>
-          <w:szCs w:val="22"/>
-        </w:rPr>
-        <w:t xml:space="preserve"> how the model behaves over the full course of the year in a full space as opposed to just over the training and testing data. </w:t>
-      </w:r>
-    </w:p>
-    <w:p>
-      <w:pPr>
-        <w:rPr>
-          <w:rFonts w:ascii="Georgia" w:hAnsi="Georgia"/>
-          <w:sz w:val="22"/>
-          <w:szCs w:val="22"/>
-        </w:rPr>
-      </w:pPr>
-    </w:p>
-    <w:p>
-      <w:pPr>
-        <w:rPr>
-          <w:rFonts w:ascii="Georgia" w:hAnsi="Georgia"/>
-          <w:sz w:val="22"/>
-          <w:szCs w:val="22"/>
-        </w:rPr>
-      </w:pPr>
-      <w:r>
-        <w:rPr>
-          <w:rFonts w:ascii="Georgia" w:hAnsi="Georgia"/>
-          <w:sz w:val="22"/>
-          <w:szCs w:val="22"/>
-        </w:rPr>
-        <w:t>From this inferential dataset we then built four visualizations</w:t>
-      </w:r>
-      <w:r>
-        <w:rPr>
-          <w:rFonts w:ascii="Georgia" w:hAnsi="Georgia"/>
-          <w:sz w:val="22"/>
-          <w:szCs w:val="22"/>
-        </w:rPr>
-        <w:t xml:space="preserve">. </w:t>
-      </w:r>
-      <w:r>
-        <w:rPr>
-          <w:rFonts w:ascii="Georgia" w:hAnsi="Georgia"/>
-          <w:sz w:val="22"/>
-          <w:szCs w:val="22"/>
-        </w:rPr>
-        <w:t>First, we looked at fine scale temporal patterns over the course of the entire year for four locations</w:t>
-      </w:r>
-      <w:r>
-        <w:rPr>
-          <w:rFonts w:ascii="Georgia" w:hAnsi="Georgia"/>
-          <w:sz w:val="22"/>
-          <w:szCs w:val="22"/>
-        </w:rPr>
-        <w:t xml:space="preserve"> – near-shore by </w:t>
-      </w:r>
-      <w:r>
-        <w:rPr>
-          <w:rFonts w:ascii="Georgia" w:hAnsi="Georgia"/>
-          <w:sz w:val="22"/>
-          <w:szCs w:val="22"/>
-        </w:rPr>
-        <w:t>Yakutat Chignik</w:t>
-      </w:r>
-      <w:r>
-        <w:rPr>
-          <w:rFonts w:ascii="Georgia" w:hAnsi="Georgia"/>
-          <w:sz w:val="22"/>
-          <w:szCs w:val="22"/>
-        </w:rPr>
-        <w:t xml:space="preserve"> and the closest edge of the continental shelf to those locations as our two offshore locations. For each of these we plotted, by hour, the model’s likelihood of depth bin occupancy for each of the depth bins at the location in question (Figure 4). </w:t>
-      </w:r>
-    </w:p>
-    <w:p>
-      <w:pPr>
-        <w:rPr>
-          <w:rFonts w:ascii="Georgia" w:hAnsi="Georgia"/>
-          <w:sz w:val="22"/>
-          <w:szCs w:val="22"/>
-        </w:rPr>
-      </w:pPr>
-    </w:p>
-    <w:p>
-      <w:pPr>
-        <w:rPr>
-          <w:rFonts w:ascii="Georgia" w:hAnsi="Georgia"/>
-          <w:sz w:val="22"/>
-          <w:szCs w:val="22"/>
-        </w:rPr>
-      </w:pPr>
-      <w:r>
-        <w:rPr>
-          <w:rFonts w:ascii="Georgia" w:hAnsi="Georgia"/>
-          <w:sz w:val="22"/>
-          <w:szCs w:val="22"/>
-        </w:rPr>
-        <w:t xml:space="preserve">Next for the months of February (winter) and August (summer) we identified, per h3 cell, the minimum predicted probability of depth occupancy in depth bin (25, 50] across all times in that month. We then plotted these minimums spatially </w:t>
-      </w:r>
-      <w:proofErr w:type="gramStart"/>
-      <w:r>
-        <w:rPr>
-          <w:rFonts w:ascii="Georgia" w:hAnsi="Georgia"/>
-          <w:sz w:val="22"/>
-          <w:szCs w:val="22"/>
-        </w:rPr>
-        <w:t>in order to</w:t>
-      </w:r>
-      <w:proofErr w:type="gramEnd"/>
-      <w:r>
-        <w:rPr>
-          <w:rFonts w:ascii="Georgia" w:hAnsi="Georgia"/>
-          <w:sz w:val="22"/>
-          <w:szCs w:val="22"/>
-        </w:rPr>
         <w:t xml:space="preserve"> see how minimum depth occupancy in that bin is spatially distributed (Figure 5).</w:t>
       </w:r>
-    </w:p>
-    <w:p>
-      <w:pPr>
-        <w:rPr>
-          <w:rFonts w:ascii="Georgia" w:hAnsi="Georgia"/>
-          <w:sz w:val="22"/>
-          <w:szCs w:val="22"/>
-        </w:rPr>
-      </w:pPr>
-    </w:p>
-    <w:p>
-      <w:pPr>
-        <w:rPr>
-          <w:rFonts w:ascii="Georgia" w:hAnsi="Georgia"/>
-          <w:sz w:val="22"/>
-          <w:szCs w:val="22"/>
-        </w:rPr>
-      </w:pPr>
-      <w:r>
-        <w:rPr>
-          <w:rFonts w:ascii="Georgia" w:hAnsi="Georgia"/>
-          <w:sz w:val="22"/>
-          <w:szCs w:val="22"/>
-        </w:rPr>
-        <w:t xml:space="preserve">Similarly, to look at minimization by pollock fishing season, we took the minimum predicted likelihood of depth occupancy per h3 cell over all times in each of the seasons (A and B) and plotted the season with the lowest occupancy in each h3 cell (Figure 6). </w:t>
+      <w:r>
+        <w:rPr>
+          <w:rFonts w:ascii="Georgia" w:hAnsi="Georgia"/>
+          <w:sz w:val="22"/>
+          <w:szCs w:val="22"/>
+        </w:rPr>
+        <w:t xml:space="preserve"> The choice of (50, 300]m is to correspond with the depths at which walleye pollock are most often captured. </w:t>
       </w:r>
     </w:p>
     <w:p>
@@ -4054,7 +5058,23 @@
           <w:sz w:val="22"/>
           <w:szCs w:val="22"/>
         </w:rPr>
-        <w:t>depth occupancy for the (25, 50]m depth bin varies spatially we took the days of February 15 and August 15 and computed for each h3 cell the 5</w:t>
+        <w:t xml:space="preserve">depth occupancy for the </w:t>
+      </w:r>
+      <w:r>
+        <w:rPr>
+          <w:rFonts w:ascii="Georgia" w:hAnsi="Georgia"/>
+          <w:sz w:val="22"/>
+          <w:szCs w:val="22"/>
+        </w:rPr>
+        <w:t xml:space="preserve">(50, 300] </w:t>
+      </w:r>
+      <w:r>
+        <w:rPr>
+          <w:rFonts w:ascii="Georgia" w:hAnsi="Georgia"/>
+          <w:sz w:val="22"/>
+          <w:szCs w:val="22"/>
+        </w:rPr>
+        <w:t>m depth bin varies spatially we took the days of February 15 and August 15 and computed for each h3 cell the 5</w:t>
       </w:r>
       <w:r>
         <w:rPr>
@@ -4106,7 +5126,23 @@
           <w:sz w:val="22"/>
           <w:szCs w:val="22"/>
         </w:rPr>
-        <w:t xml:space="preserve"> percentile per h3 cell and plotted that average spatially for each of the two days (Figure 7). </w:t>
+        <w:t xml:space="preserve"> percentile per h3 cell and plotted that average spatially for each of the two days (Figure </w:t>
+      </w:r>
+      <w:r>
+        <w:rPr>
+          <w:rFonts w:ascii="Georgia" w:hAnsi="Georgia"/>
+          <w:sz w:val="22"/>
+          <w:szCs w:val="22"/>
+        </w:rPr>
+        <w:t>6</w:t>
+      </w:r>
+      <w:r>
+        <w:rPr>
+          <w:rFonts w:ascii="Georgia" w:hAnsi="Georgia"/>
+          <w:sz w:val="22"/>
+          <w:szCs w:val="22"/>
+        </w:rPr>
+        <w:t xml:space="preserve">). </w:t>
       </w:r>
       <w:r>
         <w:rPr>
@@ -5119,31 +6155,49 @@
           <w:sz w:val="22"/>
           <w:szCs w:val="22"/>
         </w:rPr>
-        <w:t xml:space="preserve">18 separate models were trained to </w:t>
-      </w:r>
-      <w:r>
-        <w:rPr>
-          <w:rFonts w:ascii="Georgia" w:hAnsi="Georgia"/>
-          <w:sz w:val="22"/>
-          <w:szCs w:val="22"/>
-        </w:rPr>
-        <w:t xml:space="preserve">explore the feature space </w:t>
-      </w:r>
-      <w:r>
-        <w:rPr>
-          <w:rFonts w:ascii="Georgia" w:hAnsi="Georgia"/>
-          <w:sz w:val="22"/>
-          <w:szCs w:val="22"/>
-        </w:rPr>
-        <w:t>with the model including depth bin, seasonality, diel, nitrate, salinity, and mixed layer thickness being selected as the best of the models trained.</w:t>
-      </w:r>
-      <w:r>
-        <w:rPr>
-          <w:rFonts w:ascii="Georgia" w:hAnsi="Georgia"/>
-          <w:sz w:val="22"/>
-          <w:szCs w:val="22"/>
-        </w:rPr>
-        <w:t xml:space="preserve"> Judging </w:t>
+        <w:t xml:space="preserve">Our selected model used </w:t>
+      </w:r>
+      <w:proofErr w:type="spellStart"/>
+      <w:r>
+        <w:rPr>
+          <w:rFonts w:ascii="Georgia" w:hAnsi="Georgia"/>
+          <w:sz w:val="22"/>
+          <w:szCs w:val="22"/>
+        </w:rPr>
+        <w:t>depth_bin</w:t>
+      </w:r>
+      <w:proofErr w:type="spellEnd"/>
+      <w:r>
+        <w:rPr>
+          <w:rFonts w:ascii="Georgia" w:hAnsi="Georgia"/>
+          <w:sz w:val="22"/>
+          <w:szCs w:val="22"/>
+        </w:rPr>
+        <w:t>, season, our diel feature, nitrate, salinity, and mixed layer thickness as features.</w:t>
+      </w:r>
+      <w:r>
+        <w:rPr>
+          <w:rFonts w:ascii="Georgia" w:hAnsi="Georgia"/>
+          <w:sz w:val="22"/>
+          <w:szCs w:val="22"/>
+        </w:rPr>
+        <w:t xml:space="preserve"> </w:t>
+      </w:r>
+      <w:r>
+        <w:rPr>
+          <w:rFonts w:ascii="Georgia" w:hAnsi="Georgia"/>
+          <w:sz w:val="22"/>
+          <w:szCs w:val="22"/>
+        </w:rPr>
+        <w:t xml:space="preserve">Table 2 illustrates how each of these features add information to the predictions starting with a null model (no features) and moving up to our selected model. </w:t>
+      </w:r>
+      <w:r>
+        <w:rPr>
+          <w:rFonts w:ascii="Georgia" w:hAnsi="Georgia"/>
+          <w:sz w:val="22"/>
+          <w:szCs w:val="22"/>
+        </w:rPr>
+        <w:t xml:space="preserve">Judging </w:t>
       </w:r>
       <w:r>
         <w:rPr>
@@ -5183,7 +6237,23 @@
           <w:sz w:val="22"/>
           <w:szCs w:val="22"/>
         </w:rPr>
-        <w:t>going from a null model (random guessing) to a model aware of the depth bin (1.740 to 1.457). This is expected as the distribution of fish across depth bins was highly skewed toward the shallower depths (table 2) and the model was able to capture this skew.</w:t>
+        <w:t xml:space="preserve">going from a null model (random guessing) to a model aware of the depth bin (1.740 to 1.457). This is expected as the distribution of fish across depth bins was highly skewed toward the shallower depths (table </w:t>
+      </w:r>
+      <w:r>
+        <w:rPr>
+          <w:rFonts w:ascii="Georgia" w:hAnsi="Georgia"/>
+          <w:sz w:val="22"/>
+          <w:szCs w:val="22"/>
+        </w:rPr>
+        <w:t>3</w:t>
+      </w:r>
+      <w:r>
+        <w:rPr>
+          <w:rFonts w:ascii="Georgia" w:hAnsi="Georgia"/>
+          <w:sz w:val="22"/>
+          <w:szCs w:val="22"/>
+        </w:rPr>
+        <w:t>) and the model was able to capture this skew.</w:t>
       </w:r>
     </w:p>
     <w:p>
@@ -5302,6 +6372,7 @@
                 <w:sz w:val="22"/>
                 <w:szCs w:val="22"/>
               </w:rPr>
+              <w:lastRenderedPageBreak/>
               <w:t>[0, 25]</w:t>
             </w:r>
           </w:p>
@@ -6124,18 +7195,16 @@
           <w:sz w:val="22"/>
           <w:szCs w:val="22"/>
         </w:rPr>
-        <w:t xml:space="preserve">with occupancy in the [0, 25]m bin rising at night. </w:t>
-      </w:r>
-      <w:proofErr w:type="gramStart"/>
-      <w:r>
-        <w:rPr>
-          <w:rFonts w:ascii="Georgia" w:hAnsi="Georgia"/>
-          <w:sz w:val="22"/>
-          <w:szCs w:val="22"/>
-        </w:rPr>
-        <w:t>However</w:t>
-      </w:r>
-      <w:proofErr w:type="gramEnd"/>
+        <w:t>with occupancy in the [0, 25]m bin rising at night</w:t>
+      </w:r>
+      <w:r>
+        <w:rPr>
+          <w:rFonts w:ascii="Georgia" w:hAnsi="Georgia"/>
+          <w:sz w:val="22"/>
+          <w:szCs w:val="22"/>
+        </w:rPr>
+        <w:t>,</w:t>
+      </w:r>
       <w:r>
         <w:rPr>
           <w:rFonts w:ascii="Georgia" w:hAnsi="Georgia"/>
@@ -6893,7 +7962,7 @@
           <w:sz w:val="22"/>
           <w:szCs w:val="22"/>
         </w:rPr>
-        <w:t xml:space="preserve">when elevation was added as a feature it had no effect on the NLP-C Val. </w:t>
+        <w:t xml:space="preserve">when elevation was added it had no effect on the NLP-C Val. </w:t>
       </w:r>
       <w:r>
         <w:rPr>
@@ -6959,7 +8028,23 @@
           <w:sz w:val="22"/>
           <w:szCs w:val="22"/>
         </w:rPr>
-        <w:t xml:space="preserve"> the probabilities in lower depths. </w:t>
+        <w:t xml:space="preserve"> the probabilities in </w:t>
+      </w:r>
+      <w:r>
+        <w:rPr>
+          <w:rFonts w:ascii="Georgia" w:hAnsi="Georgia"/>
+          <w:sz w:val="22"/>
+          <w:szCs w:val="22"/>
+        </w:rPr>
+        <w:t>shallower</w:t>
+      </w:r>
+      <w:r>
+        <w:rPr>
+          <w:rFonts w:ascii="Georgia" w:hAnsi="Georgia"/>
+          <w:sz w:val="22"/>
+          <w:szCs w:val="22"/>
+        </w:rPr>
+        <w:t xml:space="preserve"> depths. </w:t>
       </w:r>
     </w:p>
     <w:p>
@@ -7037,7 +8122,23 @@
           <w:sz w:val="22"/>
           <w:szCs w:val="22"/>
         </w:rPr>
-        <w:t>First, we looked at fine scale temporal patterns over the course of the entire year for four locations (figure 4). In summary we found clear seasonal patterns</w:t>
+        <w:t xml:space="preserve">First, </w:t>
+      </w:r>
+      <w:r>
+        <w:rPr>
+          <w:rFonts w:ascii="Georgia" w:hAnsi="Georgia"/>
+          <w:sz w:val="22"/>
+          <w:szCs w:val="22"/>
+        </w:rPr>
+        <w:t>in our comparison of fine scale patterns over four locations (Figure 4) we found</w:t>
+      </w:r>
+      <w:r>
+        <w:rPr>
+          <w:rFonts w:ascii="Georgia" w:hAnsi="Georgia"/>
+          <w:sz w:val="22"/>
+          <w:szCs w:val="22"/>
+        </w:rPr>
+        <w:t xml:space="preserve"> clear seasonal patterns</w:t>
       </w:r>
       <w:r>
         <w:rPr>
@@ -7053,7 +8154,15 @@
           <w:sz w:val="22"/>
           <w:szCs w:val="22"/>
         </w:rPr>
-        <w:t xml:space="preserve">over the diel </w:t>
+        <w:t xml:space="preserve">over the diel period </w:t>
+      </w:r>
+      <w:r>
+        <w:rPr>
+          <w:rFonts w:ascii="Georgia" w:hAnsi="Georgia"/>
+          <w:sz w:val="22"/>
+          <w:szCs w:val="22"/>
+        </w:rPr>
+        <w:t xml:space="preserve">in the summer, shallower depth </w:t>
       </w:r>
       <w:r>
         <w:rPr>
@@ -7062,15 +8171,7 @@
           <w:szCs w:val="22"/>
         </w:rPr>
         <w:lastRenderedPageBreak/>
-        <w:t xml:space="preserve">period </w:t>
-      </w:r>
-      <w:r>
-        <w:rPr>
-          <w:rFonts w:ascii="Georgia" w:hAnsi="Georgia"/>
-          <w:sz w:val="22"/>
-          <w:szCs w:val="22"/>
-        </w:rPr>
-        <w:t xml:space="preserve">in the summer, shallower depth occupancy in the coastal vs </w:t>
+        <w:t xml:space="preserve">occupancy in the coastal vs </w:t>
       </w:r>
       <w:proofErr w:type="gramStart"/>
       <w:r>
@@ -7118,7 +8219,7 @@
           <w:szCs w:val="22"/>
         </w:rPr>
         <w:drawing>
-          <wp:inline distT="0" distB="0" distL="0" distR="0" wp14:anchorId="45F23BE8" wp14:editId="5F1A4BC0">
+          <wp:inline distT="0" distB="0" distL="0" distR="0" wp14:anchorId="45F23BE8" wp14:editId="647DCEC1">
             <wp:extent cx="5943600" cy="2831465"/>
             <wp:effectExtent l="0" t="0" r="0" b="635"/>
             <wp:docPr id="1713060817" name="Picture 1" descr="A graph of different colored lines&#10;&#10;AI-generated content may be incorrect."/>
@@ -7195,17 +8296,6 @@
           <w:szCs w:val="22"/>
         </w:rPr>
       </w:pPr>
-    </w:p>
-    <w:p>
-      <w:pPr>
-        <w:rPr>
-          <w:rFonts w:ascii="Georgia" w:hAnsi="Georgia"/>
-          <w:b/>
-          <w:bCs/>
-          <w:sz w:val="22"/>
-          <w:szCs w:val="22"/>
-        </w:rPr>
-      </w:pPr>
       <w:r>
         <w:rPr>
           <w:rFonts w:ascii="Georgia" w:hAnsi="Georgia"/>
@@ -7214,10 +8304,10 @@
           <w:szCs w:val="22"/>
         </w:rPr>
         <w:drawing>
-          <wp:inline distT="0" distB="0" distL="0" distR="0" wp14:anchorId="54CFF129" wp14:editId="3D36530B">
-            <wp:extent cx="3685187" cy="1765426"/>
+          <wp:inline distT="0" distB="0" distL="0" distR="0" wp14:anchorId="401E993D" wp14:editId="15DD43C6">
+            <wp:extent cx="4128135" cy="1565251"/>
             <wp:effectExtent l="0" t="0" r="0" b="0"/>
-            <wp:docPr id="415199448" name="Picture 2" descr="A map of the united states&#10;&#10;AI-generated content may be incorrect."/>
+            <wp:docPr id="846161388" name="Picture 2" descr="A map of the world&#10;&#10;AI-generated content may be incorrect."/>
             <wp:cNvGraphicFramePr>
               <a:graphicFrameLocks xmlns:a="http://schemas.openxmlformats.org/drawingml/2006/main" noChangeAspect="1"/>
             </wp:cNvGraphicFramePr>
@@ -7225,7 +8315,7 @@
               <a:graphicData uri="http://schemas.openxmlformats.org/drawingml/2006/picture">
                 <pic:pic xmlns:pic="http://schemas.openxmlformats.org/drawingml/2006/picture">
                   <pic:nvPicPr>
-                    <pic:cNvPr id="415199448" name="Picture 2" descr="A map of the united states&#10;&#10;AI-generated content may be incorrect."/>
+                    <pic:cNvPr id="846161388" name="Picture 2" descr="A map of the world&#10;&#10;AI-generated content may be incorrect."/>
                     <pic:cNvPicPr/>
                   </pic:nvPicPr>
                   <pic:blipFill>
@@ -7243,7 +8333,7 @@
                   <pic:spPr>
                     <a:xfrm>
                       <a:off x="0" y="0"/>
-                      <a:ext cx="3802037" cy="1821404"/>
+                      <a:ext cx="4169803" cy="1581050"/>
                     </a:xfrm>
                     <a:prstGeom prst="rect">
                       <a:avLst/>
@@ -7258,17 +8348,15 @@
       <w:r>
         <w:rPr>
           <w:rFonts w:ascii="Georgia" w:hAnsi="Georgia"/>
-          <w:b/>
-          <w:bCs/>
           <w:noProof/>
           <w:sz w:val="22"/>
           <w:szCs w:val="22"/>
         </w:rPr>
         <w:drawing>
-          <wp:inline distT="0" distB="0" distL="0" distR="0" wp14:anchorId="2D9D63F1" wp14:editId="475C5BB0">
-            <wp:extent cx="3680282" cy="1774479"/>
-            <wp:effectExtent l="0" t="0" r="3175" b="3810"/>
-            <wp:docPr id="1236160660" name="Picture 3" descr="A map of the united states&#10;&#10;AI-generated content may be incorrect."/>
+          <wp:inline distT="0" distB="0" distL="0" distR="0" wp14:anchorId="111FEDD2" wp14:editId="56304BEA">
+            <wp:extent cx="4128655" cy="1520016"/>
+            <wp:effectExtent l="0" t="0" r="0" b="4445"/>
+            <wp:docPr id="1536856944" name="Picture 1" descr="A map of the world&#10;&#10;AI-generated content may be incorrect."/>
             <wp:cNvGraphicFramePr>
               <a:graphicFrameLocks xmlns:a="http://schemas.openxmlformats.org/drawingml/2006/main" noChangeAspect="1"/>
             </wp:cNvGraphicFramePr>
@@ -7276,7 +8364,7 @@
               <a:graphicData uri="http://schemas.openxmlformats.org/drawingml/2006/picture">
                 <pic:pic xmlns:pic="http://schemas.openxmlformats.org/drawingml/2006/picture">
                   <pic:nvPicPr>
-                    <pic:cNvPr id="1236160660" name="Picture 3" descr="A map of the united states&#10;&#10;AI-generated content may be incorrect."/>
+                    <pic:cNvPr id="1536856944" name="Picture 1" descr="A map of the world&#10;&#10;AI-generated content may be incorrect."/>
                     <pic:cNvPicPr/>
                   </pic:nvPicPr>
                   <pic:blipFill>
@@ -7294,7 +8382,7 @@
                   <pic:spPr>
                     <a:xfrm>
                       <a:off x="0" y="0"/>
-                      <a:ext cx="3723179" cy="1795162"/>
+                      <a:ext cx="4146818" cy="1526703"/>
                     </a:xfrm>
                     <a:prstGeom prst="rect">
                       <a:avLst/>
@@ -7311,18 +8399,29 @@
       <w:pPr>
         <w:rPr>
           <w:rFonts w:ascii="Georgia" w:hAnsi="Georgia"/>
-          <w:sz w:val="22"/>
-          <w:szCs w:val="22"/>
-        </w:rPr>
-      </w:pPr>
-      <w:r>
-        <w:rPr>
-          <w:rFonts w:ascii="Georgia" w:hAnsi="Georgia"/>
           <w:b/>
           <w:bCs/>
           <w:sz w:val="22"/>
           <w:szCs w:val="22"/>
         </w:rPr>
+      </w:pPr>
+    </w:p>
+    <w:p>
+      <w:pPr>
+        <w:rPr>
+          <w:rFonts w:ascii="Georgia" w:hAnsi="Georgia"/>
+          <w:sz w:val="22"/>
+          <w:szCs w:val="22"/>
+        </w:rPr>
+      </w:pPr>
+      <w:r>
+        <w:rPr>
+          <w:rFonts w:ascii="Georgia" w:hAnsi="Georgia"/>
+          <w:b/>
+          <w:bCs/>
+          <w:sz w:val="22"/>
+          <w:szCs w:val="22"/>
+        </w:rPr>
         <w:t xml:space="preserve">Figure 5: Minimum Risk Gradients </w:t>
       </w:r>
       <w:r>
@@ -7331,7 +8430,23 @@
           <w:sz w:val="22"/>
           <w:szCs w:val="22"/>
         </w:rPr>
-        <w:t xml:space="preserve">For February and August, the minimum risk in the month for depth bin (25, </w:t>
+        <w:t>For February and August, the minimum risk in the month for depth bin (</w:t>
+      </w:r>
+      <w:r>
+        <w:rPr>
+          <w:rFonts w:ascii="Georgia" w:hAnsi="Georgia"/>
+          <w:sz w:val="22"/>
+          <w:szCs w:val="22"/>
+        </w:rPr>
+        <w:t>50</w:t>
+      </w:r>
+      <w:r>
+        <w:rPr>
+          <w:rFonts w:ascii="Georgia" w:hAnsi="Georgia"/>
+          <w:sz w:val="22"/>
+          <w:szCs w:val="22"/>
+        </w:rPr>
+        <w:t xml:space="preserve">, </w:t>
       </w:r>
       <w:proofErr w:type="gramStart"/>
       <w:r>
@@ -7340,7 +8455,15 @@
           <w:sz w:val="22"/>
           <w:szCs w:val="22"/>
         </w:rPr>
-        <w:t>50]m.</w:t>
+        <w:t>30</w:t>
+      </w:r>
+      <w:r>
+        <w:rPr>
+          <w:rFonts w:ascii="Georgia" w:hAnsi="Georgia"/>
+          <w:sz w:val="22"/>
+          <w:szCs w:val="22"/>
+        </w:rPr>
+        <w:t>0]m.</w:t>
       </w:r>
       <w:proofErr w:type="gramEnd"/>
       <w:r>
@@ -7375,38 +8498,145 @@
           <w:sz w:val="22"/>
           <w:szCs w:val="22"/>
         </w:rPr>
-        <w:t xml:space="preserve">Following this we looked for spatial gradients in the minimum likelihood for the (25, 50]m range in both winter and summer (figure 5). We found clear in-shore off-shore gradients during </w:t>
-      </w:r>
-      <w:r>
-        <w:rPr>
-          <w:rFonts w:ascii="Georgia" w:hAnsi="Georgia"/>
+        <w:t>In terms of</w:t>
+      </w:r>
+      <w:r>
+        <w:rPr>
+          <w:rFonts w:ascii="Georgia" w:hAnsi="Georgia"/>
+          <w:sz w:val="22"/>
+          <w:szCs w:val="22"/>
+        </w:rPr>
+        <w:t xml:space="preserve"> spatial gradients in the minimum likelihood for the (</w:t>
+      </w:r>
+      <w:r>
+        <w:rPr>
+          <w:rFonts w:ascii="Georgia" w:hAnsi="Georgia"/>
+          <w:sz w:val="22"/>
+          <w:szCs w:val="22"/>
+        </w:rPr>
+        <w:t>50</w:t>
+      </w:r>
+      <w:r>
+        <w:rPr>
+          <w:rFonts w:ascii="Georgia" w:hAnsi="Georgia"/>
+          <w:sz w:val="22"/>
+          <w:szCs w:val="22"/>
+        </w:rPr>
+        <w:t xml:space="preserve">, </w:t>
+      </w:r>
+      <w:r>
+        <w:rPr>
+          <w:rFonts w:ascii="Georgia" w:hAnsi="Georgia"/>
+          <w:sz w:val="22"/>
+          <w:szCs w:val="22"/>
+        </w:rPr>
+        <w:t>30</w:t>
+      </w:r>
+      <w:r>
+        <w:rPr>
+          <w:rFonts w:ascii="Georgia" w:hAnsi="Georgia"/>
+          <w:sz w:val="22"/>
+          <w:szCs w:val="22"/>
+        </w:rPr>
+        <w:t>0]m range in both winter and summer (</w:t>
+      </w:r>
+      <w:r>
+        <w:rPr>
+          <w:rFonts w:ascii="Georgia" w:hAnsi="Georgia"/>
+          <w:sz w:val="22"/>
+          <w:szCs w:val="22"/>
+        </w:rPr>
+        <w:t>F</w:t>
+      </w:r>
+      <w:r>
+        <w:rPr>
+          <w:rFonts w:ascii="Georgia" w:hAnsi="Georgia"/>
+          <w:sz w:val="22"/>
+          <w:szCs w:val="22"/>
+        </w:rPr>
+        <w:t xml:space="preserve">igure 5) </w:t>
+      </w:r>
+      <w:r>
+        <w:rPr>
+          <w:rFonts w:ascii="Georgia" w:hAnsi="Georgia"/>
+          <w:sz w:val="22"/>
+          <w:szCs w:val="22"/>
+        </w:rPr>
+        <w:t>w</w:t>
+      </w:r>
+      <w:r>
+        <w:rPr>
+          <w:rFonts w:ascii="Georgia" w:hAnsi="Georgia"/>
+          <w:sz w:val="22"/>
+          <w:szCs w:val="22"/>
+        </w:rPr>
+        <w:t>e found clear in-shore off-shore gradients during the winter with lesser gradients especially in the Gulf of Alaska during the summer</w:t>
+      </w:r>
+      <w:r>
+        <w:rPr>
+          <w:rFonts w:ascii="Georgia" w:hAnsi="Georgia"/>
+          <w:sz w:val="22"/>
+          <w:szCs w:val="22"/>
+        </w:rPr>
+        <w:t xml:space="preserve"> and reversal of the gradient in </w:t>
+      </w:r>
+      <w:proofErr w:type="gramStart"/>
+      <w:r>
+        <w:rPr>
+          <w:rFonts w:ascii="Georgia" w:hAnsi="Georgia"/>
+          <w:sz w:val="22"/>
+          <w:szCs w:val="22"/>
+        </w:rPr>
+        <w:t>south east</w:t>
+      </w:r>
+      <w:proofErr w:type="gramEnd"/>
+      <w:r>
+        <w:rPr>
+          <w:rFonts w:ascii="Georgia" w:hAnsi="Georgia"/>
+          <w:sz w:val="22"/>
+          <w:szCs w:val="22"/>
+        </w:rPr>
+        <w:t xml:space="preserve"> Alaska</w:t>
+      </w:r>
+      <w:r>
+        <w:rPr>
+          <w:rFonts w:ascii="Georgia" w:hAnsi="Georgia"/>
+          <w:sz w:val="22"/>
+          <w:szCs w:val="22"/>
+        </w:rPr>
+        <w:t xml:space="preserve">. </w:t>
+      </w:r>
+    </w:p>
+    <w:p>
+      <w:pPr>
+        <w:rPr>
+          <w:rFonts w:ascii="Georgia" w:hAnsi="Georgia"/>
+          <w:sz w:val="22"/>
+          <w:szCs w:val="22"/>
+        </w:rPr>
+      </w:pPr>
+    </w:p>
+    <w:p>
+      <w:pPr>
+        <w:rPr>
+          <w:rFonts w:ascii="Georgia" w:hAnsi="Georgia"/>
+          <w:sz w:val="22"/>
+          <w:szCs w:val="22"/>
+        </w:rPr>
+      </w:pPr>
+      <w:r>
+        <w:rPr>
+          <w:rFonts w:ascii="Georgia" w:hAnsi="Georgia"/>
+          <w:noProof/>
           <w:sz w:val="22"/>
           <w:szCs w:val="22"/>
         </w:rPr>
         <w:lastRenderedPageBreak/>
-        <w:t xml:space="preserve">the winter with lesser gradients especially in the Gulf of Alaska during the summer. Applying this same analysis to the A and B seasons for walleye pollock (figure 6) we can see that the best seasons for minimizing depth occupancy risk vary by region with in-shore waters in the gulf being minimized in B season and much of the Eastern Bering Sea being minimized in the A season. </w:t>
-      </w:r>
-    </w:p>
-    <w:p>
-      <w:pPr>
-        <w:rPr>
-          <w:rFonts w:ascii="Georgia" w:hAnsi="Georgia"/>
-          <w:sz w:val="22"/>
-          <w:szCs w:val="22"/>
-        </w:rPr>
-      </w:pPr>
-      <w:r>
-        <w:rPr>
-          <w:rFonts w:ascii="Georgia" w:hAnsi="Georgia"/>
-          <w:noProof/>
-          <w:sz w:val="22"/>
-          <w:szCs w:val="22"/>
-        </w:rPr>
         <w:drawing>
-          <wp:inline distT="0" distB="0" distL="0" distR="0" wp14:anchorId="038149B8" wp14:editId="583E0A34">
-            <wp:extent cx="5943600" cy="2612390"/>
-            <wp:effectExtent l="0" t="0" r="0" b="3810"/>
-            <wp:docPr id="603479155" name="Picture 4" descr="A map of the united states&#10;&#10;AI-generated content may be incorrect."/>
+          <wp:inline distT="0" distB="0" distL="0" distR="0" wp14:anchorId="53B33EB9" wp14:editId="1DA4CBEF">
+            <wp:extent cx="4098821" cy="1530927"/>
+            <wp:effectExtent l="0" t="0" r="3810" b="6350"/>
+            <wp:docPr id="1861710031" name="Picture 3" descr="A map of different colored squares&#10;&#10;AI-generated content may be incorrect."/>
             <wp:cNvGraphicFramePr>
               <a:graphicFrameLocks xmlns:a="http://schemas.openxmlformats.org/drawingml/2006/main" noChangeAspect="1"/>
             </wp:cNvGraphicFramePr>
@@ -7414,7 +8644,7 @@
               <a:graphicData uri="http://schemas.openxmlformats.org/drawingml/2006/picture">
                 <pic:pic xmlns:pic="http://schemas.openxmlformats.org/drawingml/2006/picture">
                   <pic:nvPicPr>
-                    <pic:cNvPr id="603479155" name="Picture 4" descr="A map of the united states&#10;&#10;AI-generated content may be incorrect."/>
+                    <pic:cNvPr id="1861710031" name="Picture 3" descr="A map of different colored squares&#10;&#10;AI-generated content may be incorrect."/>
                     <pic:cNvPicPr/>
                   </pic:nvPicPr>
                   <pic:blipFill>
@@ -7432,7 +8662,7 @@
                   <pic:spPr>
                     <a:xfrm>
                       <a:off x="0" y="0"/>
-                      <a:ext cx="5943600" cy="2612390"/>
+                      <a:ext cx="4135764" cy="1544725"/>
                     </a:xfrm>
                     <a:prstGeom prst="rect">
                       <a:avLst/>
@@ -7444,42 +8674,6 @@
           </wp:inline>
         </w:drawing>
       </w:r>
-    </w:p>
-    <w:p>
-      <w:pPr>
-        <w:rPr>
-          <w:rFonts w:ascii="Georgia" w:hAnsi="Georgia"/>
-          <w:sz w:val="22"/>
-          <w:szCs w:val="22"/>
-        </w:rPr>
-      </w:pPr>
-      <w:r>
-        <w:rPr>
-          <w:rFonts w:ascii="Georgia" w:hAnsi="Georgia"/>
-          <w:b/>
-          <w:bCs/>
-          <w:sz w:val="22"/>
-          <w:szCs w:val="22"/>
-        </w:rPr>
-        <w:t xml:space="preserve">Figure 6: Seasonal Minimization </w:t>
-      </w:r>
-      <w:r>
-        <w:rPr>
-          <w:rFonts w:ascii="Georgia" w:hAnsi="Georgia"/>
-          <w:sz w:val="22"/>
-          <w:szCs w:val="22"/>
-        </w:rPr>
-        <w:t xml:space="preserve">Map colored by the walleye pollock season with the minimal risk for each h3 cell. </w:t>
-      </w:r>
-    </w:p>
-    <w:p>
-      <w:pPr>
-        <w:rPr>
-          <w:rFonts w:ascii="Georgia" w:hAnsi="Georgia"/>
-          <w:sz w:val="22"/>
-          <w:szCs w:val="22"/>
-        </w:rPr>
-      </w:pPr>
       <w:r>
         <w:rPr>
           <w:rFonts w:ascii="Georgia" w:hAnsi="Georgia"/>
@@ -7488,10 +8682,10 @@
           <w:szCs w:val="22"/>
         </w:rPr>
         <w:drawing>
-          <wp:inline distT="0" distB="0" distL="0" distR="0" wp14:anchorId="15C60608" wp14:editId="64C7ED13">
-            <wp:extent cx="3688075" cy="1566250"/>
-            <wp:effectExtent l="0" t="0" r="0" b="0"/>
-            <wp:docPr id="565255477" name="Picture 6" descr="A map of the world&#10;&#10;AI-generated content may be incorrect."/>
+          <wp:inline distT="0" distB="0" distL="0" distR="0" wp14:anchorId="12DF5B55" wp14:editId="27525C1F">
+            <wp:extent cx="4149436" cy="1493531"/>
+            <wp:effectExtent l="0" t="0" r="3810" b="5080"/>
+            <wp:docPr id="1790257553" name="Picture 4" descr="A map of the world&#10;&#10;AI-generated content may be incorrect."/>
             <wp:cNvGraphicFramePr>
               <a:graphicFrameLocks xmlns:a="http://schemas.openxmlformats.org/drawingml/2006/main" noChangeAspect="1"/>
             </wp:cNvGraphicFramePr>
@@ -7499,7 +8693,7 @@
               <a:graphicData uri="http://schemas.openxmlformats.org/drawingml/2006/picture">
                 <pic:pic xmlns:pic="http://schemas.openxmlformats.org/drawingml/2006/picture">
                   <pic:nvPicPr>
-                    <pic:cNvPr id="565255477" name="Picture 6" descr="A map of the world&#10;&#10;AI-generated content may be incorrect."/>
+                    <pic:cNvPr id="1790257553" name="Picture 4" descr="A map of the world&#10;&#10;AI-generated content may be incorrect."/>
                     <pic:cNvPicPr/>
                   </pic:nvPicPr>
                   <pic:blipFill>
@@ -7517,7 +8711,7 @@
                   <pic:spPr>
                     <a:xfrm>
                       <a:off x="0" y="0"/>
-                      <a:ext cx="3716086" cy="1578146"/>
+                      <a:ext cx="4167181" cy="1499918"/>
                     </a:xfrm>
                     <a:prstGeom prst="rect">
                       <a:avLst/>
@@ -7538,55 +8732,6 @@
           <w:szCs w:val="22"/>
         </w:rPr>
       </w:pPr>
-      <w:r>
-        <w:rPr>
-          <w:rFonts w:ascii="Georgia" w:hAnsi="Georgia"/>
-          <w:noProof/>
-          <w:sz w:val="22"/>
-          <w:szCs w:val="22"/>
-        </w:rPr>
-        <w:drawing>
-          <wp:inline distT="0" distB="0" distL="0" distR="0" wp14:anchorId="7DBC45B3" wp14:editId="20407B53">
-            <wp:extent cx="3675707" cy="1598304"/>
-            <wp:effectExtent l="0" t="0" r="0" b="1905"/>
-            <wp:docPr id="886250027" name="Picture 5" descr="A map of the world&#10;&#10;AI-generated content may be incorrect."/>
-            <wp:cNvGraphicFramePr>
-              <a:graphicFrameLocks xmlns:a="http://schemas.openxmlformats.org/drawingml/2006/main" noChangeAspect="1"/>
-            </wp:cNvGraphicFramePr>
-            <a:graphic xmlns:a="http://schemas.openxmlformats.org/drawingml/2006/main">
-              <a:graphicData uri="http://schemas.openxmlformats.org/drawingml/2006/picture">
-                <pic:pic xmlns:pic="http://schemas.openxmlformats.org/drawingml/2006/picture">
-                  <pic:nvPicPr>
-                    <pic:cNvPr id="886250027" name="Picture 5" descr="A map of the world&#10;&#10;AI-generated content may be incorrect."/>
-                    <pic:cNvPicPr/>
-                  </pic:nvPicPr>
-                  <pic:blipFill>
-                    <a:blip r:embed="rId17" cstate="print">
-                      <a:extLst>
-                        <a:ext uri="{28A0092B-C50C-407E-A947-70E740481C1C}">
-                          <a14:useLocalDpi xmlns:a14="http://schemas.microsoft.com/office/drawing/2010/main" val="0"/>
-                        </a:ext>
-                      </a:extLst>
-                    </a:blip>
-                    <a:stretch>
-                      <a:fillRect/>
-                    </a:stretch>
-                  </pic:blipFill>
-                  <pic:spPr>
-                    <a:xfrm>
-                      <a:off x="0" y="0"/>
-                      <a:ext cx="3702070" cy="1609768"/>
-                    </a:xfrm>
-                    <a:prstGeom prst="rect">
-                      <a:avLst/>
-                    </a:prstGeom>
-                  </pic:spPr>
-                </pic:pic>
-              </a:graphicData>
-            </a:graphic>
-          </wp:inline>
-        </w:drawing>
-      </w:r>
     </w:p>
     <w:p>
       <w:pPr>
@@ -7604,15 +8749,67 @@
           <w:sz w:val="22"/>
           <w:szCs w:val="22"/>
         </w:rPr>
-        <w:t xml:space="preserve">Figure 7: Time of Day Minimization </w:t>
-      </w:r>
-      <w:r>
-        <w:rPr>
-          <w:rFonts w:ascii="Georgia" w:hAnsi="Georgia"/>
-          <w:sz w:val="22"/>
-          <w:szCs w:val="22"/>
-        </w:rPr>
-        <w:t>Average of the sine of our diurnal radians feature over the hours in which the risk for depth bin (25, 50]m was in the lower 5</w:t>
+        <w:t xml:space="preserve">Figure </w:t>
+      </w:r>
+      <w:r>
+        <w:rPr>
+          <w:rFonts w:ascii="Georgia" w:hAnsi="Georgia"/>
+          <w:b/>
+          <w:bCs/>
+          <w:sz w:val="22"/>
+          <w:szCs w:val="22"/>
+        </w:rPr>
+        <w:t>6</w:t>
+      </w:r>
+      <w:r>
+        <w:rPr>
+          <w:rFonts w:ascii="Georgia" w:hAnsi="Georgia"/>
+          <w:b/>
+          <w:bCs/>
+          <w:sz w:val="22"/>
+          <w:szCs w:val="22"/>
+        </w:rPr>
+        <w:t xml:space="preserve">: Time of Day Minimization </w:t>
+      </w:r>
+      <w:r>
+        <w:rPr>
+          <w:rFonts w:ascii="Georgia" w:hAnsi="Georgia"/>
+          <w:sz w:val="22"/>
+          <w:szCs w:val="22"/>
+        </w:rPr>
+        <w:t>Average of the sine of our diurnal radians feature over the hours in which the risk for depth bin (</w:t>
+      </w:r>
+      <w:r>
+        <w:rPr>
+          <w:rFonts w:ascii="Georgia" w:hAnsi="Georgia"/>
+          <w:sz w:val="22"/>
+          <w:szCs w:val="22"/>
+        </w:rPr>
+        <w:t>50</w:t>
+      </w:r>
+      <w:r>
+        <w:rPr>
+          <w:rFonts w:ascii="Georgia" w:hAnsi="Georgia"/>
+          <w:sz w:val="22"/>
+          <w:szCs w:val="22"/>
+        </w:rPr>
+        <w:t xml:space="preserve">, </w:t>
+      </w:r>
+      <w:r>
+        <w:rPr>
+          <w:rFonts w:ascii="Georgia" w:hAnsi="Georgia"/>
+          <w:sz w:val="22"/>
+          <w:szCs w:val="22"/>
+        </w:rPr>
+        <w:t>300</w:t>
+      </w:r>
+      <w:r>
+        <w:rPr>
+          <w:rFonts w:ascii="Georgia" w:hAnsi="Georgia"/>
+          <w:sz w:val="22"/>
+          <w:szCs w:val="22"/>
+        </w:rPr>
+        <w:t>]m was in the lower 5</w:t>
       </w:r>
       <w:r>
         <w:rPr>
@@ -7655,16 +8852,103 @@
           <w:sz w:val="22"/>
           <w:szCs w:val="22"/>
         </w:rPr>
-        <w:t xml:space="preserve">Finally, we looked at the pattern between space and time of day when likelihood of occupancy in the (25, 50]m bin was minimized (figure 7). This indicated that during the summer likelihoods </w:t>
-      </w:r>
-      <w:r>
-        <w:rPr>
-          <w:rFonts w:ascii="Georgia" w:hAnsi="Georgia"/>
-          <w:sz w:val="22"/>
-          <w:szCs w:val="22"/>
-        </w:rPr>
-        <w:lastRenderedPageBreak/>
-        <w:t xml:space="preserve">are minimized at night whereas for the winter some in-shore areas are minimized during the day. </w:t>
+        <w:t xml:space="preserve">Finally, </w:t>
+      </w:r>
+      <w:r>
+        <w:rPr>
+          <w:rFonts w:ascii="Georgia" w:hAnsi="Georgia"/>
+          <w:sz w:val="22"/>
+          <w:szCs w:val="22"/>
+        </w:rPr>
+        <w:t xml:space="preserve">looking </w:t>
+      </w:r>
+      <w:r>
+        <w:rPr>
+          <w:rFonts w:ascii="Georgia" w:hAnsi="Georgia"/>
+          <w:sz w:val="22"/>
+          <w:szCs w:val="22"/>
+        </w:rPr>
+        <w:t>at the time of day when likelihood of occupancy in the (</w:t>
+      </w:r>
+      <w:r>
+        <w:rPr>
+          <w:rFonts w:ascii="Georgia" w:hAnsi="Georgia"/>
+          <w:sz w:val="22"/>
+          <w:szCs w:val="22"/>
+        </w:rPr>
+        <w:t>50</w:t>
+      </w:r>
+      <w:r>
+        <w:rPr>
+          <w:rFonts w:ascii="Georgia" w:hAnsi="Georgia"/>
+          <w:sz w:val="22"/>
+          <w:szCs w:val="22"/>
+        </w:rPr>
+        <w:t>,</w:t>
+      </w:r>
+      <w:r>
+        <w:rPr>
+          <w:rFonts w:ascii="Georgia" w:hAnsi="Georgia"/>
+          <w:sz w:val="22"/>
+          <w:szCs w:val="22"/>
+        </w:rPr>
+        <w:t xml:space="preserve"> 30</w:t>
+      </w:r>
+      <w:r>
+        <w:rPr>
+          <w:rFonts w:ascii="Georgia" w:hAnsi="Georgia"/>
+          <w:sz w:val="22"/>
+          <w:szCs w:val="22"/>
+        </w:rPr>
+        <w:t>0]m bin was minimized (</w:t>
+      </w:r>
+      <w:r>
+        <w:rPr>
+          <w:rFonts w:ascii="Georgia" w:hAnsi="Georgia"/>
+          <w:sz w:val="22"/>
+          <w:szCs w:val="22"/>
+        </w:rPr>
+        <w:t>F</w:t>
+      </w:r>
+      <w:r>
+        <w:rPr>
+          <w:rFonts w:ascii="Georgia" w:hAnsi="Georgia"/>
+          <w:sz w:val="22"/>
+          <w:szCs w:val="22"/>
+        </w:rPr>
+        <w:t xml:space="preserve">igure </w:t>
+      </w:r>
+      <w:r>
+        <w:rPr>
+          <w:rFonts w:ascii="Georgia" w:hAnsi="Georgia"/>
+          <w:sz w:val="22"/>
+          <w:szCs w:val="22"/>
+        </w:rPr>
+        <w:t>6</w:t>
+      </w:r>
+      <w:r>
+        <w:rPr>
+          <w:rFonts w:ascii="Georgia" w:hAnsi="Georgia"/>
+          <w:sz w:val="22"/>
+          <w:szCs w:val="22"/>
+        </w:rPr>
+        <w:t xml:space="preserve">) indicated that during the summer likelihoods are minimized at night whereas for winter </w:t>
+      </w:r>
+      <w:r>
+        <w:rPr>
+          <w:rFonts w:ascii="Georgia" w:hAnsi="Georgia"/>
+          <w:sz w:val="22"/>
+          <w:szCs w:val="22"/>
+        </w:rPr>
+        <w:t>most</w:t>
+      </w:r>
+      <w:r>
+        <w:rPr>
+          <w:rFonts w:ascii="Georgia" w:hAnsi="Georgia"/>
+          <w:sz w:val="22"/>
+          <w:szCs w:val="22"/>
+        </w:rPr>
+        <w:t xml:space="preserve"> in-shore areas are minimized during the day. </w:t>
       </w:r>
     </w:p>
     <w:p>
@@ -7714,7 +8998,7 @@
           <w:szCs w:val="22"/>
           <w:shd w:val="clear" w:color="auto" w:fill="FFFFFF"/>
         </w:rPr>
-        <w:t>Our goal i</w:t>
+        <w:t>Our goal in this paper was to explore whether a model, whose predictions of depth occupancy can be tailored to specific places and times, can offer meaningful guidance for avoiding Chinook salmon to reduce their incidental capture.</w:t>
       </w:r>
       <w:r>
         <w:rPr>
@@ -7724,7 +9008,7 @@
           <w:szCs w:val="22"/>
           <w:shd w:val="clear" w:color="auto" w:fill="FFFFFF"/>
         </w:rPr>
-        <w:t xml:space="preserve">n this paper was </w:t>
+        <w:t xml:space="preserve"> The model developed predicts the likelihood (assuming presence at the given longitude and latitude) of occupancy by depth bin for individual fish given a series of temporal and environmental covariates. Therefore, a high likelihood from the model is in indicative of a high likelihood of finding fish at a specific depth</w:t>
       </w:r>
       <w:r>
         <w:rPr>
@@ -7734,7 +9018,7 @@
           <w:szCs w:val="22"/>
           <w:shd w:val="clear" w:color="auto" w:fill="FFFFFF"/>
         </w:rPr>
-        <w:t>to explore whether a model, whose predictions of depth occupancy can be tailored to specific places and times, can offer meaningful guidance for avoiding Chinook salmon to reduce their incidental capture.</w:t>
+        <w:t>.</w:t>
       </w:r>
       <w:r>
         <w:rPr>
@@ -7744,7 +9028,27 @@
           <w:szCs w:val="22"/>
           <w:shd w:val="clear" w:color="auto" w:fill="FFFFFF"/>
         </w:rPr>
-        <w:t xml:space="preserve"> The model developed predicts the likelihood (assuming presence at the given longitude and latitude) of occupancy by depth bin for individual fish given a series of temporal and environmental covariates. Therefore, a high likelihood from the model is in indicative of a high likelihood of finding fish at a specific depth meaning that our</w:t>
+        <w:t xml:space="preserve"> </w:t>
+      </w:r>
+      <w:r>
+        <w:rPr>
+          <w:rFonts w:ascii="Georgia" w:hAnsi="Georgia"/>
+          <w:color w:val="222222"/>
+          <w:sz w:val="22"/>
+          <w:szCs w:val="22"/>
+          <w:shd w:val="clear" w:color="auto" w:fill="FFFFFF"/>
+        </w:rPr>
+        <w:t>This indicates</w:t>
+      </w:r>
+      <w:r>
+        <w:rPr>
+          <w:rFonts w:ascii="Georgia" w:hAnsi="Georgia"/>
+          <w:color w:val="222222"/>
+          <w:sz w:val="22"/>
+          <w:szCs w:val="22"/>
+          <w:shd w:val="clear" w:color="auto" w:fill="FFFFFF"/>
+        </w:rPr>
+        <w:t xml:space="preserve"> that our</w:t>
       </w:r>
       <w:r>
         <w:rPr>
@@ -7860,6 +9164,7 @@
           <w:b/>
           <w:bCs/>
         </w:rPr>
+        <w:lastRenderedPageBreak/>
         <w:t>Evaluation of the Model</w:t>
       </w:r>
     </w:p>
@@ -8105,7 +9410,7 @@
           <w:sz w:val="22"/>
           <w:szCs w:val="22"/>
         </w:rPr>
-        <w:t>size of the tags they needed to carry to collect the data</w:t>
+        <w:t>size of the tags they need to carry to collect the data</w:t>
       </w:r>
       <w:r>
         <w:rPr>
@@ -8139,16 +9444,7 @@
           <w:sz w:val="22"/>
           <w:szCs w:val="22"/>
         </w:rPr>
-        <w:t xml:space="preserve">Beyond these well-established predictors, our model detected slight but consistent improvements in performance when incorporating nitrate levels, salinity, and mixed layer thickness. These features added only marginal predictive value beyond seasonality, suggesting </w:t>
-      </w:r>
-      <w:r>
-        <w:rPr>
-          <w:rFonts w:ascii="Georgia" w:hAnsi="Georgia"/>
-          <w:sz w:val="22"/>
-          <w:szCs w:val="22"/>
-        </w:rPr>
-        <w:lastRenderedPageBreak/>
-        <w:t xml:space="preserve">that their effects are largely confounded with seasonal variation. Deep learning models, given their flexibility, can learn unknown features from given features if relationships between the unknown and known features are strong. Given that environmental conditions such as salinity and nutrient availability fluctuate in predictable seasonal cycles, it is likely that most of their predictive power is learnable from </w:t>
+        <w:t xml:space="preserve">Beyond these well-established predictors, our model detected slight but consistent improvements in performance when incorporating nitrate levels, salinity, and mixed layer thickness. These features added only marginal predictive value beyond seasonality, suggesting that their effects are largely confounded with seasonal variation. Deep learning models, given their flexibility, can learn unknown features from given features if relationships between the unknown and known features are strong. Given that environmental conditions such as salinity and nutrient availability fluctuate in predictable seasonal cycles, it is likely that most of their predictive power is learnable from </w:t>
       </w:r>
       <w:r>
         <w:rPr>
@@ -8392,7 +9688,16 @@
           <w:sz w:val="22"/>
           <w:szCs w:val="22"/>
         </w:rPr>
-        <w:t xml:space="preserve">in this season the average across the day is lower than </w:t>
+        <w:t xml:space="preserve">in this season the </w:t>
+      </w:r>
+      <w:r>
+        <w:rPr>
+          <w:rFonts w:ascii="Georgia" w:hAnsi="Georgia"/>
+          <w:sz w:val="22"/>
+          <w:szCs w:val="22"/>
+        </w:rPr>
+        <w:lastRenderedPageBreak/>
+        <w:t xml:space="preserve">average across the day is lower than </w:t>
       </w:r>
       <w:r>
         <w:rPr>
@@ -8492,7 +9797,55 @@
           <w:sz w:val="22"/>
           <w:szCs w:val="22"/>
         </w:rPr>
-        <w:t xml:space="preserve">Looking at the intra-day variation we see that while timing can have a large impact during the summer months there is much less power in timing during the winter. Spatial choice takes precedence in winter. Specifically, looking at the gradient in minimum depth occupancy in the 25-50m depth bin (chosen as an example) we see a </w:t>
+        <w:t xml:space="preserve">Looking at the intra-day variation we see that while timing can have a large impact during the summer months there is much less power in timing during the winter. Spatial choice takes precedence in winter. Specifically, looking at the gradient in minimum depth occupancy in the </w:t>
+      </w:r>
+      <w:r>
+        <w:rPr>
+          <w:rFonts w:ascii="Georgia" w:hAnsi="Georgia"/>
+          <w:sz w:val="22"/>
+          <w:szCs w:val="22"/>
+        </w:rPr>
+        <w:t>50</w:t>
+      </w:r>
+      <w:r>
+        <w:rPr>
+          <w:rFonts w:ascii="Georgia" w:hAnsi="Georgia"/>
+          <w:sz w:val="22"/>
+          <w:szCs w:val="22"/>
+        </w:rPr>
+        <w:t>-</w:t>
+      </w:r>
+      <w:r>
+        <w:rPr>
+          <w:rFonts w:ascii="Georgia" w:hAnsi="Georgia"/>
+          <w:sz w:val="22"/>
+          <w:szCs w:val="22"/>
+        </w:rPr>
+        <w:t>30</w:t>
+      </w:r>
+      <w:r>
+        <w:rPr>
+          <w:rFonts w:ascii="Georgia" w:hAnsi="Georgia"/>
+          <w:sz w:val="22"/>
+          <w:szCs w:val="22"/>
+        </w:rPr>
+        <w:t>0m depth bin</w:t>
+      </w:r>
+      <w:r>
+        <w:rPr>
+          <w:rFonts w:ascii="Georgia" w:hAnsi="Georgia"/>
+          <w:sz w:val="22"/>
+          <w:szCs w:val="22"/>
+        </w:rPr>
+        <w:t xml:space="preserve">s </w:t>
+      </w:r>
+      <w:r>
+        <w:rPr>
+          <w:rFonts w:ascii="Georgia" w:hAnsi="Georgia"/>
+          <w:sz w:val="22"/>
+          <w:szCs w:val="22"/>
+        </w:rPr>
+        <w:t xml:space="preserve">we see a </w:t>
       </w:r>
       <w:r>
         <w:rPr>
@@ -8556,7 +9909,15 @@
           <w:sz w:val="22"/>
           <w:szCs w:val="22"/>
         </w:rPr>
-        <w:t xml:space="preserve">As one moves from in-shore to offshore the likelihood of depth occupancy in this bin drops by more than 10%. </w:t>
+        <w:t>As one moves from in-shore to offshore the likelihood of depth occupancy in th</w:t>
+      </w:r>
+      <w:r>
+        <w:rPr>
+          <w:rFonts w:ascii="Georgia" w:hAnsi="Georgia"/>
+          <w:sz w:val="22"/>
+          <w:szCs w:val="22"/>
+        </w:rPr>
+        <w:t xml:space="preserve">ese bins climbs dramatically. </w:t>
       </w:r>
       <w:r>
         <w:rPr>
@@ -8572,7 +9933,7 @@
           <w:sz w:val="22"/>
           <w:szCs w:val="22"/>
         </w:rPr>
-        <w:t>disappears</w:t>
+        <w:t>lessens in extent</w:t>
       </w:r>
       <w:r>
         <w:rPr>
@@ -8604,55 +9965,31 @@
           <w:sz w:val="22"/>
           <w:szCs w:val="22"/>
         </w:rPr>
-        <w:t xml:space="preserve"> in the GOA reinforcing the notion that summer risk mitigation is largely a matter of choosing when to fish</w:t>
-      </w:r>
-      <w:r>
-        <w:rPr>
-          <w:rFonts w:ascii="Georgia" w:hAnsi="Georgia"/>
-          <w:sz w:val="22"/>
-          <w:szCs w:val="22"/>
-        </w:rPr>
-        <w:t xml:space="preserve">. These shifts suggest that fishing locations </w:t>
-      </w:r>
-      <w:r>
-        <w:rPr>
-          <w:rFonts w:ascii="Georgia" w:hAnsi="Georgia"/>
-          <w:sz w:val="22"/>
-          <w:szCs w:val="22"/>
-        </w:rPr>
-        <w:t xml:space="preserve">that minimize risk for this depth bin </w:t>
-      </w:r>
-      <w:r>
-        <w:rPr>
-          <w:rFonts w:ascii="Georgia" w:hAnsi="Georgia"/>
-          <w:sz w:val="22"/>
-          <w:szCs w:val="22"/>
-        </w:rPr>
-        <w:t xml:space="preserve">may vary by season, with certain areas at the </w:t>
-      </w:r>
-      <w:r>
-        <w:rPr>
-          <w:rFonts w:ascii="Georgia" w:hAnsi="Georgia"/>
-          <w:sz w:val="22"/>
-          <w:szCs w:val="22"/>
-        </w:rPr>
-        <w:t>higher end</w:t>
-      </w:r>
-      <w:r>
-        <w:rPr>
-          <w:rFonts w:ascii="Georgia" w:hAnsi="Georgia"/>
-          <w:sz w:val="22"/>
-          <w:szCs w:val="22"/>
-        </w:rPr>
-        <w:t xml:space="preserve"> of steep winter gradients being better suited for summer fishing</w:t>
-      </w:r>
-      <w:r>
-        <w:rPr>
-          <w:rFonts w:ascii="Georgia" w:hAnsi="Georgia"/>
-          <w:sz w:val="22"/>
-          <w:szCs w:val="22"/>
-        </w:rPr>
-        <w:t>. This is indeed what we see (Figure 6) with a caveat that along the Aleutian Island chain there are certain inshore areas that remain minimized during A season (winter).</w:t>
+        <w:t xml:space="preserve"> in the GOA </w:t>
+      </w:r>
+      <w:r>
+        <w:rPr>
+          <w:rFonts w:ascii="Georgia" w:hAnsi="Georgia"/>
+          <w:sz w:val="22"/>
+          <w:szCs w:val="22"/>
+        </w:rPr>
+        <w:t xml:space="preserve">and in fact inverts in southeast Alaska. But once again, </w:t>
+      </w:r>
+      <w:r>
+        <w:rPr>
+          <w:rFonts w:ascii="Georgia" w:hAnsi="Georgia"/>
+          <w:sz w:val="22"/>
+          <w:szCs w:val="22"/>
+        </w:rPr>
+        <w:t>summer risk mitigation is largely a matter of choosing when to fish</w:t>
+      </w:r>
+      <w:r>
+        <w:rPr>
+          <w:rFonts w:ascii="Georgia" w:hAnsi="Georgia"/>
+          <w:sz w:val="22"/>
+          <w:szCs w:val="22"/>
+        </w:rPr>
+        <w:t>.</w:t>
       </w:r>
     </w:p>
     <w:p>
@@ -8678,24 +10015,47 @@
           <w:sz w:val="22"/>
           <w:szCs w:val="22"/>
         </w:rPr>
-        <w:t>intra-day timing is an important aspect of minimizing risk of incident capture, we posit that simple rule of thumb heuristics do not always work as there are complex interactions between season, diel patterns, and the depth bin to be fished. As an example, when looking at the depth bin (25, 50] (near surface but not at surface) in February and August we see</w:t>
-      </w:r>
-      <w:r>
-        <w:rPr>
-          <w:rFonts w:ascii="Georgia" w:hAnsi="Georgia"/>
-          <w:sz w:val="22"/>
-          <w:szCs w:val="22"/>
-        </w:rPr>
-        <w:t xml:space="preserve"> some </w:t>
-      </w:r>
-      <w:r>
-        <w:rPr>
-          <w:rFonts w:ascii="Georgia" w:hAnsi="Georgia"/>
-          <w:sz w:val="22"/>
-          <w:szCs w:val="22"/>
-        </w:rPr>
-        <w:lastRenderedPageBreak/>
-        <w:t xml:space="preserve">interesting interactions with the diurnal activity of the fish </w:t>
+        <w:t>intra-day timing is an important aspect of minimizing risk of incident capture, we posit that simple rule of thumb heuristics do not always work as there are complex interactions between season, diel patterns, and the depth bin to be fished. As an example, when looking at the depth bin (</w:t>
+      </w:r>
+      <w:r>
+        <w:rPr>
+          <w:rFonts w:ascii="Georgia" w:hAnsi="Georgia"/>
+          <w:sz w:val="22"/>
+          <w:szCs w:val="22"/>
+        </w:rPr>
+        <w:t>50</w:t>
+      </w:r>
+      <w:r>
+        <w:rPr>
+          <w:rFonts w:ascii="Georgia" w:hAnsi="Georgia"/>
+          <w:sz w:val="22"/>
+          <w:szCs w:val="22"/>
+        </w:rPr>
+        <w:t xml:space="preserve">, </w:t>
+      </w:r>
+      <w:r>
+        <w:rPr>
+          <w:rFonts w:ascii="Georgia" w:hAnsi="Georgia"/>
+          <w:sz w:val="22"/>
+          <w:szCs w:val="22"/>
+        </w:rPr>
+        <w:t>30</w:t>
+      </w:r>
+      <w:r>
+        <w:rPr>
+          <w:rFonts w:ascii="Georgia" w:hAnsi="Georgia"/>
+          <w:sz w:val="22"/>
+          <w:szCs w:val="22"/>
+        </w:rPr>
+        <w:t>0] in February and August we see</w:t>
+      </w:r>
+      <w:r>
+        <w:rPr>
+          <w:rFonts w:ascii="Georgia" w:hAnsi="Georgia"/>
+          <w:sz w:val="22"/>
+          <w:szCs w:val="22"/>
+        </w:rPr>
+        <w:t xml:space="preserve"> some interesting interactions with the diurnal activity of the fish </w:t>
       </w:r>
       <w:r>
         <w:rPr>
@@ -8735,7 +10095,135 @@
           <w:sz w:val="22"/>
           <w:szCs w:val="22"/>
         </w:rPr>
-        <w:t>. In summer (August), risk in the 25–50m depth bin is consistently minimized at night likely indicating that the fish largely occupy the 0-25m bin at night and then shift to lower waters (including the 25-50 bin) during the day. However</w:t>
+        <w:t xml:space="preserve">. In summer (August), risk in the </w:t>
+      </w:r>
+      <w:r>
+        <w:rPr>
+          <w:rFonts w:ascii="Georgia" w:hAnsi="Georgia"/>
+          <w:sz w:val="22"/>
+          <w:szCs w:val="22"/>
+        </w:rPr>
+        <w:t>50</w:t>
+      </w:r>
+      <w:r>
+        <w:rPr>
+          <w:rFonts w:ascii="Georgia" w:hAnsi="Georgia"/>
+          <w:sz w:val="22"/>
+          <w:szCs w:val="22"/>
+        </w:rPr>
+        <w:t>–</w:t>
+      </w:r>
+      <w:r>
+        <w:rPr>
+          <w:rFonts w:ascii="Georgia" w:hAnsi="Georgia"/>
+          <w:sz w:val="22"/>
+          <w:szCs w:val="22"/>
+        </w:rPr>
+        <w:t>300</w:t>
+      </w:r>
+      <w:r>
+        <w:rPr>
+          <w:rFonts w:ascii="Georgia" w:hAnsi="Georgia"/>
+          <w:sz w:val="22"/>
+          <w:szCs w:val="22"/>
+        </w:rPr>
+        <w:t>m depth bin</w:t>
+      </w:r>
+      <w:r>
+        <w:rPr>
+          <w:rFonts w:ascii="Georgia" w:hAnsi="Georgia"/>
+          <w:sz w:val="22"/>
+          <w:szCs w:val="22"/>
+        </w:rPr>
+        <w:t>s</w:t>
+      </w:r>
+      <w:r>
+        <w:rPr>
+          <w:rFonts w:ascii="Georgia" w:hAnsi="Georgia"/>
+          <w:sz w:val="22"/>
+          <w:szCs w:val="22"/>
+        </w:rPr>
+        <w:t xml:space="preserve"> is consistently minimized at night likely indicating that the fish largely occupy the 0-</w:t>
+      </w:r>
+      <w:r>
+        <w:rPr>
+          <w:rFonts w:ascii="Georgia" w:hAnsi="Georgia"/>
+          <w:sz w:val="22"/>
+          <w:szCs w:val="22"/>
+        </w:rPr>
+        <w:t>50</w:t>
+      </w:r>
+      <w:r>
+        <w:rPr>
+          <w:rFonts w:ascii="Georgia" w:hAnsi="Georgia"/>
+          <w:sz w:val="22"/>
+          <w:szCs w:val="22"/>
+        </w:rPr>
+        <w:t>m bin</w:t>
+      </w:r>
+      <w:r>
+        <w:rPr>
+          <w:rFonts w:ascii="Georgia" w:hAnsi="Georgia"/>
+          <w:sz w:val="22"/>
+          <w:szCs w:val="22"/>
+        </w:rPr>
+        <w:t>s</w:t>
+      </w:r>
+      <w:r>
+        <w:rPr>
+          <w:rFonts w:ascii="Georgia" w:hAnsi="Georgia"/>
+          <w:sz w:val="22"/>
+          <w:szCs w:val="22"/>
+        </w:rPr>
+        <w:t xml:space="preserve"> at night and then shift to lower waters (including the </w:t>
+      </w:r>
+      <w:r>
+        <w:rPr>
+          <w:rFonts w:ascii="Georgia" w:hAnsi="Georgia"/>
+          <w:sz w:val="22"/>
+          <w:szCs w:val="22"/>
+        </w:rPr>
+        <w:t>50</w:t>
+      </w:r>
+      <w:r>
+        <w:rPr>
+          <w:rFonts w:ascii="Georgia" w:hAnsi="Georgia"/>
+          <w:sz w:val="22"/>
+          <w:szCs w:val="22"/>
+        </w:rPr>
+        <w:t>-</w:t>
+      </w:r>
+      <w:r>
+        <w:rPr>
+          <w:rFonts w:ascii="Georgia" w:hAnsi="Georgia"/>
+          <w:sz w:val="22"/>
+          <w:szCs w:val="22"/>
+        </w:rPr>
+        <w:t>30</w:t>
+      </w:r>
+      <w:r>
+        <w:rPr>
+          <w:rFonts w:ascii="Georgia" w:hAnsi="Georgia"/>
+          <w:sz w:val="22"/>
+          <w:szCs w:val="22"/>
+        </w:rPr>
+        <w:t>0 bin</w:t>
+      </w:r>
+      <w:r>
+        <w:rPr>
+          <w:rFonts w:ascii="Georgia" w:hAnsi="Georgia"/>
+          <w:sz w:val="22"/>
+          <w:szCs w:val="22"/>
+        </w:rPr>
+        <w:t>s</w:t>
+      </w:r>
+      <w:r>
+        <w:rPr>
+          <w:rFonts w:ascii="Georgia" w:hAnsi="Georgia"/>
+          <w:sz w:val="22"/>
+          <w:szCs w:val="22"/>
+        </w:rPr>
+        <w:t>) during the day. However</w:t>
       </w:r>
       <w:r>
         <w:rPr>
@@ -8759,7 +10247,23 @@
           <w:sz w:val="22"/>
           <w:szCs w:val="22"/>
         </w:rPr>
-        <w:t xml:space="preserve">and with </w:t>
+        <w:t xml:space="preserve">with </w:t>
+      </w:r>
+      <w:r>
+        <w:rPr>
+          <w:rFonts w:ascii="Georgia" w:hAnsi="Georgia"/>
+          <w:sz w:val="22"/>
+          <w:szCs w:val="22"/>
+        </w:rPr>
+        <w:t>most in</w:t>
+      </w:r>
+      <w:r>
+        <w:rPr>
+          <w:rFonts w:ascii="Georgia" w:hAnsi="Georgia"/>
+          <w:sz w:val="22"/>
+          <w:szCs w:val="22"/>
+        </w:rPr>
+        <w:t xml:space="preserve">-shore minimums occurring during the day and some, but not all, </w:t>
       </w:r>
       <w:proofErr w:type="gramStart"/>
       <w:r>
@@ -8768,7 +10272,15 @@
           <w:sz w:val="22"/>
           <w:szCs w:val="22"/>
         </w:rPr>
-        <w:t>off-shore</w:t>
+        <w:t>off</w:t>
+      </w:r>
+      <w:r>
+        <w:rPr>
+          <w:rFonts w:ascii="Georgia" w:hAnsi="Georgia"/>
+          <w:sz w:val="22"/>
+          <w:szCs w:val="22"/>
+        </w:rPr>
+        <w:t>-shore</w:t>
       </w:r>
       <w:proofErr w:type="gramEnd"/>
       <w:r>
@@ -8777,7 +10289,7 @@
           <w:sz w:val="22"/>
           <w:szCs w:val="22"/>
         </w:rPr>
-        <w:t xml:space="preserve"> minimums occurring during the day and some, but not all, in-shore minimums happening at night</w:t>
+        <w:t xml:space="preserve"> minimums happening at night</w:t>
       </w:r>
       <w:r>
         <w:rPr>
@@ -9077,7 +10589,7 @@
           <w:sz w:val="22"/>
           <w:szCs w:val="22"/>
         </w:rPr>
-        <w:t>.</w:t>
+        <w:t xml:space="preserve"> and progressively uncover more detail.</w:t>
       </w:r>
     </w:p>
     <w:p>
@@ -9147,6 +10659,7 @@
           <w:sz w:val="22"/>
           <w:szCs w:val="22"/>
         </w:rPr>
+        <w:lastRenderedPageBreak/>
         <w:t>Additionally, enhancing the model with expanded data sources could improve predictive capabilities. Environmental covariates, such as mixed-layer thickness, showed minimal effect in validation, likely due to their correlation with seasonality. More targeted data collection across environmental gradients—ensuring coverage across different seasons and times of day—could allow for better differentiation of these effects.</w:t>
       </w:r>
     </w:p>
@@ -9207,7 +10720,23 @@
           <w:sz w:val="22"/>
           <w:szCs w:val="22"/>
         </w:rPr>
-        <w:t xml:space="preserve"> had access to fine-scale depth occupancy assessments that differentiate between high-risk and low-risk </w:t>
+        <w:t xml:space="preserve"> had access to fine-scale depth occupancy assessments that </w:t>
+      </w:r>
+      <w:r>
+        <w:rPr>
+          <w:rFonts w:ascii="Georgia" w:hAnsi="Georgia"/>
+          <w:sz w:val="22"/>
+          <w:szCs w:val="22"/>
+        </w:rPr>
+        <w:t xml:space="preserve">could </w:t>
+      </w:r>
+      <w:r>
+        <w:rPr>
+          <w:rFonts w:ascii="Georgia" w:hAnsi="Georgia"/>
+          <w:sz w:val="22"/>
+          <w:szCs w:val="22"/>
+        </w:rPr>
+        <w:t xml:space="preserve">differentiate between high-risk and low-risk </w:t>
       </w:r>
       <w:proofErr w:type="spellStart"/>
       <w:r>
@@ -9269,7 +10798,15 @@
           <w:sz w:val="22"/>
           <w:szCs w:val="22"/>
         </w:rPr>
-        <w:t xml:space="preserve">Finally, </w:t>
+        <w:t>Furthermore,</w:t>
+      </w:r>
+      <w:r>
+        <w:rPr>
+          <w:rFonts w:ascii="Georgia" w:hAnsi="Georgia"/>
+          <w:sz w:val="22"/>
+          <w:szCs w:val="22"/>
+        </w:rPr>
+        <w:t xml:space="preserve"> </w:t>
       </w:r>
       <w:r>
         <w:rPr>
@@ -9343,7 +10880,7 @@
           <w:sz w:val="22"/>
           <w:szCs w:val="22"/>
         </w:rPr>
-        <w:t>Likewise</w:t>
+        <w:t>Finally</w:t>
       </w:r>
       <w:r>
         <w:rPr>
@@ -9639,7 +11176,7 @@
         </w:rPr>
         <w:t xml:space="preserve"> Ecological Applications, 22(3), 762–777. </w:t>
       </w:r>
-      <w:hyperlink r:id="rId18" w:history="1">
+      <w:hyperlink r:id="rId17" w:history="1">
         <w:r>
           <w:rPr>
             <w:rStyle w:val="Hyperlink"/>
@@ -9713,7 +11250,7 @@
         </w:rPr>
         <w:t xml:space="preserve">. Retrieved February 27, 2025, from </w:t>
       </w:r>
-      <w:hyperlink r:id="rId19" w:tgtFrame="_new" w:history="1">
+      <w:hyperlink r:id="rId18" w:tgtFrame="_new" w:history="1">
         <w:r>
           <w:rPr>
             <w:rStyle w:val="Hyperlink"/>
@@ -9768,7 +11305,18 @@
           <w:sz w:val="22"/>
           <w:szCs w:val="22"/>
         </w:rPr>
-        <w:t>Interpreting vertical movement behavior with holistic examination of depth distribution: A novel method reveals cryptic diel activity patterns of Chinook salmon in the Salish Sea.</w:t>
+        <w:t xml:space="preserve">Interpreting vertical movement behavior with holistic examination of depth distribution: A novel method reveals cryptic diel </w:t>
+      </w:r>
+      <w:r>
+        <w:rPr>
+          <w:rFonts w:ascii="Georgia" w:hAnsi="Georgia"/>
+          <w:i/>
+          <w:iCs/>
+          <w:sz w:val="22"/>
+          <w:szCs w:val="22"/>
+        </w:rPr>
+        <w:lastRenderedPageBreak/>
+        <w:t>activity patterns of Chinook salmon in the Salish Sea.</w:t>
       </w:r>
       <w:r>
         <w:rPr>
@@ -9778,7 +11326,7 @@
         </w:rPr>
         <w:t xml:space="preserve"> Animal Biotelemetry, 5(1), 2. </w:t>
       </w:r>
-      <w:hyperlink r:id="rId20" w:history="1">
+      <w:hyperlink r:id="rId19" w:history="1">
         <w:r>
           <w:rPr>
             <w:rStyle w:val="Hyperlink"/>
@@ -9869,7 +11417,7 @@
         </w:rPr>
         <w:t xml:space="preserve">Environmental Biology of Fishes, 102(8), 1039–1055. </w:t>
       </w:r>
-      <w:hyperlink r:id="rId21" w:history="1">
+      <w:hyperlink r:id="rId20" w:history="1">
         <w:r>
           <w:rPr>
             <w:rStyle w:val="Hyperlink"/>
@@ -9924,7 +11472,7 @@
         </w:rPr>
         <w:t xml:space="preserve"> Environmental Biology of Fishes, 104(3), 357–373. </w:t>
       </w:r>
-      <w:hyperlink r:id="rId22" w:history="1">
+      <w:hyperlink r:id="rId21" w:history="1">
         <w:r>
           <w:rPr>
             <w:rStyle w:val="Hyperlink"/>
@@ -9997,7 +11545,7 @@
         </w:rPr>
         <w:t xml:space="preserve"> Movement Ecology, 12(1), 21. </w:t>
       </w:r>
-      <w:hyperlink r:id="rId23" w:history="1">
+      <w:hyperlink r:id="rId22" w:history="1">
         <w:r>
           <w:rPr>
             <w:rStyle w:val="Hyperlink"/>
@@ -10106,7 +11654,7 @@
         </w:rPr>
         <w:t xml:space="preserve"> Science Advances, 4(5), eaar3001. </w:t>
       </w:r>
-      <w:hyperlink r:id="rId24" w:history="1">
+      <w:hyperlink r:id="rId23" w:history="1">
         <w:r>
           <w:rPr>
             <w:rStyle w:val="Hyperlink"/>
@@ -10141,7 +11689,6 @@
           <w:sz w:val="22"/>
           <w:szCs w:val="22"/>
         </w:rPr>
-        <w:lastRenderedPageBreak/>
         <w:t xml:space="preserve">National Marine Fisheries Service. (2010). </w:t>
       </w:r>
       <w:r>
@@ -10197,7 +11744,7 @@
         </w:rPr>
         <w:t xml:space="preserve">. Retrieved from </w:t>
       </w:r>
-      <w:hyperlink r:id="rId25" w:tgtFrame="_new" w:history="1">
+      <w:hyperlink r:id="rId24" w:tgtFrame="_new" w:history="1">
         <w:r>
           <w:rPr>
             <w:rStyle w:val="Hyperlink"/>
@@ -10342,7 +11889,7 @@
         </w:rPr>
         <w:t xml:space="preserve">. Transactions of the American Fisheries Society, 124(2), 159–169. </w:t>
       </w:r>
-      <w:hyperlink r:id="rId26" w:history="1">
+      <w:hyperlink r:id="rId25" w:history="1">
         <w:r>
           <w:rPr>
             <w:rStyle w:val="Hyperlink"/>
@@ -10933,8 +12480,604 @@
           <w:sz w:val="22"/>
           <w:szCs w:val="22"/>
         </w:rPr>
+        <w:t>D’agrosa</w:t>
+      </w:r>
+      <w:proofErr w:type="spellEnd"/>
+      <w:r>
+        <w:rPr>
+          <w:rFonts w:ascii="Georgia" w:hAnsi="Georgia"/>
+          <w:sz w:val="22"/>
+          <w:szCs w:val="22"/>
+        </w:rPr>
+        <w:t xml:space="preserve">, C., </w:t>
+      </w:r>
+      <w:proofErr w:type="spellStart"/>
+      <w:r>
+        <w:rPr>
+          <w:rFonts w:ascii="Georgia" w:hAnsi="Georgia"/>
+          <w:sz w:val="22"/>
+          <w:szCs w:val="22"/>
+        </w:rPr>
+        <w:t>Lennert</w:t>
+      </w:r>
+      <w:proofErr w:type="spellEnd"/>
+      <w:r>
+        <w:rPr>
+          <w:rFonts w:ascii="Cambria Math" w:hAnsi="Cambria Math" w:cs="Cambria Math"/>
+          <w:sz w:val="22"/>
+          <w:szCs w:val="22"/>
+        </w:rPr>
+        <w:t>‐</w:t>
+      </w:r>
+      <w:r>
+        <w:rPr>
+          <w:rFonts w:ascii="Georgia" w:hAnsi="Georgia"/>
+          <w:sz w:val="22"/>
+          <w:szCs w:val="22"/>
+        </w:rPr>
+        <w:t>Cody, C. E., &amp; Vidal, O. (2000). Vaquita Bycatch in Mexico’s Artisanal Gillnet Fisheries: Driving a Small Population to Extinction. _Conservation Biology_, _14</w:t>
+      </w:r>
+      <w:proofErr w:type="gramStart"/>
+      <w:r>
+        <w:rPr>
+          <w:rFonts w:ascii="Georgia" w:hAnsi="Georgia"/>
+          <w:sz w:val="22"/>
+          <w:szCs w:val="22"/>
+        </w:rPr>
+        <w:t>_(</w:t>
+      </w:r>
+      <w:proofErr w:type="gramEnd"/>
+      <w:r>
+        <w:rPr>
+          <w:rFonts w:ascii="Georgia" w:hAnsi="Georgia"/>
+          <w:sz w:val="22"/>
+          <w:szCs w:val="22"/>
+        </w:rPr>
+        <w:t>4), 1110–1119. [</w:t>
+      </w:r>
+      <w:proofErr w:type="gramStart"/>
+      <w:r>
+        <w:rPr>
+          <w:rFonts w:ascii="Georgia" w:hAnsi="Georgia"/>
+          <w:sz w:val="22"/>
+          <w:szCs w:val="22"/>
+        </w:rPr>
+        <w:t>https://doi.org/10.1046/j.1523-1739.2000.98191.x](</w:t>
+      </w:r>
+      <w:proofErr w:type="gramEnd"/>
+      <w:r>
+        <w:rPr>
+          <w:rFonts w:ascii="Georgia" w:hAnsi="Georgia"/>
+          <w:sz w:val="22"/>
+          <w:szCs w:val="22"/>
+        </w:rPr>
+        <w:t>https://doi.org/10.1046/j.1523-1739.2000.98191.x)</w:t>
+      </w:r>
+    </w:p>
+    <w:p>
+      <w:pPr>
+        <w:rPr>
+          <w:rFonts w:ascii="Georgia" w:hAnsi="Georgia"/>
+          <w:sz w:val="22"/>
+          <w:szCs w:val="22"/>
+        </w:rPr>
+      </w:pPr>
+    </w:p>
+    <w:p>
+      <w:pPr>
+        <w:rPr>
+          <w:rFonts w:ascii="Georgia" w:hAnsi="Georgia"/>
+          <w:sz w:val="22"/>
+          <w:szCs w:val="22"/>
+        </w:rPr>
+      </w:pPr>
+      <w:r>
+        <w:rPr>
+          <w:rFonts w:ascii="Georgia" w:hAnsi="Georgia"/>
+          <w:sz w:val="22"/>
+          <w:szCs w:val="22"/>
+        </w:rPr>
+        <w:t xml:space="preserve">Estes, J. A., </w:t>
+      </w:r>
+      <w:proofErr w:type="spellStart"/>
+      <w:r>
+        <w:rPr>
+          <w:rFonts w:ascii="Georgia" w:hAnsi="Georgia"/>
+          <w:sz w:val="22"/>
+          <w:szCs w:val="22"/>
+        </w:rPr>
+        <w:t>Terborgh</w:t>
+      </w:r>
+      <w:proofErr w:type="spellEnd"/>
+      <w:r>
+        <w:rPr>
+          <w:rFonts w:ascii="Georgia" w:hAnsi="Georgia"/>
+          <w:sz w:val="22"/>
+          <w:szCs w:val="22"/>
+        </w:rPr>
+        <w:t xml:space="preserve">, J., </w:t>
+      </w:r>
+      <w:proofErr w:type="spellStart"/>
+      <w:r>
+        <w:rPr>
+          <w:rFonts w:ascii="Georgia" w:hAnsi="Georgia"/>
+          <w:sz w:val="22"/>
+          <w:szCs w:val="22"/>
+        </w:rPr>
+        <w:t>Brashares</w:t>
+      </w:r>
+      <w:proofErr w:type="spellEnd"/>
+      <w:r>
+        <w:rPr>
+          <w:rFonts w:ascii="Georgia" w:hAnsi="Georgia"/>
+          <w:sz w:val="22"/>
+          <w:szCs w:val="22"/>
+        </w:rPr>
+        <w:t xml:space="preserve">, J. S., Power, M. E., Berger, J., Bond, W. J., Carpenter, S. R., Essington, T. E., Holt, R. D., Jackson, J. B. C., Marquis, R. J., Oksanen, L., Oksanen, T., Paine, R. T., </w:t>
+      </w:r>
+      <w:proofErr w:type="spellStart"/>
+      <w:r>
+        <w:rPr>
+          <w:rFonts w:ascii="Georgia" w:hAnsi="Georgia"/>
+          <w:sz w:val="22"/>
+          <w:szCs w:val="22"/>
+        </w:rPr>
+        <w:t>Pikitch</w:t>
+      </w:r>
+      <w:proofErr w:type="spellEnd"/>
+      <w:r>
+        <w:rPr>
+          <w:rFonts w:ascii="Georgia" w:hAnsi="Georgia"/>
+          <w:sz w:val="22"/>
+          <w:szCs w:val="22"/>
+        </w:rPr>
+        <w:t xml:space="preserve">, E. K., Ripple, W. J., Sandin, S. A., Scheffer, M., </w:t>
+      </w:r>
+      <w:proofErr w:type="spellStart"/>
+      <w:r>
+        <w:rPr>
+          <w:rFonts w:ascii="Georgia" w:hAnsi="Georgia"/>
+          <w:sz w:val="22"/>
+          <w:szCs w:val="22"/>
+        </w:rPr>
+        <w:t>Schoener</w:t>
+      </w:r>
+      <w:proofErr w:type="spellEnd"/>
+      <w:r>
+        <w:rPr>
+          <w:rFonts w:ascii="Georgia" w:hAnsi="Georgia"/>
+          <w:sz w:val="22"/>
+          <w:szCs w:val="22"/>
+        </w:rPr>
+        <w:t>, T. W., … Wardle, D. A. (2011). Trophic Downgrading of Planet Earth. _Science_, _333</w:t>
+      </w:r>
+      <w:proofErr w:type="gramStart"/>
+      <w:r>
+        <w:rPr>
+          <w:rFonts w:ascii="Georgia" w:hAnsi="Georgia"/>
+          <w:sz w:val="22"/>
+          <w:szCs w:val="22"/>
+        </w:rPr>
+        <w:t>_(</w:t>
+      </w:r>
+      <w:proofErr w:type="gramEnd"/>
+      <w:r>
+        <w:rPr>
+          <w:rFonts w:ascii="Georgia" w:hAnsi="Georgia"/>
+          <w:sz w:val="22"/>
+          <w:szCs w:val="22"/>
+        </w:rPr>
+        <w:t>6040), 301–306. [</w:t>
+      </w:r>
+      <w:proofErr w:type="gramStart"/>
+      <w:r>
+        <w:rPr>
+          <w:rFonts w:ascii="Georgia" w:hAnsi="Georgia"/>
+          <w:sz w:val="22"/>
+          <w:szCs w:val="22"/>
+        </w:rPr>
+        <w:t>https://doi.org/10.1126/science.1205106](</w:t>
+      </w:r>
+      <w:proofErr w:type="gramEnd"/>
+      <w:r>
+        <w:rPr>
+          <w:rFonts w:ascii="Georgia" w:hAnsi="Georgia"/>
+          <w:sz w:val="22"/>
+          <w:szCs w:val="22"/>
+        </w:rPr>
+        <w:t>https://doi.org/10.1126/science.1205106)</w:t>
+      </w:r>
+    </w:p>
+    <w:p>
+      <w:pPr>
+        <w:rPr>
+          <w:rFonts w:ascii="Georgia" w:hAnsi="Georgia"/>
+          <w:sz w:val="22"/>
+          <w:szCs w:val="22"/>
+        </w:rPr>
+      </w:pPr>
+    </w:p>
+    <w:p>
+      <w:pPr>
+        <w:rPr>
+          <w:rFonts w:ascii="Georgia" w:hAnsi="Georgia"/>
+          <w:sz w:val="22"/>
+          <w:szCs w:val="22"/>
+        </w:rPr>
+      </w:pPr>
+      <w:proofErr w:type="spellStart"/>
+      <w:r>
+        <w:rPr>
+          <w:rFonts w:ascii="Georgia" w:hAnsi="Georgia"/>
+          <w:sz w:val="22"/>
+          <w:szCs w:val="22"/>
+        </w:rPr>
+        <w:t>Komoroske</w:t>
+      </w:r>
+      <w:proofErr w:type="spellEnd"/>
+      <w:r>
+        <w:rPr>
+          <w:rFonts w:ascii="Georgia" w:hAnsi="Georgia"/>
+          <w:sz w:val="22"/>
+          <w:szCs w:val="22"/>
+        </w:rPr>
+        <w:t>, L. M., &amp; Lewison, R. L. (2015). Addressing fisheries bycatch in a changing world. _Frontiers in Marine Science_, _2_. [</w:t>
+      </w:r>
+      <w:proofErr w:type="gramStart"/>
+      <w:r>
+        <w:rPr>
+          <w:rFonts w:ascii="Georgia" w:hAnsi="Georgia"/>
+          <w:sz w:val="22"/>
+          <w:szCs w:val="22"/>
+        </w:rPr>
+        <w:t>https://doi.org/10.3389/fmars.2015.00083](</w:t>
+      </w:r>
+      <w:proofErr w:type="gramEnd"/>
+      <w:r>
+        <w:rPr>
+          <w:rFonts w:ascii="Georgia" w:hAnsi="Georgia"/>
+          <w:sz w:val="22"/>
+          <w:szCs w:val="22"/>
+        </w:rPr>
+        <w:t>https://doi.org/10.3389/fmars.2015.00083)</w:t>
+      </w:r>
+    </w:p>
+    <w:p>
+      <w:pPr>
+        <w:rPr>
+          <w:rFonts w:ascii="Georgia" w:hAnsi="Georgia"/>
+          <w:sz w:val="22"/>
+          <w:szCs w:val="22"/>
+        </w:rPr>
+      </w:pPr>
+    </w:p>
+    <w:p>
+      <w:pPr>
+        <w:rPr>
+          <w:rFonts w:ascii="Georgia" w:hAnsi="Georgia"/>
+          <w:sz w:val="22"/>
+          <w:szCs w:val="22"/>
+        </w:rPr>
+      </w:pPr>
+      <w:r>
+        <w:rPr>
+          <w:rFonts w:ascii="Georgia" w:hAnsi="Georgia"/>
+          <w:sz w:val="22"/>
+          <w:szCs w:val="22"/>
+        </w:rPr>
+        <w:t xml:space="preserve">Squires, D., Ballance, L. T., </w:t>
+      </w:r>
+      <w:proofErr w:type="spellStart"/>
+      <w:r>
+        <w:rPr>
+          <w:rFonts w:ascii="Georgia" w:hAnsi="Georgia"/>
+          <w:sz w:val="22"/>
+          <w:szCs w:val="22"/>
+        </w:rPr>
+        <w:t>Dagorn</w:t>
+      </w:r>
+      <w:proofErr w:type="spellEnd"/>
+      <w:r>
+        <w:rPr>
+          <w:rFonts w:ascii="Georgia" w:hAnsi="Georgia"/>
+          <w:sz w:val="22"/>
+          <w:szCs w:val="22"/>
+        </w:rPr>
+        <w:t>, L., Dutton, P. H., &amp; Lent, R. (2021). Mitigating Bycatch: Novel Insights to Multidisciplinary Approaches. _Frontiers in Marine Science_, _8_, 613285. [</w:t>
+      </w:r>
+      <w:proofErr w:type="gramStart"/>
+      <w:r>
+        <w:rPr>
+          <w:rFonts w:ascii="Georgia" w:hAnsi="Georgia"/>
+          <w:sz w:val="22"/>
+          <w:szCs w:val="22"/>
+        </w:rPr>
+        <w:t>https://doi.org/10.3389/fmars.2021.613285](</w:t>
+      </w:r>
+      <w:proofErr w:type="gramEnd"/>
+      <w:r>
+        <w:rPr>
+          <w:rFonts w:ascii="Georgia" w:hAnsi="Georgia"/>
+          <w:sz w:val="22"/>
+          <w:szCs w:val="22"/>
+        </w:rPr>
+        <w:t>https://doi.org/10.3389/fmars.2021.613285)</w:t>
+      </w:r>
+    </w:p>
+    <w:p>
+      <w:pPr>
+        <w:rPr>
+          <w:rFonts w:ascii="Georgia" w:hAnsi="Georgia"/>
+          <w:sz w:val="22"/>
+          <w:szCs w:val="22"/>
+        </w:rPr>
+      </w:pPr>
+    </w:p>
+    <w:p>
+      <w:pPr>
+        <w:rPr>
+          <w:rFonts w:ascii="Georgia" w:hAnsi="Georgia"/>
+          <w:sz w:val="22"/>
+          <w:szCs w:val="22"/>
+        </w:rPr>
+      </w:pPr>
+      <w:r>
+        <w:rPr>
+          <w:rFonts w:ascii="Georgia" w:hAnsi="Georgia"/>
+          <w:sz w:val="22"/>
+          <w:szCs w:val="22"/>
+        </w:rPr>
+        <w:t xml:space="preserve">Maree, B. A., Wanless, R. M., Fairweather, T. P., Sullivan, B. J., &amp; Yates, O. (2014). Significant reductions in mortality of threatened seabirds in a S </w:t>
+      </w:r>
+      <w:proofErr w:type="spellStart"/>
+      <w:r>
+        <w:rPr>
+          <w:rFonts w:ascii="Georgia" w:hAnsi="Georgia"/>
+          <w:sz w:val="22"/>
+          <w:szCs w:val="22"/>
+        </w:rPr>
+        <w:t>outh</w:t>
+      </w:r>
+      <w:proofErr w:type="spellEnd"/>
+      <w:r>
+        <w:rPr>
+          <w:rFonts w:ascii="Georgia" w:hAnsi="Georgia"/>
+          <w:sz w:val="22"/>
+          <w:szCs w:val="22"/>
+        </w:rPr>
+        <w:t xml:space="preserve"> A </w:t>
+      </w:r>
+      <w:proofErr w:type="spellStart"/>
+      <w:r>
+        <w:rPr>
+          <w:rFonts w:ascii="Georgia" w:hAnsi="Georgia"/>
+          <w:sz w:val="22"/>
+          <w:szCs w:val="22"/>
+        </w:rPr>
+        <w:t>frican</w:t>
+      </w:r>
+      <w:proofErr w:type="spellEnd"/>
+      <w:r>
+        <w:rPr>
+          <w:rFonts w:ascii="Georgia" w:hAnsi="Georgia"/>
+          <w:sz w:val="22"/>
+          <w:szCs w:val="22"/>
+        </w:rPr>
+        <w:t xml:space="preserve"> trawl fishery. _Animal Conservation_, _17</w:t>
+      </w:r>
+      <w:proofErr w:type="gramStart"/>
+      <w:r>
+        <w:rPr>
+          <w:rFonts w:ascii="Georgia" w:hAnsi="Georgia"/>
+          <w:sz w:val="22"/>
+          <w:szCs w:val="22"/>
+        </w:rPr>
+        <w:t>_(</w:t>
+      </w:r>
+      <w:proofErr w:type="gramEnd"/>
+      <w:r>
+        <w:rPr>
+          <w:rFonts w:ascii="Georgia" w:hAnsi="Georgia"/>
+          <w:sz w:val="22"/>
+          <w:szCs w:val="22"/>
+        </w:rPr>
+        <w:t>6), 520–529. [</w:t>
+      </w:r>
+      <w:proofErr w:type="gramStart"/>
+      <w:r>
+        <w:rPr>
+          <w:rFonts w:ascii="Georgia" w:hAnsi="Georgia"/>
+          <w:sz w:val="22"/>
+          <w:szCs w:val="22"/>
+        </w:rPr>
+        <w:t>https://doi.org/10.1111/acv.12126](</w:t>
+      </w:r>
+      <w:proofErr w:type="gramEnd"/>
+      <w:r>
+        <w:rPr>
+          <w:rFonts w:ascii="Georgia" w:hAnsi="Georgia"/>
+          <w:sz w:val="22"/>
+          <w:szCs w:val="22"/>
+        </w:rPr>
+        <w:t>https://doi.org/10.1111/acv.12126)</w:t>
+      </w:r>
+    </w:p>
+    <w:p>
+      <w:pPr>
+        <w:rPr>
+          <w:rFonts w:ascii="Georgia" w:hAnsi="Georgia"/>
+          <w:sz w:val="22"/>
+          <w:szCs w:val="22"/>
+        </w:rPr>
+      </w:pPr>
+    </w:p>
+    <w:p>
+      <w:pPr>
+        <w:rPr>
+          <w:rFonts w:ascii="Georgia" w:hAnsi="Georgia"/>
+          <w:sz w:val="22"/>
+          <w:szCs w:val="22"/>
+        </w:rPr>
+      </w:pPr>
+      <w:r>
+        <w:rPr>
+          <w:rFonts w:ascii="Georgia" w:hAnsi="Georgia"/>
+          <w:sz w:val="22"/>
+          <w:szCs w:val="22"/>
+        </w:rPr>
+        <w:t xml:space="preserve">Crowder, L. B., Crouse, D. T., </w:t>
+      </w:r>
+      <w:proofErr w:type="spellStart"/>
+      <w:r>
+        <w:rPr>
+          <w:rFonts w:ascii="Georgia" w:hAnsi="Georgia"/>
+          <w:sz w:val="22"/>
+          <w:szCs w:val="22"/>
+        </w:rPr>
+        <w:t>Heppell</w:t>
+      </w:r>
+      <w:proofErr w:type="spellEnd"/>
+      <w:r>
+        <w:rPr>
+          <w:rFonts w:ascii="Georgia" w:hAnsi="Georgia"/>
+          <w:sz w:val="22"/>
+          <w:szCs w:val="22"/>
+        </w:rPr>
+        <w:t>, S. S., &amp; Martin, T. H. (1994). Predicting the Impact of Turtle Excluder Devices on Loggerhead Sea Turtle Populations. _Ecological Applications_, _4</w:t>
+      </w:r>
+      <w:proofErr w:type="gramStart"/>
+      <w:r>
+        <w:rPr>
+          <w:rFonts w:ascii="Georgia" w:hAnsi="Georgia"/>
+          <w:sz w:val="22"/>
+          <w:szCs w:val="22"/>
+        </w:rPr>
+        <w:t>_(</w:t>
+      </w:r>
+      <w:proofErr w:type="gramEnd"/>
+      <w:r>
+        <w:rPr>
+          <w:rFonts w:ascii="Georgia" w:hAnsi="Georgia"/>
+          <w:sz w:val="22"/>
+          <w:szCs w:val="22"/>
+        </w:rPr>
+        <w:t>3), 437–445. [</w:t>
+      </w:r>
+      <w:proofErr w:type="gramStart"/>
+      <w:r>
+        <w:rPr>
+          <w:rFonts w:ascii="Georgia" w:hAnsi="Georgia"/>
+          <w:sz w:val="22"/>
+          <w:szCs w:val="22"/>
+        </w:rPr>
+        <w:t>https://doi.org/10.2307/1941948](</w:t>
+      </w:r>
+      <w:proofErr w:type="gramEnd"/>
+      <w:r>
+        <w:rPr>
+          <w:rFonts w:ascii="Georgia" w:hAnsi="Georgia"/>
+          <w:sz w:val="22"/>
+          <w:szCs w:val="22"/>
+        </w:rPr>
+        <w:t>https://doi.org/10.2307/1941948)</w:t>
+      </w:r>
+    </w:p>
+    <w:p>
+      <w:pPr>
+        <w:rPr>
+          <w:rFonts w:ascii="Georgia" w:hAnsi="Georgia"/>
+          <w:sz w:val="22"/>
+          <w:szCs w:val="22"/>
+        </w:rPr>
+      </w:pPr>
+    </w:p>
+    <w:p>
+      <w:pPr>
+        <w:rPr>
+          <w:rFonts w:ascii="Georgia" w:hAnsi="Georgia"/>
+          <w:sz w:val="22"/>
+          <w:szCs w:val="22"/>
+        </w:rPr>
+      </w:pPr>
+      <w:r>
+        <w:rPr>
+          <w:rFonts w:ascii="Georgia" w:hAnsi="Georgia"/>
+          <w:sz w:val="22"/>
+          <w:szCs w:val="22"/>
+        </w:rPr>
         <w:lastRenderedPageBreak/>
-        <w:t>D’agrosa</w:t>
+        <w:t>Graham, N. (2006). Trawling: Historic Development, Current Status and Future Challenges. _Marine Technology Society Journal_, _40</w:t>
+      </w:r>
+      <w:proofErr w:type="gramStart"/>
+      <w:r>
+        <w:rPr>
+          <w:rFonts w:ascii="Georgia" w:hAnsi="Georgia"/>
+          <w:sz w:val="22"/>
+          <w:szCs w:val="22"/>
+        </w:rPr>
+        <w:t>_(</w:t>
+      </w:r>
+      <w:proofErr w:type="gramEnd"/>
+      <w:r>
+        <w:rPr>
+          <w:rFonts w:ascii="Georgia" w:hAnsi="Georgia"/>
+          <w:sz w:val="22"/>
+          <w:szCs w:val="22"/>
+        </w:rPr>
+        <w:t>3), 20–24. [</w:t>
+      </w:r>
+      <w:proofErr w:type="gramStart"/>
+      <w:r>
+        <w:rPr>
+          <w:rFonts w:ascii="Georgia" w:hAnsi="Georgia"/>
+          <w:sz w:val="22"/>
+          <w:szCs w:val="22"/>
+        </w:rPr>
+        <w:t>https://doi.org/10.4031/002533206787353231](</w:t>
+      </w:r>
+      <w:proofErr w:type="gramEnd"/>
+      <w:r>
+        <w:rPr>
+          <w:rFonts w:ascii="Georgia" w:hAnsi="Georgia"/>
+          <w:sz w:val="22"/>
+          <w:szCs w:val="22"/>
+        </w:rPr>
+        <w:t>https://doi.org/10.4031/002533206787353231)</w:t>
+      </w:r>
+    </w:p>
+    <w:p>
+      <w:pPr>
+        <w:rPr>
+          <w:rFonts w:ascii="Georgia" w:hAnsi="Georgia"/>
+          <w:sz w:val="22"/>
+          <w:szCs w:val="22"/>
+        </w:rPr>
+      </w:pPr>
+    </w:p>
+    <w:p>
+      <w:pPr>
+        <w:rPr>
+          <w:rFonts w:ascii="Georgia" w:hAnsi="Georgia"/>
+          <w:sz w:val="22"/>
+          <w:szCs w:val="22"/>
+        </w:rPr>
+      </w:pPr>
+      <w:r>
+        <w:rPr>
+          <w:rFonts w:ascii="Georgia" w:hAnsi="Georgia"/>
+          <w:sz w:val="22"/>
+          <w:szCs w:val="22"/>
+        </w:rPr>
+        <w:t>Mangel, J. C., Alfaro-</w:t>
+      </w:r>
+      <w:proofErr w:type="spellStart"/>
+      <w:r>
+        <w:rPr>
+          <w:rFonts w:ascii="Georgia" w:hAnsi="Georgia"/>
+          <w:sz w:val="22"/>
+          <w:szCs w:val="22"/>
+        </w:rPr>
+        <w:t>Shigueto</w:t>
       </w:r>
       <w:proofErr w:type="spellEnd"/>
       <w:r>
@@ -10943,33 +13086,7 @@
           <w:sz w:val="22"/>
           <w:szCs w:val="22"/>
         </w:rPr>
-        <w:t xml:space="preserve">, C., </w:t>
-      </w:r>
-      <w:proofErr w:type="spellStart"/>
-      <w:r>
-        <w:rPr>
-          <w:rFonts w:ascii="Georgia" w:hAnsi="Georgia"/>
-          <w:sz w:val="22"/>
-          <w:szCs w:val="22"/>
-        </w:rPr>
-        <w:t>Lennert</w:t>
-      </w:r>
-      <w:proofErr w:type="spellEnd"/>
-      <w:r>
-        <w:rPr>
-          <w:rFonts w:ascii="Cambria Math" w:hAnsi="Cambria Math" w:cs="Cambria Math"/>
-          <w:sz w:val="22"/>
-          <w:szCs w:val="22"/>
-        </w:rPr>
-        <w:t>‐</w:t>
-      </w:r>
-      <w:r>
-        <w:rPr>
-          <w:rFonts w:ascii="Georgia" w:hAnsi="Georgia"/>
-          <w:sz w:val="22"/>
-          <w:szCs w:val="22"/>
-        </w:rPr>
-        <w:t>Cody, C. E., &amp; Vidal, O. (2000). Vaquita Bycatch in Mexico’s Artisanal Gillnet Fisheries: Driving a Small Population to Extinction. _Conservation Biology_, _14</w:t>
+        <w:t>, J., Witt, M. J., Hodgson, D. J., &amp; Godley, B. J. (2013). Using pingers to reduce bycatch of small cetaceans in Peru’s small-scale driftnet fishery. _Oryx_, _47</w:t>
       </w:r>
       <w:proofErr w:type="gramStart"/>
       <w:r>
@@ -10987,7 +13104,7 @@
           <w:sz w:val="22"/>
           <w:szCs w:val="22"/>
         </w:rPr>
-        <w:t>4), 1110–1119. [</w:t>
+        <w:t>4), 595–606. [</w:t>
       </w:r>
       <w:proofErr w:type="gramStart"/>
       <w:r>
@@ -10996,7 +13113,7 @@
           <w:sz w:val="22"/>
           <w:szCs w:val="22"/>
         </w:rPr>
-        <w:t>https://doi.org/10.1046/j.1523-1739.2000.98191.x](</w:t>
+        <w:t>https://doi.org/10.1017/S0030605312000658](</w:t>
       </w:r>
       <w:proofErr w:type="gramEnd"/>
       <w:r>
@@ -11005,576 +13122,6 @@
           <w:sz w:val="22"/>
           <w:szCs w:val="22"/>
         </w:rPr>
-        <w:t>https://doi.org/10.1046/j.1523-1739.2000.98191.x)</w:t>
-      </w:r>
-    </w:p>
-    <w:p>
-      <w:pPr>
-        <w:rPr>
-          <w:rFonts w:ascii="Georgia" w:hAnsi="Georgia"/>
-          <w:sz w:val="22"/>
-          <w:szCs w:val="22"/>
-        </w:rPr>
-      </w:pPr>
-    </w:p>
-    <w:p>
-      <w:pPr>
-        <w:rPr>
-          <w:rFonts w:ascii="Georgia" w:hAnsi="Georgia"/>
-          <w:sz w:val="22"/>
-          <w:szCs w:val="22"/>
-        </w:rPr>
-      </w:pPr>
-      <w:r>
-        <w:rPr>
-          <w:rFonts w:ascii="Georgia" w:hAnsi="Georgia"/>
-          <w:sz w:val="22"/>
-          <w:szCs w:val="22"/>
-        </w:rPr>
-        <w:t xml:space="preserve">Estes, J. A., </w:t>
-      </w:r>
-      <w:proofErr w:type="spellStart"/>
-      <w:r>
-        <w:rPr>
-          <w:rFonts w:ascii="Georgia" w:hAnsi="Georgia"/>
-          <w:sz w:val="22"/>
-          <w:szCs w:val="22"/>
-        </w:rPr>
-        <w:t>Terborgh</w:t>
-      </w:r>
-      <w:proofErr w:type="spellEnd"/>
-      <w:r>
-        <w:rPr>
-          <w:rFonts w:ascii="Georgia" w:hAnsi="Georgia"/>
-          <w:sz w:val="22"/>
-          <w:szCs w:val="22"/>
-        </w:rPr>
-        <w:t xml:space="preserve">, J., </w:t>
-      </w:r>
-      <w:proofErr w:type="spellStart"/>
-      <w:r>
-        <w:rPr>
-          <w:rFonts w:ascii="Georgia" w:hAnsi="Georgia"/>
-          <w:sz w:val="22"/>
-          <w:szCs w:val="22"/>
-        </w:rPr>
-        <w:t>Brashares</w:t>
-      </w:r>
-      <w:proofErr w:type="spellEnd"/>
-      <w:r>
-        <w:rPr>
-          <w:rFonts w:ascii="Georgia" w:hAnsi="Georgia"/>
-          <w:sz w:val="22"/>
-          <w:szCs w:val="22"/>
-        </w:rPr>
-        <w:t xml:space="preserve">, J. S., Power, M. E., Berger, J., Bond, W. J., Carpenter, S. R., Essington, T. E., Holt, R. D., Jackson, J. B. C., Marquis, R. J., Oksanen, L., Oksanen, T., Paine, R. T., </w:t>
-      </w:r>
-      <w:proofErr w:type="spellStart"/>
-      <w:r>
-        <w:rPr>
-          <w:rFonts w:ascii="Georgia" w:hAnsi="Georgia"/>
-          <w:sz w:val="22"/>
-          <w:szCs w:val="22"/>
-        </w:rPr>
-        <w:t>Pikitch</w:t>
-      </w:r>
-      <w:proofErr w:type="spellEnd"/>
-      <w:r>
-        <w:rPr>
-          <w:rFonts w:ascii="Georgia" w:hAnsi="Georgia"/>
-          <w:sz w:val="22"/>
-          <w:szCs w:val="22"/>
-        </w:rPr>
-        <w:t xml:space="preserve">, E. K., Ripple, W. J., Sandin, S. A., Scheffer, M., </w:t>
-      </w:r>
-      <w:proofErr w:type="spellStart"/>
-      <w:r>
-        <w:rPr>
-          <w:rFonts w:ascii="Georgia" w:hAnsi="Georgia"/>
-          <w:sz w:val="22"/>
-          <w:szCs w:val="22"/>
-        </w:rPr>
-        <w:t>Schoener</w:t>
-      </w:r>
-      <w:proofErr w:type="spellEnd"/>
-      <w:r>
-        <w:rPr>
-          <w:rFonts w:ascii="Georgia" w:hAnsi="Georgia"/>
-          <w:sz w:val="22"/>
-          <w:szCs w:val="22"/>
-        </w:rPr>
-        <w:t>, T. W., … Wardle, D. A. (2011). Trophic Downgrading of Planet Earth. _Science_, _333</w:t>
-      </w:r>
-      <w:proofErr w:type="gramStart"/>
-      <w:r>
-        <w:rPr>
-          <w:rFonts w:ascii="Georgia" w:hAnsi="Georgia"/>
-          <w:sz w:val="22"/>
-          <w:szCs w:val="22"/>
-        </w:rPr>
-        <w:t>_(</w:t>
-      </w:r>
-      <w:proofErr w:type="gramEnd"/>
-      <w:r>
-        <w:rPr>
-          <w:rFonts w:ascii="Georgia" w:hAnsi="Georgia"/>
-          <w:sz w:val="22"/>
-          <w:szCs w:val="22"/>
-        </w:rPr>
-        <w:t>6040), 301–306. [</w:t>
-      </w:r>
-      <w:proofErr w:type="gramStart"/>
-      <w:r>
-        <w:rPr>
-          <w:rFonts w:ascii="Georgia" w:hAnsi="Georgia"/>
-          <w:sz w:val="22"/>
-          <w:szCs w:val="22"/>
-        </w:rPr>
-        <w:t>https://doi.org/10.1126/science.1205106](</w:t>
-      </w:r>
-      <w:proofErr w:type="gramEnd"/>
-      <w:r>
-        <w:rPr>
-          <w:rFonts w:ascii="Georgia" w:hAnsi="Georgia"/>
-          <w:sz w:val="22"/>
-          <w:szCs w:val="22"/>
-        </w:rPr>
-        <w:t>https://doi.org/10.1126/science.1205106)</w:t>
-      </w:r>
-    </w:p>
-    <w:p>
-      <w:pPr>
-        <w:rPr>
-          <w:rFonts w:ascii="Georgia" w:hAnsi="Georgia"/>
-          <w:sz w:val="22"/>
-          <w:szCs w:val="22"/>
-        </w:rPr>
-      </w:pPr>
-    </w:p>
-    <w:p>
-      <w:pPr>
-        <w:rPr>
-          <w:rFonts w:ascii="Georgia" w:hAnsi="Georgia"/>
-          <w:sz w:val="22"/>
-          <w:szCs w:val="22"/>
-        </w:rPr>
-      </w:pPr>
-      <w:proofErr w:type="spellStart"/>
-      <w:r>
-        <w:rPr>
-          <w:rFonts w:ascii="Georgia" w:hAnsi="Georgia"/>
-          <w:sz w:val="22"/>
-          <w:szCs w:val="22"/>
-        </w:rPr>
-        <w:t>Komoroske</w:t>
-      </w:r>
-      <w:proofErr w:type="spellEnd"/>
-      <w:r>
-        <w:rPr>
-          <w:rFonts w:ascii="Georgia" w:hAnsi="Georgia"/>
-          <w:sz w:val="22"/>
-          <w:szCs w:val="22"/>
-        </w:rPr>
-        <w:t>, L. M., &amp; Lewison, R. L. (2015). Addressing fisheries bycatch in a changing world. _Frontiers in Marine Science_, _2_. [</w:t>
-      </w:r>
-      <w:proofErr w:type="gramStart"/>
-      <w:r>
-        <w:rPr>
-          <w:rFonts w:ascii="Georgia" w:hAnsi="Georgia"/>
-          <w:sz w:val="22"/>
-          <w:szCs w:val="22"/>
-        </w:rPr>
-        <w:t>https://doi.org/10.3389/fmars.2015.00083](</w:t>
-      </w:r>
-      <w:proofErr w:type="gramEnd"/>
-      <w:r>
-        <w:rPr>
-          <w:rFonts w:ascii="Georgia" w:hAnsi="Georgia"/>
-          <w:sz w:val="22"/>
-          <w:szCs w:val="22"/>
-        </w:rPr>
-        <w:t>https://doi.org/10.3389/fmars.2015.00083)</w:t>
-      </w:r>
-    </w:p>
-    <w:p>
-      <w:pPr>
-        <w:rPr>
-          <w:rFonts w:ascii="Georgia" w:hAnsi="Georgia"/>
-          <w:sz w:val="22"/>
-          <w:szCs w:val="22"/>
-        </w:rPr>
-      </w:pPr>
-    </w:p>
-    <w:p>
-      <w:pPr>
-        <w:rPr>
-          <w:rFonts w:ascii="Georgia" w:hAnsi="Georgia"/>
-          <w:sz w:val="22"/>
-          <w:szCs w:val="22"/>
-        </w:rPr>
-      </w:pPr>
-      <w:r>
-        <w:rPr>
-          <w:rFonts w:ascii="Georgia" w:hAnsi="Georgia"/>
-          <w:sz w:val="22"/>
-          <w:szCs w:val="22"/>
-        </w:rPr>
-        <w:t xml:space="preserve">Squires, D., Ballance, L. T., </w:t>
-      </w:r>
-      <w:proofErr w:type="spellStart"/>
-      <w:r>
-        <w:rPr>
-          <w:rFonts w:ascii="Georgia" w:hAnsi="Georgia"/>
-          <w:sz w:val="22"/>
-          <w:szCs w:val="22"/>
-        </w:rPr>
-        <w:t>Dagorn</w:t>
-      </w:r>
-      <w:proofErr w:type="spellEnd"/>
-      <w:r>
-        <w:rPr>
-          <w:rFonts w:ascii="Georgia" w:hAnsi="Georgia"/>
-          <w:sz w:val="22"/>
-          <w:szCs w:val="22"/>
-        </w:rPr>
-        <w:t>, L., Dutton, P. H., &amp; Lent, R. (2021). Mitigating Bycatch: Novel Insights to Multidisciplinary Approaches. _Frontiers in Marine Science_, _8_, 613285. [</w:t>
-      </w:r>
-      <w:proofErr w:type="gramStart"/>
-      <w:r>
-        <w:rPr>
-          <w:rFonts w:ascii="Georgia" w:hAnsi="Georgia"/>
-          <w:sz w:val="22"/>
-          <w:szCs w:val="22"/>
-        </w:rPr>
-        <w:t>https://doi.org/10.3389/fmars.2021.613285](</w:t>
-      </w:r>
-      <w:proofErr w:type="gramEnd"/>
-      <w:r>
-        <w:rPr>
-          <w:rFonts w:ascii="Georgia" w:hAnsi="Georgia"/>
-          <w:sz w:val="22"/>
-          <w:szCs w:val="22"/>
-        </w:rPr>
-        <w:t>https://doi.org/10.3389/fmars.2021.613285)</w:t>
-      </w:r>
-    </w:p>
-    <w:p>
-      <w:pPr>
-        <w:rPr>
-          <w:rFonts w:ascii="Georgia" w:hAnsi="Georgia"/>
-          <w:sz w:val="22"/>
-          <w:szCs w:val="22"/>
-        </w:rPr>
-      </w:pPr>
-    </w:p>
-    <w:p>
-      <w:pPr>
-        <w:rPr>
-          <w:rFonts w:ascii="Georgia" w:hAnsi="Georgia"/>
-          <w:sz w:val="22"/>
-          <w:szCs w:val="22"/>
-        </w:rPr>
-      </w:pPr>
-      <w:r>
-        <w:rPr>
-          <w:rFonts w:ascii="Georgia" w:hAnsi="Georgia"/>
-          <w:sz w:val="22"/>
-          <w:szCs w:val="22"/>
-        </w:rPr>
-        <w:t xml:space="preserve">Maree, B. A., Wanless, R. M., Fairweather, T. P., Sullivan, B. J., &amp; Yates, O. (2014). Significant reductions in mortality of threatened seabirds in a S </w:t>
-      </w:r>
-      <w:proofErr w:type="spellStart"/>
-      <w:r>
-        <w:rPr>
-          <w:rFonts w:ascii="Georgia" w:hAnsi="Georgia"/>
-          <w:sz w:val="22"/>
-          <w:szCs w:val="22"/>
-        </w:rPr>
-        <w:t>outh</w:t>
-      </w:r>
-      <w:proofErr w:type="spellEnd"/>
-      <w:r>
-        <w:rPr>
-          <w:rFonts w:ascii="Georgia" w:hAnsi="Georgia"/>
-          <w:sz w:val="22"/>
-          <w:szCs w:val="22"/>
-        </w:rPr>
-        <w:t xml:space="preserve"> A </w:t>
-      </w:r>
-      <w:proofErr w:type="spellStart"/>
-      <w:r>
-        <w:rPr>
-          <w:rFonts w:ascii="Georgia" w:hAnsi="Georgia"/>
-          <w:sz w:val="22"/>
-          <w:szCs w:val="22"/>
-        </w:rPr>
-        <w:t>frican</w:t>
-      </w:r>
-      <w:proofErr w:type="spellEnd"/>
-      <w:r>
-        <w:rPr>
-          <w:rFonts w:ascii="Georgia" w:hAnsi="Georgia"/>
-          <w:sz w:val="22"/>
-          <w:szCs w:val="22"/>
-        </w:rPr>
-        <w:t xml:space="preserve"> trawl fishery. _Animal Conservation_, _17</w:t>
-      </w:r>
-      <w:proofErr w:type="gramStart"/>
-      <w:r>
-        <w:rPr>
-          <w:rFonts w:ascii="Georgia" w:hAnsi="Georgia"/>
-          <w:sz w:val="22"/>
-          <w:szCs w:val="22"/>
-        </w:rPr>
-        <w:t>_(</w:t>
-      </w:r>
-      <w:proofErr w:type="gramEnd"/>
-      <w:r>
-        <w:rPr>
-          <w:rFonts w:ascii="Georgia" w:hAnsi="Georgia"/>
-          <w:sz w:val="22"/>
-          <w:szCs w:val="22"/>
-        </w:rPr>
-        <w:t>6), 520–529. [</w:t>
-      </w:r>
-      <w:proofErr w:type="gramStart"/>
-      <w:r>
-        <w:rPr>
-          <w:rFonts w:ascii="Georgia" w:hAnsi="Georgia"/>
-          <w:sz w:val="22"/>
-          <w:szCs w:val="22"/>
-        </w:rPr>
-        <w:t>https://doi.org/10.1111/acv.12126](</w:t>
-      </w:r>
-      <w:proofErr w:type="gramEnd"/>
-      <w:r>
-        <w:rPr>
-          <w:rFonts w:ascii="Georgia" w:hAnsi="Georgia"/>
-          <w:sz w:val="22"/>
-          <w:szCs w:val="22"/>
-        </w:rPr>
-        <w:t>https://doi.org/10.1111/acv.12126)</w:t>
-      </w:r>
-    </w:p>
-    <w:p>
-      <w:pPr>
-        <w:rPr>
-          <w:rFonts w:ascii="Georgia" w:hAnsi="Georgia"/>
-          <w:sz w:val="22"/>
-          <w:szCs w:val="22"/>
-        </w:rPr>
-      </w:pPr>
-    </w:p>
-    <w:p>
-      <w:pPr>
-        <w:rPr>
-          <w:rFonts w:ascii="Georgia" w:hAnsi="Georgia"/>
-          <w:sz w:val="22"/>
-          <w:szCs w:val="22"/>
-        </w:rPr>
-      </w:pPr>
-      <w:r>
-        <w:rPr>
-          <w:rFonts w:ascii="Georgia" w:hAnsi="Georgia"/>
-          <w:sz w:val="22"/>
-          <w:szCs w:val="22"/>
-        </w:rPr>
-        <w:t xml:space="preserve">Crowder, L. B., Crouse, D. T., </w:t>
-      </w:r>
-      <w:proofErr w:type="spellStart"/>
-      <w:r>
-        <w:rPr>
-          <w:rFonts w:ascii="Georgia" w:hAnsi="Georgia"/>
-          <w:sz w:val="22"/>
-          <w:szCs w:val="22"/>
-        </w:rPr>
-        <w:t>Heppell</w:t>
-      </w:r>
-      <w:proofErr w:type="spellEnd"/>
-      <w:r>
-        <w:rPr>
-          <w:rFonts w:ascii="Georgia" w:hAnsi="Georgia"/>
-          <w:sz w:val="22"/>
-          <w:szCs w:val="22"/>
-        </w:rPr>
-        <w:t>, S. S., &amp; Martin, T. H. (1994). Predicting the Impact of Turtle Excluder Devices on Loggerhead Sea Turtle Populations. _Ecological Applications_, _4</w:t>
-      </w:r>
-      <w:proofErr w:type="gramStart"/>
-      <w:r>
-        <w:rPr>
-          <w:rFonts w:ascii="Georgia" w:hAnsi="Georgia"/>
-          <w:sz w:val="22"/>
-          <w:szCs w:val="22"/>
-        </w:rPr>
-        <w:t>_(</w:t>
-      </w:r>
-      <w:proofErr w:type="gramEnd"/>
-      <w:r>
-        <w:rPr>
-          <w:rFonts w:ascii="Georgia" w:hAnsi="Georgia"/>
-          <w:sz w:val="22"/>
-          <w:szCs w:val="22"/>
-        </w:rPr>
-        <w:t>3), 437–445. [</w:t>
-      </w:r>
-      <w:proofErr w:type="gramStart"/>
-      <w:r>
-        <w:rPr>
-          <w:rFonts w:ascii="Georgia" w:hAnsi="Georgia"/>
-          <w:sz w:val="22"/>
-          <w:szCs w:val="22"/>
-        </w:rPr>
-        <w:t>https://doi.org/10.2307/1941948](</w:t>
-      </w:r>
-      <w:proofErr w:type="gramEnd"/>
-      <w:r>
-        <w:rPr>
-          <w:rFonts w:ascii="Georgia" w:hAnsi="Georgia"/>
-          <w:sz w:val="22"/>
-          <w:szCs w:val="22"/>
-        </w:rPr>
-        <w:t>https://doi.org/10.2307/1941948)</w:t>
-      </w:r>
-    </w:p>
-    <w:p>
-      <w:pPr>
-        <w:rPr>
-          <w:rFonts w:ascii="Georgia" w:hAnsi="Georgia"/>
-          <w:sz w:val="22"/>
-          <w:szCs w:val="22"/>
-        </w:rPr>
-      </w:pPr>
-    </w:p>
-    <w:p>
-      <w:pPr>
-        <w:rPr>
-          <w:rFonts w:ascii="Georgia" w:hAnsi="Georgia"/>
-          <w:sz w:val="22"/>
-          <w:szCs w:val="22"/>
-        </w:rPr>
-      </w:pPr>
-      <w:r>
-        <w:rPr>
-          <w:rFonts w:ascii="Georgia" w:hAnsi="Georgia"/>
-          <w:sz w:val="22"/>
-          <w:szCs w:val="22"/>
-        </w:rPr>
-        <w:t>Graham, N. (2006). Trawling: Historic Development, Current Status and Future Challenges. _Marine Technology Society Journal_, _40</w:t>
-      </w:r>
-      <w:proofErr w:type="gramStart"/>
-      <w:r>
-        <w:rPr>
-          <w:rFonts w:ascii="Georgia" w:hAnsi="Georgia"/>
-          <w:sz w:val="22"/>
-          <w:szCs w:val="22"/>
-        </w:rPr>
-        <w:t>_(</w:t>
-      </w:r>
-      <w:proofErr w:type="gramEnd"/>
-      <w:r>
-        <w:rPr>
-          <w:rFonts w:ascii="Georgia" w:hAnsi="Georgia"/>
-          <w:sz w:val="22"/>
-          <w:szCs w:val="22"/>
-        </w:rPr>
-        <w:t>3), 20–24. [</w:t>
-      </w:r>
-      <w:proofErr w:type="gramStart"/>
-      <w:r>
-        <w:rPr>
-          <w:rFonts w:ascii="Georgia" w:hAnsi="Georgia"/>
-          <w:sz w:val="22"/>
-          <w:szCs w:val="22"/>
-        </w:rPr>
-        <w:t>https://doi.org/10.4031/002533206787353231](</w:t>
-      </w:r>
-      <w:proofErr w:type="gramEnd"/>
-      <w:r>
-        <w:rPr>
-          <w:rFonts w:ascii="Georgia" w:hAnsi="Georgia"/>
-          <w:sz w:val="22"/>
-          <w:szCs w:val="22"/>
-        </w:rPr>
-        <w:t>https://doi.org/10.4031/002533206787353231)</w:t>
-      </w:r>
-    </w:p>
-    <w:p>
-      <w:pPr>
-        <w:rPr>
-          <w:rFonts w:ascii="Georgia" w:hAnsi="Georgia"/>
-          <w:sz w:val="22"/>
-          <w:szCs w:val="22"/>
-        </w:rPr>
-      </w:pPr>
-    </w:p>
-    <w:p>
-      <w:pPr>
-        <w:rPr>
-          <w:rFonts w:ascii="Georgia" w:hAnsi="Georgia"/>
-          <w:sz w:val="22"/>
-          <w:szCs w:val="22"/>
-        </w:rPr>
-      </w:pPr>
-      <w:r>
-        <w:rPr>
-          <w:rFonts w:ascii="Georgia" w:hAnsi="Georgia"/>
-          <w:sz w:val="22"/>
-          <w:szCs w:val="22"/>
-        </w:rPr>
-        <w:t>Mangel, J. C., Alfaro-</w:t>
-      </w:r>
-      <w:proofErr w:type="spellStart"/>
-      <w:r>
-        <w:rPr>
-          <w:rFonts w:ascii="Georgia" w:hAnsi="Georgia"/>
-          <w:sz w:val="22"/>
-          <w:szCs w:val="22"/>
-        </w:rPr>
-        <w:t>Shigueto</w:t>
-      </w:r>
-      <w:proofErr w:type="spellEnd"/>
-      <w:r>
-        <w:rPr>
-          <w:rFonts w:ascii="Georgia" w:hAnsi="Georgia"/>
-          <w:sz w:val="22"/>
-          <w:szCs w:val="22"/>
-        </w:rPr>
-        <w:t>, J., Witt, M. J., Hodgson, D. J., &amp; Godley, B. J. (2013). Using pingers to reduce bycatch of small cetaceans in Peru’s small-scale driftnet fishery. _Oryx_, _47</w:t>
-      </w:r>
-      <w:proofErr w:type="gramStart"/>
-      <w:r>
-        <w:rPr>
-          <w:rFonts w:ascii="Georgia" w:hAnsi="Georgia"/>
-          <w:sz w:val="22"/>
-          <w:szCs w:val="22"/>
-        </w:rPr>
-        <w:t>_(</w:t>
-      </w:r>
-      <w:proofErr w:type="gramEnd"/>
-      <w:r>
-        <w:rPr>
-          <w:rFonts w:ascii="Georgia" w:hAnsi="Georgia"/>
-          <w:sz w:val="22"/>
-          <w:szCs w:val="22"/>
-        </w:rPr>
-        <w:t>4), 595–606. [</w:t>
-      </w:r>
-      <w:proofErr w:type="gramStart"/>
-      <w:r>
-        <w:rPr>
-          <w:rFonts w:ascii="Georgia" w:hAnsi="Georgia"/>
-          <w:sz w:val="22"/>
-          <w:szCs w:val="22"/>
-        </w:rPr>
-        <w:t>https://doi.org/10.1017/S0030605312000658](</w:t>
-      </w:r>
-      <w:proofErr w:type="gramEnd"/>
-      <w:r>
-        <w:rPr>
-          <w:rFonts w:ascii="Georgia" w:hAnsi="Georgia"/>
-          <w:sz w:val="22"/>
-          <w:szCs w:val="22"/>
-        </w:rPr>
         <w:t>https://doi.org/10.1017/S0030605312000658)</w:t>
       </w:r>
     </w:p>
@@ -11595,6 +13142,242 @@
           <w:szCs w:val="22"/>
         </w:rPr>
       </w:pPr>
+      <w:r>
+        <w:rPr>
+          <w:rFonts w:ascii="Georgia" w:hAnsi="Georgia"/>
+          <w:sz w:val="22"/>
+          <w:szCs w:val="22"/>
+        </w:rPr>
+        <w:t xml:space="preserve">Seitz, A. C., &amp; Courtney, M. B. (2023). </w:t>
+      </w:r>
+      <w:r>
+        <w:rPr>
+          <w:rFonts w:ascii="Georgia" w:hAnsi="Georgia"/>
+          <w:i/>
+          <w:iCs/>
+          <w:sz w:val="22"/>
+          <w:szCs w:val="22"/>
+        </w:rPr>
+        <w:t>T</w:t>
+      </w:r>
+      <w:r>
+        <w:rPr>
+          <w:rFonts w:ascii="Georgia" w:hAnsi="Georgia"/>
+          <w:i/>
+          <w:iCs/>
+          <w:sz w:val="22"/>
+          <w:szCs w:val="22"/>
+        </w:rPr>
+        <w:t>elemetry</w:t>
+      </w:r>
+      <w:r>
+        <w:rPr>
+          <w:rFonts w:ascii="Georgia" w:hAnsi="Georgia"/>
+          <w:i/>
+          <w:iCs/>
+          <w:sz w:val="22"/>
+          <w:szCs w:val="22"/>
+        </w:rPr>
+        <w:t xml:space="preserve"> A</w:t>
+      </w:r>
+      <w:r>
+        <w:rPr>
+          <w:rFonts w:ascii="Georgia" w:hAnsi="Georgia"/>
+          <w:i/>
+          <w:iCs/>
+          <w:sz w:val="22"/>
+          <w:szCs w:val="22"/>
+        </w:rPr>
+        <w:t>nd</w:t>
+      </w:r>
+      <w:r>
+        <w:rPr>
+          <w:rFonts w:ascii="Georgia" w:hAnsi="Georgia"/>
+          <w:i/>
+          <w:iCs/>
+          <w:sz w:val="22"/>
+          <w:szCs w:val="22"/>
+        </w:rPr>
+        <w:t xml:space="preserve"> G</w:t>
+      </w:r>
+      <w:r>
+        <w:rPr>
+          <w:rFonts w:ascii="Georgia" w:hAnsi="Georgia"/>
+          <w:i/>
+          <w:iCs/>
+          <w:sz w:val="22"/>
+          <w:szCs w:val="22"/>
+        </w:rPr>
+        <w:t>enetic</w:t>
+      </w:r>
+      <w:r>
+        <w:rPr>
+          <w:rFonts w:ascii="Georgia" w:hAnsi="Georgia"/>
+          <w:i/>
+          <w:iCs/>
+          <w:sz w:val="22"/>
+          <w:szCs w:val="22"/>
+        </w:rPr>
+        <w:t xml:space="preserve"> I</w:t>
+      </w:r>
+      <w:r>
+        <w:rPr>
+          <w:rFonts w:ascii="Georgia" w:hAnsi="Georgia"/>
+          <w:i/>
+          <w:iCs/>
+          <w:sz w:val="22"/>
+          <w:szCs w:val="22"/>
+        </w:rPr>
+        <w:t>dentity</w:t>
+      </w:r>
+      <w:r>
+        <w:rPr>
+          <w:rFonts w:ascii="Georgia" w:hAnsi="Georgia"/>
+          <w:i/>
+          <w:iCs/>
+          <w:sz w:val="22"/>
+          <w:szCs w:val="22"/>
+        </w:rPr>
+        <w:t xml:space="preserve"> </w:t>
+      </w:r>
+      <w:r>
+        <w:rPr>
+          <w:rFonts w:ascii="Georgia" w:hAnsi="Georgia"/>
+          <w:i/>
+          <w:iCs/>
+          <w:sz w:val="22"/>
+          <w:szCs w:val="22"/>
+        </w:rPr>
+        <w:t>of</w:t>
+      </w:r>
+      <w:r>
+        <w:rPr>
+          <w:rFonts w:ascii="Georgia" w:hAnsi="Georgia"/>
+          <w:i/>
+          <w:iCs/>
+          <w:sz w:val="22"/>
+          <w:szCs w:val="22"/>
+        </w:rPr>
+        <w:t xml:space="preserve"> C</w:t>
+      </w:r>
+      <w:r>
+        <w:rPr>
+          <w:rFonts w:ascii="Georgia" w:hAnsi="Georgia"/>
+          <w:i/>
+          <w:iCs/>
+          <w:sz w:val="22"/>
+          <w:szCs w:val="22"/>
+        </w:rPr>
+        <w:t>hinook</w:t>
+      </w:r>
+      <w:r>
+        <w:rPr>
+          <w:rFonts w:ascii="Georgia" w:hAnsi="Georgia"/>
+          <w:i/>
+          <w:iCs/>
+          <w:sz w:val="22"/>
+          <w:szCs w:val="22"/>
+        </w:rPr>
+        <w:t xml:space="preserve"> S</w:t>
+      </w:r>
+      <w:r>
+        <w:rPr>
+          <w:rFonts w:ascii="Georgia" w:hAnsi="Georgia"/>
+          <w:i/>
+          <w:iCs/>
+          <w:sz w:val="22"/>
+          <w:szCs w:val="22"/>
+        </w:rPr>
+        <w:t>almon</w:t>
+      </w:r>
+      <w:r>
+        <w:rPr>
+          <w:rFonts w:ascii="Georgia" w:hAnsi="Georgia"/>
+          <w:i/>
+          <w:iCs/>
+          <w:sz w:val="22"/>
+          <w:szCs w:val="22"/>
+        </w:rPr>
+        <w:t xml:space="preserve"> </w:t>
+      </w:r>
+      <w:r>
+        <w:rPr>
+          <w:rFonts w:ascii="Georgia" w:hAnsi="Georgia"/>
+          <w:i/>
+          <w:iCs/>
+          <w:sz w:val="22"/>
+          <w:szCs w:val="22"/>
+        </w:rPr>
+        <w:t>in</w:t>
+      </w:r>
+      <w:r>
+        <w:rPr>
+          <w:rFonts w:ascii="Georgia" w:hAnsi="Georgia"/>
+          <w:i/>
+          <w:iCs/>
+          <w:sz w:val="22"/>
+          <w:szCs w:val="22"/>
+        </w:rPr>
+        <w:t xml:space="preserve"> </w:t>
+      </w:r>
+      <w:r>
+        <w:rPr>
+          <w:rFonts w:ascii="Georgia" w:hAnsi="Georgia"/>
+          <w:i/>
+          <w:iCs/>
+          <w:sz w:val="22"/>
+          <w:szCs w:val="22"/>
+        </w:rPr>
+        <w:t>Alaska</w:t>
+      </w:r>
+      <w:r>
+        <w:rPr>
+          <w:rFonts w:ascii="Georgia" w:hAnsi="Georgia"/>
+          <w:i/>
+          <w:iCs/>
+          <w:sz w:val="22"/>
+          <w:szCs w:val="22"/>
+        </w:rPr>
+        <w:t xml:space="preserve">: </w:t>
+      </w:r>
+      <w:r>
+        <w:rPr>
+          <w:rFonts w:ascii="Georgia" w:hAnsi="Georgia"/>
+          <w:i/>
+          <w:iCs/>
+          <w:sz w:val="22"/>
+          <w:szCs w:val="22"/>
+        </w:rPr>
+        <w:t>Final</w:t>
+      </w:r>
+      <w:r>
+        <w:rPr>
+          <w:rFonts w:ascii="Georgia" w:hAnsi="Georgia"/>
+          <w:i/>
+          <w:iCs/>
+          <w:sz w:val="22"/>
+          <w:szCs w:val="22"/>
+        </w:rPr>
+        <w:t xml:space="preserve"> </w:t>
+      </w:r>
+      <w:r>
+        <w:rPr>
+          <w:rFonts w:ascii="Georgia" w:hAnsi="Georgia"/>
+          <w:i/>
+          <w:iCs/>
+          <w:sz w:val="22"/>
+          <w:szCs w:val="22"/>
+        </w:rPr>
+        <w:t>Report</w:t>
+      </w:r>
+      <w:r>
+        <w:rPr>
+          <w:rFonts w:ascii="Georgia" w:hAnsi="Georgia"/>
+          <w:sz w:val="22"/>
+          <w:szCs w:val="22"/>
+        </w:rPr>
+        <w:t>.</w:t>
+      </w:r>
     </w:p>
     <w:sectPr>
       <w:pgSz w:w="12240" w:h="15840"/>
